--- a/필기/1, 2장.docx
+++ b/필기/1, 2장.docx
@@ -3,11 +3,19 @@
 <w:document xmlns:wpc="http://schemas.microsoft.com/office/word/2010/wordprocessingCanvas" xmlns:cx="http://schemas.microsoft.com/office/drawing/2014/chartex" xmlns:cx1="http://schemas.microsoft.com/office/drawing/2015/9/8/chartex" xmlns:cx2="http://schemas.microsoft.com/office/drawing/2015/10/21/chartex" xmlns:cx3="http://schemas.microsoft.com/office/drawing/2016/5/9/chartex" xmlns:cx4="http://schemas.microsoft.com/office/drawing/2016/5/10/chartex" xmlns:cx5="http://schemas.microsoft.com/office/drawing/2016/5/11/chartex" xmlns:cx6="http://schemas.microsoft.com/office/drawing/2016/5/12/chartex" xmlns:cx7="http://schemas.microsoft.com/office/drawing/2016/5/13/chartex" xmlns:cx8="http://schemas.microsoft.com/office/drawing/2016/5/14/chartex" xmlns:mc="http://schemas.openxmlformats.org/markup-compatibility/2006" xmlns:aink="http://schemas.microsoft.com/office/drawing/2016/ink" xmlns:am3d="http://schemas.microsoft.com/office/drawing/2017/model3d" xmlns:o="urn:schemas-microsoft-com:office:office" xmlns:r="http://schemas.openxmlformats.org/officeDocument/2006/relationships" xmlns:m="http://schemas.openxmlformats.org/officeDocument/2006/math" xmlns:v="urn:schemas-microsoft-com:vml" xmlns:wp14="http://schemas.microsoft.com/office/word/2010/wordprocessingDrawing" xmlns:wp="http://schemas.openxmlformats.org/drawingml/2006/wordprocessingDrawing" xmlns:w10="urn:schemas-microsoft-com:office:word" xmlns:w="http://schemas.openxmlformats.org/wordprocessingml/2006/main" xmlns:w14="http://schemas.microsoft.com/office/word/2010/wordml" xmlns:w15="http://schemas.microsoft.com/office/word/2012/wordml" xmlns:w16cex="http://schemas.microsoft.com/office/word/2018/wordml/cex" xmlns:w16cid="http://schemas.microsoft.com/office/word/2016/wordml/cid" xmlns:w16="http://schemas.microsoft.com/office/word/2018/wordml" xmlns:w16se="http://schemas.microsoft.com/office/word/2015/wordml/symex" xmlns:wpg="http://schemas.microsoft.com/office/word/2010/wordprocessingGroup" xmlns:wpi="http://schemas.microsoft.com/office/word/2010/wordprocessingInk" xmlns:wne="http://schemas.microsoft.com/office/word/2006/wordml" xmlns:wps="http://schemas.microsoft.com/office/word/2010/wordprocessingShape" mc:Ignorable="w14 w15 w16se w16cid w16 w16cex wp14">
   <w:body>
     <w:p>
-      <w:r>
-        <w:rPr>
-          <w:rFonts w:hint="eastAsia"/>
-        </w:rPr>
-        <w:t>멀티쓰레드 프로그래밍</w:t>
+      <w:proofErr w:type="spellStart"/>
+      <w:r>
+        <w:rPr>
+          <w:rFonts w:hint="eastAsia"/>
+        </w:rPr>
+        <w:t>멀티쓰레드</w:t>
+      </w:r>
+      <w:proofErr w:type="spellEnd"/>
+      <w:r>
+        <w:rPr>
+          <w:rFonts w:hint="eastAsia"/>
+        </w:rPr>
+        <w:t xml:space="preserve"> 프로그래밍</w:t>
       </w:r>
     </w:p>
     <w:p>
@@ -69,9 +77,11 @@
         </w:rPr>
         <w:t xml:space="preserve">윈도우 리눅스 안드로이드 </w:t>
       </w:r>
+      <w:proofErr w:type="spellStart"/>
       <w:r>
         <w:t>ios</w:t>
       </w:r>
+      <w:proofErr w:type="spellEnd"/>
       <w:r>
         <w:rPr>
           <w:rFonts w:hint="eastAsia"/>
@@ -273,10 +283,21 @@
         <w:rPr>
           <w:rFonts w:hint="eastAsia"/>
         </w:rPr>
-        <w:t>그러나 이것은 바람직하지 않음</w:t>
-      </w:r>
-      <w:r>
-        <w:t xml:space="preserve"> , </w:t>
+        <w:t xml:space="preserve">그러나 이것은 바람직하지 </w:t>
+      </w:r>
+      <w:proofErr w:type="gramStart"/>
+      <w:r>
+        <w:rPr>
+          <w:rFonts w:hint="eastAsia"/>
+        </w:rPr>
+        <w:t>않음</w:t>
+      </w:r>
+      <w:r>
+        <w:t xml:space="preserve"> ,</w:t>
+      </w:r>
+      <w:proofErr w:type="gramEnd"/>
+      <w:r>
+        <w:t xml:space="preserve"> </w:t>
       </w:r>
       <w:r>
         <w:rPr>
@@ -350,7 +371,21 @@
         <w:rPr>
           <w:rFonts w:hint="eastAsia"/>
         </w:rPr>
-        <w:t>멀티프로세스보다 멀티스레드가 좋은 이유</w:t>
+        <w:t xml:space="preserve">멀티프로세스보다 </w:t>
+      </w:r>
+      <w:proofErr w:type="spellStart"/>
+      <w:r>
+        <w:rPr>
+          <w:rFonts w:hint="eastAsia"/>
+        </w:rPr>
+        <w:t>멀티스레드가</w:t>
+      </w:r>
+      <w:proofErr w:type="spellEnd"/>
+      <w:r>
+        <w:rPr>
+          <w:rFonts w:hint="eastAsia"/>
+        </w:rPr>
+        <w:t xml:space="preserve"> 좋은 이유</w:t>
       </w:r>
     </w:p>
     <w:p>
@@ -376,8 +411,16 @@
         <w:rPr>
           <w:rFonts w:hint="eastAsia"/>
         </w:rPr>
-        <w:t>스택만 새로 할당하면 되기때문</w:t>
-      </w:r>
+        <w:t xml:space="preserve">스택만 새로 할당하면 </w:t>
+      </w:r>
+      <w:proofErr w:type="spellStart"/>
+      <w:r>
+        <w:rPr>
+          <w:rFonts w:hint="eastAsia"/>
+        </w:rPr>
+        <w:t>되기때문</w:t>
+      </w:r>
+      <w:proofErr w:type="spellEnd"/>
       <w:r>
         <w:t>)</w:t>
       </w:r>
@@ -448,11 +491,19 @@
       </w:r>
     </w:p>
     <w:p>
-      <w:r>
-        <w:rPr>
-          <w:rFonts w:hint="eastAsia"/>
-        </w:rPr>
-        <w:t>멀티스레드의 단점</w:t>
+      <w:proofErr w:type="spellStart"/>
+      <w:r>
+        <w:rPr>
+          <w:rFonts w:hint="eastAsia"/>
+        </w:rPr>
+        <w:t>멀티스레드의</w:t>
+      </w:r>
+      <w:proofErr w:type="spellEnd"/>
+      <w:r>
+        <w:rPr>
+          <w:rFonts w:hint="eastAsia"/>
+        </w:rPr>
+        <w:t xml:space="preserve"> 단점</w:t>
       </w:r>
     </w:p>
     <w:p>
@@ -499,12 +550,20 @@
     <w:p/>
     <w:p/>
     <w:p>
+      <w:proofErr w:type="spellStart"/>
       <w:r>
         <w:rPr>
           <w:rFonts w:hint="eastAsia"/>
         </w:rPr>
         <w:lastRenderedPageBreak/>
-        <w:t>멀티쓰레드의 사용 목적</w:t>
+        <w:t>멀티쓰레드의</w:t>
+      </w:r>
+      <w:proofErr w:type="spellEnd"/>
+      <w:r>
+        <w:rPr>
+          <w:rFonts w:hint="eastAsia"/>
+        </w:rPr>
+        <w:t xml:space="preserve"> 사용 목적</w:t>
       </w:r>
     </w:p>
     <w:p>
@@ -517,9 +576,11 @@
         </w:rPr>
         <w:t xml:space="preserve">멀티코어 </w:t>
       </w:r>
+      <w:proofErr w:type="spellStart"/>
       <w:r>
         <w:t>cpu</w:t>
       </w:r>
+      <w:proofErr w:type="spellEnd"/>
       <w:r>
         <w:rPr>
           <w:rFonts w:hint="eastAsia"/>
@@ -548,16 +609,44 @@
         <w:rPr>
           <w:rFonts w:hint="eastAsia"/>
         </w:rPr>
-        <w:t>성능향상이 되지않으면 필요가 없음,</w:t>
-      </w:r>
-      <w:r>
-        <w:t xml:space="preserve"> </w:t>
-      </w:r>
-      <w:r>
-        <w:rPr>
-          <w:rFonts w:hint="eastAsia"/>
-        </w:rPr>
-        <w:t>지금도 충분히 성능이 잘 나오는데 굳이 멀티쓰레드를 사용할 이유는 없음</w:t>
+        <w:t xml:space="preserve">성능향상이 </w:t>
+      </w:r>
+      <w:proofErr w:type="gramStart"/>
+      <w:r>
+        <w:rPr>
+          <w:rFonts w:hint="eastAsia"/>
+        </w:rPr>
+        <w:t>되지않으면</w:t>
+      </w:r>
+      <w:proofErr w:type="gramEnd"/>
+      <w:r>
+        <w:rPr>
+          <w:rFonts w:hint="eastAsia"/>
+        </w:rPr>
+        <w:t xml:space="preserve"> 필요가 없음,</w:t>
+      </w:r>
+      <w:r>
+        <w:t xml:space="preserve"> </w:t>
+      </w:r>
+      <w:r>
+        <w:rPr>
+          <w:rFonts w:hint="eastAsia"/>
+        </w:rPr>
+        <w:t xml:space="preserve">지금도 충분히 성능이 잘 나오는데 굳이 </w:t>
+      </w:r>
+      <w:proofErr w:type="spellStart"/>
+      <w:r>
+        <w:rPr>
+          <w:rFonts w:hint="eastAsia"/>
+        </w:rPr>
+        <w:t>멀티쓰레드를</w:t>
+      </w:r>
+      <w:proofErr w:type="spellEnd"/>
+      <w:r>
+        <w:rPr>
+          <w:rFonts w:hint="eastAsia"/>
+        </w:rPr>
+        <w:t xml:space="preserve"> 사용할 이유는 없음</w:t>
       </w:r>
       <w:r>
         <w:rPr>
@@ -568,11 +657,33 @@
       <w:r>
         <w:t xml:space="preserve"> </w:t>
       </w:r>
-      <w:r>
-        <w:rPr>
-          <w:rFonts w:hint="eastAsia"/>
-        </w:rPr>
-        <w:t>싱글코어 컴퓨터에서는 멀티쓰레드가 성능향상이 없음</w:t>
+      <w:proofErr w:type="spellStart"/>
+      <w:r>
+        <w:rPr>
+          <w:rFonts w:hint="eastAsia"/>
+        </w:rPr>
+        <w:t>싱글코어</w:t>
+      </w:r>
+      <w:proofErr w:type="spellEnd"/>
+      <w:r>
+        <w:rPr>
+          <w:rFonts w:hint="eastAsia"/>
+        </w:rPr>
+        <w:t xml:space="preserve"> 컴퓨터에서는 </w:t>
+      </w:r>
+      <w:proofErr w:type="spellStart"/>
+      <w:r>
+        <w:rPr>
+          <w:rFonts w:hint="eastAsia"/>
+        </w:rPr>
+        <w:t>멀티쓰레드가</w:t>
+      </w:r>
+      <w:proofErr w:type="spellEnd"/>
+      <w:r>
+        <w:rPr>
+          <w:rFonts w:hint="eastAsia"/>
+        </w:rPr>
+        <w:t xml:space="preserve"> 성능향상이 없음</w:t>
       </w:r>
       <w:r>
         <w:t>)</w:t>
@@ -594,8 +705,13 @@
         </w:rPr>
         <w:t xml:space="preserve">멀티 </w:t>
       </w:r>
-      <w:r>
-        <w:t xml:space="preserve">cpu </w:t>
+      <w:proofErr w:type="spellStart"/>
+      <w:r>
+        <w:t>cpu</w:t>
+      </w:r>
+      <w:proofErr w:type="spellEnd"/>
+      <w:r>
+        <w:t xml:space="preserve"> </w:t>
       </w:r>
       <w:r>
         <w:rPr>
@@ -618,23 +734,55 @@
         </w:rPr>
         <w:t xml:space="preserve"> (듀얼코어 </w:t>
       </w:r>
+      <w:proofErr w:type="spellStart"/>
       <w:r>
         <w:t>cpu</w:t>
       </w:r>
-      <w:r>
-        <w:rPr>
-          <w:rFonts w:hint="eastAsia"/>
-        </w:rPr>
-        <w:t xml:space="preserve">하나와 싱클코어 </w:t>
-      </w:r>
+      <w:proofErr w:type="spellEnd"/>
+      <w:r>
+        <w:rPr>
+          <w:rFonts w:hint="eastAsia"/>
+        </w:rPr>
+        <w:t xml:space="preserve">하나와 </w:t>
+      </w:r>
+      <w:proofErr w:type="spellStart"/>
+      <w:r>
+        <w:rPr>
+          <w:rFonts w:hint="eastAsia"/>
+        </w:rPr>
+        <w:t>싱클코어</w:t>
+      </w:r>
+      <w:proofErr w:type="spellEnd"/>
+      <w:r>
+        <w:rPr>
+          <w:rFonts w:hint="eastAsia"/>
+        </w:rPr>
+        <w:t xml:space="preserve"> </w:t>
+      </w:r>
+      <w:proofErr w:type="spellStart"/>
       <w:r>
         <w:t>cpu</w:t>
       </w:r>
-      <w:r>
-        <w:rPr>
-          <w:rFonts w:hint="eastAsia"/>
-        </w:rPr>
-        <w:t>가 두개있는 것은 프로그래머 입장에선 차이가 없다.</w:t>
+      <w:proofErr w:type="spellEnd"/>
+      <w:r>
+        <w:rPr>
+          <w:rFonts w:hint="eastAsia"/>
+        </w:rPr>
+        <w:t xml:space="preserve">가 </w:t>
+      </w:r>
+      <w:proofErr w:type="spellStart"/>
+      <w:r>
+        <w:rPr>
+          <w:rFonts w:hint="eastAsia"/>
+        </w:rPr>
+        <w:t>두개있는</w:t>
+      </w:r>
+      <w:proofErr w:type="spellEnd"/>
+      <w:r>
+        <w:rPr>
+          <w:rFonts w:hint="eastAsia"/>
+        </w:rPr>
+        <w:t xml:space="preserve"> 것은 프로그래머 입장에선 차이가 없다.</w:t>
       </w:r>
       <w:r>
         <w:t>)</w:t>
@@ -659,11 +807,19 @@
       <w:r>
         <w:t>X (</w:t>
       </w:r>
-      <w:r>
-        <w:rPr>
-          <w:rFonts w:hint="eastAsia"/>
-        </w:rPr>
-        <w:t>멀티쓰레드는 하나의 프로세스에서 실행되기 때문에 분산컴퓨터에서는 성능향상이 없다.</w:t>
+      <w:proofErr w:type="spellStart"/>
+      <w:r>
+        <w:rPr>
+          <w:rFonts w:hint="eastAsia"/>
+        </w:rPr>
+        <w:t>멀티쓰레드는</w:t>
+      </w:r>
+      <w:proofErr w:type="spellEnd"/>
+      <w:r>
+        <w:rPr>
+          <w:rFonts w:hint="eastAsia"/>
+        </w:rPr>
+        <w:t xml:space="preserve"> 하나의 프로세스에서 실행되기 때문에 분산컴퓨터에서는 성능향상이 없다.</w:t>
       </w:r>
       <w:r>
         <w:t xml:space="preserve"> </w:t>
@@ -694,11 +850,19 @@
       <w:r>
         <w:t xml:space="preserve"> X (</w:t>
       </w:r>
-      <w:r>
-        <w:rPr>
-          <w:rFonts w:hint="eastAsia"/>
-        </w:rPr>
-        <w:t>멀티쓰레드가 알아보기 쉬울 순 있으나 그로 인해 오는 단점이 더 크기 때문에</w:t>
+      <w:proofErr w:type="spellStart"/>
+      <w:r>
+        <w:rPr>
+          <w:rFonts w:hint="eastAsia"/>
+        </w:rPr>
+        <w:t>멀티쓰레드가</w:t>
+      </w:r>
+      <w:proofErr w:type="spellEnd"/>
+      <w:r>
+        <w:rPr>
+          <w:rFonts w:hint="eastAsia"/>
+        </w:rPr>
+        <w:t xml:space="preserve"> 알아보기 쉬울 순 있으나 그로 인해 오는 단점이 더 크기 때문에</w:t>
       </w:r>
       <w:r>
         <w:t xml:space="preserve"> </w:t>
@@ -725,11 +889,19 @@
         <w:rPr>
           <w:rFonts w:hint="eastAsia"/>
         </w:rPr>
-        <w:t>한 개 이상의 코어로 구성된 c</w:t>
+        <w:t xml:space="preserve">한 개 이상의 코어로 구성된 </w:t>
+      </w:r>
+      <w:proofErr w:type="spellStart"/>
+      <w:r>
+        <w:rPr>
+          <w:rFonts w:hint="eastAsia"/>
+        </w:rPr>
+        <w:t>c</w:t>
       </w:r>
       <w:r>
         <w:t>pu</w:t>
       </w:r>
+      <w:proofErr w:type="spellEnd"/>
       <w:r>
         <w:rPr>
           <w:rFonts w:hint="eastAsia"/>
@@ -753,8 +925,13 @@
         <w:t xml:space="preserve"> </w:t>
       </w:r>
       <w:r>
-        <w:t>1. cpu</w:t>
-      </w:r>
+        <w:t xml:space="preserve">1. </w:t>
+      </w:r>
+      <w:proofErr w:type="spellStart"/>
+      <w:r>
+        <w:t>cpu</w:t>
+      </w:r>
+      <w:proofErr w:type="spellEnd"/>
       <w:r>
         <w:rPr>
           <w:rFonts w:hint="eastAsia"/>
@@ -816,23 +993,47 @@
         </w:rPr>
         <w:t xml:space="preserve">클럭 속도 말고 </w:t>
       </w:r>
+      <w:proofErr w:type="spellStart"/>
       <w:r>
         <w:t>cpu</w:t>
       </w:r>
-      <w:r>
-        <w:rPr>
-          <w:rFonts w:hint="eastAsia"/>
-        </w:rPr>
-        <w:t xml:space="preserve">의 속도를 올리는법 </w:t>
+      <w:proofErr w:type="spellEnd"/>
+      <w:r>
+        <w:rPr>
+          <w:rFonts w:hint="eastAsia"/>
+        </w:rPr>
+        <w:t xml:space="preserve">의 속도를 </w:t>
+      </w:r>
+      <w:proofErr w:type="spellStart"/>
+      <w:r>
+        <w:rPr>
+          <w:rFonts w:hint="eastAsia"/>
+        </w:rPr>
+        <w:t>올리는법</w:t>
+      </w:r>
+      <w:proofErr w:type="spellEnd"/>
+      <w:r>
+        <w:rPr>
+          <w:rFonts w:hint="eastAsia"/>
+        </w:rPr>
+        <w:t xml:space="preserve"> </w:t>
       </w:r>
       <w:r>
         <w:t xml:space="preserve">-&gt; </w:t>
       </w:r>
-      <w:r>
-        <w:rPr>
-          <w:rFonts w:hint="eastAsia"/>
-        </w:rPr>
-        <w:t>아키텍쳐(캐시</w:t>
+      <w:proofErr w:type="spellStart"/>
+      <w:r>
+        <w:rPr>
+          <w:rFonts w:hint="eastAsia"/>
+        </w:rPr>
+        <w:t>아키텍쳐</w:t>
+      </w:r>
+      <w:proofErr w:type="spellEnd"/>
+      <w:r>
+        <w:rPr>
+          <w:rFonts w:hint="eastAsia"/>
+        </w:rPr>
+        <w:t>(캐시</w:t>
       </w:r>
       <w:r>
         <w:t xml:space="preserve">, </w:t>
@@ -896,9 +1097,11 @@
         </w:rPr>
         <w:t xml:space="preserve">멀티코어 </w:t>
       </w:r>
+      <w:proofErr w:type="spellStart"/>
       <w:r>
         <w:t>cpu</w:t>
       </w:r>
+      <w:proofErr w:type="spellEnd"/>
       <w:r>
         <w:rPr>
           <w:rFonts w:hint="eastAsia"/>
@@ -1024,7 +1227,21 @@
         <w:rPr>
           <w:rFonts w:hint="eastAsia"/>
         </w:rPr>
-        <w:t xml:space="preserve">좋은 멀티쓰레드 프로그래밍이란 </w:t>
+        <w:t xml:space="preserve">좋은 </w:t>
+      </w:r>
+      <w:proofErr w:type="spellStart"/>
+      <w:r>
+        <w:rPr>
+          <w:rFonts w:hint="eastAsia"/>
+        </w:rPr>
+        <w:t>멀티쓰레드</w:t>
+      </w:r>
+      <w:proofErr w:type="spellEnd"/>
+      <w:r>
+        <w:rPr>
+          <w:rFonts w:hint="eastAsia"/>
+        </w:rPr>
+        <w:t xml:space="preserve"> 프로그래밍이란 </w:t>
       </w:r>
       <w:r>
         <w:t>-&gt; core</w:t>
@@ -1088,6 +1305,7 @@
       <w:r>
         <w:t>-</w:t>
       </w:r>
+      <w:proofErr w:type="spellStart"/>
       <w:r>
         <w:rPr>
           <w:rFonts w:hint="eastAsia"/>
@@ -1095,7 +1313,11 @@
         <w:t>P</w:t>
       </w:r>
       <w:r>
-        <w:t xml:space="preserve">thread </w:t>
+        <w:t>thread</w:t>
+      </w:r>
+      <w:proofErr w:type="spellEnd"/>
+      <w:r>
+        <w:t xml:space="preserve"> </w:t>
       </w:r>
       <w:r>
         <w:rPr>
@@ -1181,7 +1403,21 @@
         <w:rPr>
           <w:rFonts w:hint="eastAsia"/>
         </w:rPr>
-        <w:t>우리가 볼 때는 코드 한 줄이지만 어셈블러로 보면 어셈블러 코드 여러 줄 이고 그 여러 줄 사이에서 스레드가</w:t>
+        <w:t xml:space="preserve">우리가 볼 때는 코드 한 줄이지만 어셈블러로 보면 어셈블러 코드 여러 </w:t>
+      </w:r>
+      <w:proofErr w:type="gramStart"/>
+      <w:r>
+        <w:rPr>
+          <w:rFonts w:hint="eastAsia"/>
+        </w:rPr>
+        <w:t>줄 이고</w:t>
+      </w:r>
+      <w:proofErr w:type="gramEnd"/>
+      <w:r>
+        <w:rPr>
+          <w:rFonts w:hint="eastAsia"/>
+        </w:rPr>
+        <w:t xml:space="preserve"> 그 여러 줄 사이에서 스레드가</w:t>
       </w:r>
       <w:r>
         <w:rPr>
@@ -1254,8 +1490,20 @@
           <w:sz w:val="19"/>
           <w:szCs w:val="19"/>
         </w:rPr>
-        <w:t>_asm</w:t>
-      </w:r>
+        <w:t>_</w:t>
+      </w:r>
+      <w:proofErr w:type="spellStart"/>
+      <w:r>
+        <w:rPr>
+          <w:rFonts w:ascii="돋움체" w:eastAsia="돋움체" w:cs="돋움체"/>
+          <w:color w:val="0000FF"/>
+          <w:kern w:val="0"/>
+          <w:sz w:val="19"/>
+          <w:szCs w:val="19"/>
+        </w:rPr>
+        <w:t>asm</w:t>
+      </w:r>
+      <w:proofErr w:type="spellEnd"/>
       <w:r>
         <w:rPr>
           <w:rFonts w:ascii="돋움체" w:eastAsia="돋움체" w:cs="돋움체"/>
@@ -1264,8 +1512,20 @@
           <w:sz w:val="19"/>
           <w:szCs w:val="19"/>
         </w:rPr>
-        <w:t xml:space="preserve"> add sum, 2;</w:t>
-      </w:r>
+        <w:t xml:space="preserve"> add sum, </w:t>
+      </w:r>
+      <w:proofErr w:type="gramStart"/>
+      <w:r>
+        <w:rPr>
+          <w:rFonts w:ascii="돋움체" w:eastAsia="돋움체" w:cs="돋움체"/>
+          <w:color w:val="000000"/>
+          <w:kern w:val="0"/>
+          <w:sz w:val="19"/>
+          <w:szCs w:val="19"/>
+        </w:rPr>
+        <w:t>2;</w:t>
+      </w:r>
+      <w:proofErr w:type="gramEnd"/>
     </w:p>
     <w:p>
       <w:r>
@@ -1288,11 +1548,19 @@
       </w:r>
     </w:p>
     <w:p>
-      <w:r>
-        <w:rPr>
-          <w:rFonts w:hint="eastAsia"/>
-        </w:rPr>
-        <w:t>디스어셈블러에서 보면 어셈블러코드 한</w:t>
+      <w:proofErr w:type="spellStart"/>
+      <w:r>
+        <w:rPr>
+          <w:rFonts w:hint="eastAsia"/>
+        </w:rPr>
+        <w:t>디스어셈블러에서</w:t>
+      </w:r>
+      <w:proofErr w:type="spellEnd"/>
+      <w:r>
+        <w:rPr>
+          <w:rFonts w:hint="eastAsia"/>
+        </w:rPr>
+        <w:t xml:space="preserve"> 보면 어셈블러코드 한</w:t>
       </w:r>
       <w:r>
         <w:rPr>
@@ -1348,7 +1616,21 @@
         <w:rPr>
           <w:rFonts w:hint="eastAsia"/>
         </w:rPr>
-        <w:t xml:space="preserve">클래스 객체 생성후 </w:t>
+        <w:t xml:space="preserve">클래스 객체 </w:t>
+      </w:r>
+      <w:proofErr w:type="spellStart"/>
+      <w:r>
+        <w:rPr>
+          <w:rFonts w:hint="eastAsia"/>
+        </w:rPr>
+        <w:t>생성후</w:t>
+      </w:r>
+      <w:proofErr w:type="spellEnd"/>
+      <w:r>
+        <w:rPr>
+          <w:rFonts w:hint="eastAsia"/>
+        </w:rPr>
+        <w:t xml:space="preserve"> </w:t>
       </w:r>
       <w:r>
         <w:t>lock(), unlock()</w:t>
@@ -1362,16 +1644,100 @@
         <w:rPr>
           <w:rFonts w:hint="eastAsia"/>
         </w:rPr>
-        <w:t>-같이 실행하면 안되는 코드는 같은 뮤텍스 객체를 사용해서 락을 걸어야한다.</w:t>
-      </w:r>
-      <w:r>
-        <w:t xml:space="preserve"> </w:t>
-      </w:r>
-      <w:r>
-        <w:rPr>
-          <w:rFonts w:hint="eastAsia"/>
-        </w:rPr>
-        <w:t xml:space="preserve">쓰레드마다 서로 다른 뮤텍스 객체를 쓰면 뮤텍스끼리 동기화가 안되서 </w:t>
+        <w:t xml:space="preserve">-같이 실행하면 안되는 코드는 같은 </w:t>
+      </w:r>
+      <w:proofErr w:type="spellStart"/>
+      <w:r>
+        <w:rPr>
+          <w:rFonts w:hint="eastAsia"/>
+        </w:rPr>
+        <w:t>뮤텍스</w:t>
+      </w:r>
+      <w:proofErr w:type="spellEnd"/>
+      <w:r>
+        <w:rPr>
+          <w:rFonts w:hint="eastAsia"/>
+        </w:rPr>
+        <w:t xml:space="preserve"> 객체를 사용해서 </w:t>
+      </w:r>
+      <w:proofErr w:type="spellStart"/>
+      <w:r>
+        <w:rPr>
+          <w:rFonts w:hint="eastAsia"/>
+        </w:rPr>
+        <w:t>락을</w:t>
+      </w:r>
+      <w:proofErr w:type="spellEnd"/>
+      <w:r>
+        <w:rPr>
+          <w:rFonts w:hint="eastAsia"/>
+        </w:rPr>
+        <w:t xml:space="preserve"> </w:t>
+      </w:r>
+      <w:proofErr w:type="spellStart"/>
+      <w:r>
+        <w:rPr>
+          <w:rFonts w:hint="eastAsia"/>
+        </w:rPr>
+        <w:t>걸어야한다</w:t>
+      </w:r>
+      <w:proofErr w:type="spellEnd"/>
+      <w:r>
+        <w:rPr>
+          <w:rFonts w:hint="eastAsia"/>
+        </w:rPr>
+        <w:t>.</w:t>
+      </w:r>
+      <w:r>
+        <w:t xml:space="preserve"> </w:t>
+      </w:r>
+      <w:r>
+        <w:rPr>
+          <w:rFonts w:hint="eastAsia"/>
+        </w:rPr>
+        <w:t xml:space="preserve">쓰레드마다 서로 다른 </w:t>
+      </w:r>
+      <w:proofErr w:type="spellStart"/>
+      <w:r>
+        <w:rPr>
+          <w:rFonts w:hint="eastAsia"/>
+        </w:rPr>
+        <w:t>뮤텍스</w:t>
+      </w:r>
+      <w:proofErr w:type="spellEnd"/>
+      <w:r>
+        <w:rPr>
+          <w:rFonts w:hint="eastAsia"/>
+        </w:rPr>
+        <w:t xml:space="preserve"> 객체를 쓰면 </w:t>
+      </w:r>
+      <w:proofErr w:type="spellStart"/>
+      <w:r>
+        <w:rPr>
+          <w:rFonts w:hint="eastAsia"/>
+        </w:rPr>
+        <w:t>뮤텍스끼리</w:t>
+      </w:r>
+      <w:proofErr w:type="spellEnd"/>
+      <w:r>
+        <w:rPr>
+          <w:rFonts w:hint="eastAsia"/>
+        </w:rPr>
+        <w:t xml:space="preserve"> 동기화가 </w:t>
+      </w:r>
+      <w:proofErr w:type="spellStart"/>
+      <w:r>
+        <w:rPr>
+          <w:rFonts w:hint="eastAsia"/>
+        </w:rPr>
+        <w:t>안되서</w:t>
+      </w:r>
+      <w:proofErr w:type="spellEnd"/>
+      <w:r>
+        <w:rPr>
+          <w:rFonts w:hint="eastAsia"/>
+        </w:rPr>
+        <w:t xml:space="preserve"> </w:t>
       </w:r>
       <w:r>
         <w:t>lock</w:t>
@@ -1400,8 +1766,16 @@
         <w:rPr>
           <w:rFonts w:hint="eastAsia"/>
         </w:rPr>
-        <w:t>속도가 느려짐</w:t>
-      </w:r>
+        <w:t xml:space="preserve">속도가 </w:t>
+      </w:r>
+      <w:proofErr w:type="spellStart"/>
+      <w:r>
+        <w:rPr>
+          <w:rFonts w:hint="eastAsia"/>
+        </w:rPr>
+        <w:t>느려짐</w:t>
+      </w:r>
+      <w:proofErr w:type="spellEnd"/>
       <w:r>
         <w:rPr>
           <w:rFonts w:hint="eastAsia"/>
@@ -1411,11 +1785,19 @@
       <w:r>
         <w:t xml:space="preserve">-&gt; </w:t>
       </w:r>
-      <w:r>
-        <w:rPr>
-          <w:rFonts w:hint="eastAsia"/>
-        </w:rPr>
-        <w:t>멀티스레드의 의미가 퇴색</w:t>
+      <w:proofErr w:type="spellStart"/>
+      <w:r>
+        <w:rPr>
+          <w:rFonts w:hint="eastAsia"/>
+        </w:rPr>
+        <w:t>멀티스레드의</w:t>
+      </w:r>
+      <w:proofErr w:type="spellEnd"/>
+      <w:r>
+        <w:rPr>
+          <w:rFonts w:hint="eastAsia"/>
+        </w:rPr>
+        <w:t xml:space="preserve"> 의미가 퇴색</w:t>
       </w:r>
     </w:p>
     <w:p>
@@ -1441,7 +1823,21 @@
         <w:rPr>
           <w:rFonts w:hint="eastAsia"/>
         </w:rPr>
-        <w:t>은 한번에 하나의</w:t>
+        <w:t xml:space="preserve">은 </w:t>
+      </w:r>
+      <w:proofErr w:type="gramStart"/>
+      <w:r>
+        <w:rPr>
+          <w:rFonts w:hint="eastAsia"/>
+        </w:rPr>
+        <w:t>한번에</w:t>
+      </w:r>
+      <w:proofErr w:type="gramEnd"/>
+      <w:r>
+        <w:rPr>
+          <w:rFonts w:hint="eastAsia"/>
+        </w:rPr>
+        <w:t xml:space="preserve"> 하나의</w:t>
       </w:r>
       <w:r>
         <w:t xml:space="preserve"> </w:t>
@@ -1544,8 +1940,16 @@
         <w:rPr>
           <w:rFonts w:hint="eastAsia"/>
         </w:rPr>
-        <w:t xml:space="preserve"> 캐시 쓰레싱</w:t>
-      </w:r>
+        <w:t xml:space="preserve"> 캐시 </w:t>
+      </w:r>
+      <w:proofErr w:type="spellStart"/>
+      <w:r>
+        <w:rPr>
+          <w:rFonts w:hint="eastAsia"/>
+        </w:rPr>
+        <w:t>쓰레싱</w:t>
+      </w:r>
+      <w:proofErr w:type="spellEnd"/>
     </w:p>
     <w:p>
       <w:r>
@@ -1699,16 +2103,46 @@
           <w:sz w:val="19"/>
           <w:szCs w:val="19"/>
         </w:rPr>
-        <w:t xml:space="preserve"> sum[MAX_THREAD * 64];</w:t>
-      </w:r>
-    </w:p>
-    <w:p>
-      <w:r>
-        <w:rPr>
-          <w:rFonts w:hint="eastAsia"/>
-        </w:rPr>
-        <w:t>이렇게 해결할수있음</w:t>
-      </w:r>
+        <w:t xml:space="preserve"> </w:t>
+      </w:r>
+      <w:proofErr w:type="gramStart"/>
+      <w:r>
+        <w:rPr>
+          <w:rFonts w:ascii="돋움체" w:eastAsia="돋움체" w:cs="돋움체"/>
+          <w:color w:val="000000"/>
+          <w:kern w:val="0"/>
+          <w:sz w:val="19"/>
+          <w:szCs w:val="19"/>
+        </w:rPr>
+        <w:t>sum[</w:t>
+      </w:r>
+      <w:proofErr w:type="gramEnd"/>
+      <w:r>
+        <w:rPr>
+          <w:rFonts w:ascii="돋움체" w:eastAsia="돋움체" w:cs="돋움체"/>
+          <w:color w:val="000000"/>
+          <w:kern w:val="0"/>
+          <w:sz w:val="19"/>
+          <w:szCs w:val="19"/>
+        </w:rPr>
+        <w:t>MAX_THREAD * 64];</w:t>
+      </w:r>
+    </w:p>
+    <w:p>
+      <w:r>
+        <w:rPr>
+          <w:rFonts w:hint="eastAsia"/>
+        </w:rPr>
+        <w:t xml:space="preserve">이렇게 </w:t>
+      </w:r>
+      <w:proofErr w:type="spellStart"/>
+      <w:r>
+        <w:rPr>
+          <w:rFonts w:hint="eastAsia"/>
+        </w:rPr>
+        <w:t>해결할수있음</w:t>
+      </w:r>
+      <w:proofErr w:type="spellEnd"/>
     </w:p>
     <w:p>
       <w:pPr>
@@ -1718,11 +2152,19 @@
       </w:pPr>
     </w:p>
     <w:p>
-      <w:r>
-        <w:rPr>
-          <w:rFonts w:hint="eastAsia"/>
-        </w:rPr>
-        <w:t>멀티스레드 프로그래밍의 종류</w:t>
+      <w:proofErr w:type="spellStart"/>
+      <w:r>
+        <w:rPr>
+          <w:rFonts w:hint="eastAsia"/>
+        </w:rPr>
+        <w:t>멀티스레드</w:t>
+      </w:r>
+      <w:proofErr w:type="spellEnd"/>
+      <w:r>
+        <w:rPr>
+          <w:rFonts w:hint="eastAsia"/>
+        </w:rPr>
+        <w:t xml:space="preserve"> 프로그래밍의 종류</w:t>
       </w:r>
     </w:p>
     <w:p>
@@ -1738,12 +2180,14 @@
       <w:r>
         <w:t xml:space="preserve">eterogeneous </w:t>
       </w:r>
+      <w:proofErr w:type="spellStart"/>
       <w:r>
         <w:rPr>
           <w:rFonts w:hint="eastAsia"/>
         </w:rPr>
         <w:t>멀티쓰레딩</w:t>
       </w:r>
+      <w:proofErr w:type="spellEnd"/>
     </w:p>
     <w:p>
       <w:r>
@@ -1811,12 +2255,14 @@
       <w:r>
         <w:t xml:space="preserve">2. Homogeneous </w:t>
       </w:r>
+      <w:proofErr w:type="spellStart"/>
       <w:r>
         <w:rPr>
           <w:rFonts w:hint="eastAsia"/>
         </w:rPr>
         <w:t>멀티쓰레딩</w:t>
       </w:r>
+      <w:proofErr w:type="spellEnd"/>
     </w:p>
     <w:p>
       <w:r>
@@ -1885,8 +2331,16 @@
         <w:rPr>
           <w:rFonts w:hint="eastAsia"/>
         </w:rPr>
-        <w:t>제한 없는 병렬성</w:t>
-      </w:r>
+        <w:t xml:space="preserve">제한 없는 </w:t>
+      </w:r>
+      <w:proofErr w:type="spellStart"/>
+      <w:r>
+        <w:rPr>
+          <w:rFonts w:hint="eastAsia"/>
+        </w:rPr>
+        <w:t>병렬성</w:t>
+      </w:r>
+      <w:proofErr w:type="spellEnd"/>
     </w:p>
     <w:p>
       <w:r>
@@ -1926,7 +2380,21 @@
         <w:rPr>
           <w:rFonts w:hint="eastAsia"/>
         </w:rPr>
-        <w:t xml:space="preserve">a가 가르키는 실제 값이 </w:t>
+        <w:t xml:space="preserve">a가 </w:t>
+      </w:r>
+      <w:proofErr w:type="spellStart"/>
+      <w:r>
+        <w:rPr>
+          <w:rFonts w:hint="eastAsia"/>
+        </w:rPr>
+        <w:t>가르키는</w:t>
+      </w:r>
+      <w:proofErr w:type="spellEnd"/>
+      <w:r>
+        <w:rPr>
+          <w:rFonts w:hint="eastAsia"/>
+        </w:rPr>
+        <w:t xml:space="preserve"> 실제 값이 </w:t>
       </w:r>
       <w:r>
         <w:t>volatile</w:t>
@@ -1968,7 +2436,28 @@
     </w:p>
     <w:p>
       <w:r>
-        <w:t xml:space="preserve"> mutex lock은 systemcall로 구현하지 않고 알고리즘 + 특별한  cpu명령어로 구현한다</w:t>
+        <w:t xml:space="preserve"> mutex lock은 </w:t>
+      </w:r>
+      <w:proofErr w:type="spellStart"/>
+      <w:r>
+        <w:t>systemcall</w:t>
+      </w:r>
+      <w:proofErr w:type="spellEnd"/>
+      <w:r>
+        <w:t xml:space="preserve">로 구현하지 않고 알고리즘 + </w:t>
+      </w:r>
+      <w:proofErr w:type="gramStart"/>
+      <w:r>
+        <w:t xml:space="preserve">특별한  </w:t>
+      </w:r>
+      <w:proofErr w:type="spellStart"/>
+      <w:r>
+        <w:t>cpu</w:t>
+      </w:r>
+      <w:proofErr w:type="spellEnd"/>
+      <w:proofErr w:type="gramEnd"/>
+      <w:r>
+        <w:t>명령어로 구현한다</w:t>
       </w:r>
     </w:p>
     <w:p/>
@@ -1980,8 +2469,13 @@
         <w:t>피터슨</w:t>
       </w:r>
       <w:r>
-        <w:t xml:space="preserve"> 알고리즘에서 오류가 생기는이유</w:t>
-      </w:r>
+        <w:t xml:space="preserve"> 알고리즘에서 오류가 </w:t>
+      </w:r>
+      <w:proofErr w:type="spellStart"/>
+      <w:r>
+        <w:t>생기는이유</w:t>
+      </w:r>
+      <w:proofErr w:type="spellEnd"/>
     </w:p>
     <w:p>
       <w:pPr>
@@ -2018,9 +2512,6 @@
     <w:p>
       <w:pPr>
         <w:ind w:firstLineChars="100" w:firstLine="200"/>
-        <w:rPr>
-          <w:rFonts w:hint="eastAsia"/>
-        </w:rPr>
       </w:pPr>
       <w:r>
         <w:t xml:space="preserve">ex. 코드순서상 데이터 쓰기가 먼저고 그 다음이 데이터 읽기여도 </w:t>
@@ -2031,9 +2522,560 @@
         </w:rPr>
         <w:t xml:space="preserve">데이터를 읽을 때 </w:t>
       </w:r>
-      <w:r>
-        <w:t>쓰기전 데이터를 읽을수도있음 즉 cpu가 명령어를 실행할 때 코드 순서대로 실행이안됨</w:t>
-      </w:r>
+      <w:proofErr w:type="spellStart"/>
+      <w:r>
+        <w:t>쓰기전</w:t>
+      </w:r>
+      <w:proofErr w:type="spellEnd"/>
+      <w:r>
+        <w:t xml:space="preserve"> 데이터를 </w:t>
+      </w:r>
+      <w:proofErr w:type="spellStart"/>
+      <w:r>
+        <w:t>읽을수도있음</w:t>
+      </w:r>
+      <w:proofErr w:type="spellEnd"/>
+      <w:r>
+        <w:t xml:space="preserve"> 즉 </w:t>
+      </w:r>
+      <w:proofErr w:type="spellStart"/>
+      <w:r>
+        <w:t>cpu</w:t>
+      </w:r>
+      <w:proofErr w:type="spellEnd"/>
+      <w:r>
+        <w:t xml:space="preserve">가 명령어를 실행할 때 코드 순서대로 </w:t>
+      </w:r>
+      <w:proofErr w:type="spellStart"/>
+      <w:r>
+        <w:t>실행이안됨</w:t>
+      </w:r>
+      <w:proofErr w:type="spellEnd"/>
+    </w:p>
+    <w:p/>
+    <w:p>
+      <w:r>
+        <w:t xml:space="preserve">write buffer: 캐시미스가 나서 </w:t>
+      </w:r>
+      <w:proofErr w:type="spellStart"/>
+      <w:r>
+        <w:t>메인메모리에</w:t>
+      </w:r>
+      <w:proofErr w:type="spellEnd"/>
+      <w:r>
+        <w:t xml:space="preserve"> </w:t>
+      </w:r>
+      <w:proofErr w:type="spellStart"/>
+      <w:r>
+        <w:t>접근해야되는</w:t>
+      </w:r>
+      <w:proofErr w:type="spellEnd"/>
+      <w:r>
+        <w:t xml:space="preserve"> 상황이 되면</w:t>
+      </w:r>
+      <w:r>
+        <w:rPr>
+          <w:rFonts w:hint="eastAsia"/>
+        </w:rPr>
+        <w:t xml:space="preserve"> </w:t>
+      </w:r>
+      <w:r>
+        <w:rPr>
+          <w:rFonts w:hint="eastAsia"/>
+        </w:rPr>
+        <w:t>일단</w:t>
+      </w:r>
+      <w:r>
+        <w:t xml:space="preserve"> 버퍼에 넣고 다음 </w:t>
+      </w:r>
+      <w:proofErr w:type="spellStart"/>
+      <w:r>
+        <w:t>cpu</w:t>
+      </w:r>
+      <w:proofErr w:type="spellEnd"/>
+      <w:r>
+        <w:t xml:space="preserve">는 다음명령을 수행한다. write buffer때문에 </w:t>
+      </w:r>
+      <w:proofErr w:type="spellStart"/>
+      <w:r>
+        <w:t>메모리업데이트</w:t>
+      </w:r>
+      <w:proofErr w:type="spellEnd"/>
+      <w:r>
+        <w:t xml:space="preserve"> 순서가 바뀌면서 일관성이 깨진다.</w:t>
+      </w:r>
+    </w:p>
+    <w:p>
+      <w:r>
+        <w:t xml:space="preserve">volatile키워드는 기계어로 </w:t>
+      </w:r>
+      <w:proofErr w:type="spellStart"/>
+      <w:r>
+        <w:t>변역되지</w:t>
+      </w:r>
+      <w:proofErr w:type="spellEnd"/>
+      <w:r>
+        <w:t xml:space="preserve"> 않음. 컴파일러에만 영향을 줌. </w:t>
+      </w:r>
+      <w:proofErr w:type="spellStart"/>
+      <w:r>
+        <w:t>cpu</w:t>
+      </w:r>
+      <w:proofErr w:type="spellEnd"/>
+      <w:r>
+        <w:t xml:space="preserve">연산과는 </w:t>
+      </w:r>
+      <w:proofErr w:type="spellStart"/>
+      <w:r>
+        <w:t>관련이없음</w:t>
+      </w:r>
+      <w:proofErr w:type="spellEnd"/>
+      <w:r>
+        <w:t>.</w:t>
+      </w:r>
+    </w:p>
+    <w:p/>
+    <w:p>
+      <w:proofErr w:type="spellStart"/>
+      <w:proofErr w:type="gramStart"/>
+      <w:r>
+        <w:t>mfence</w:t>
+      </w:r>
+      <w:proofErr w:type="spellEnd"/>
+      <w:r>
+        <w:t xml:space="preserve"> </w:t>
+      </w:r>
+      <w:proofErr w:type="spellStart"/>
+      <w:r>
+        <w:t>를</w:t>
+      </w:r>
+      <w:proofErr w:type="spellEnd"/>
+      <w:proofErr w:type="gramEnd"/>
+      <w:r>
+        <w:t xml:space="preserve"> </w:t>
+      </w:r>
+      <w:proofErr w:type="spellStart"/>
+      <w:r>
+        <w:t>코르어디에</w:t>
+      </w:r>
+      <w:proofErr w:type="spellEnd"/>
+      <w:r>
+        <w:t xml:space="preserve"> </w:t>
+      </w:r>
+      <w:proofErr w:type="spellStart"/>
+      <w:r>
+        <w:t>넣어야할지</w:t>
+      </w:r>
+      <w:proofErr w:type="spellEnd"/>
+      <w:r>
+        <w:t xml:space="preserve"> </w:t>
+      </w:r>
+      <w:proofErr w:type="spellStart"/>
+      <w:r>
+        <w:t>알기힘듦</w:t>
+      </w:r>
+      <w:proofErr w:type="spellEnd"/>
+    </w:p>
+    <w:p>
+      <w:proofErr w:type="spellStart"/>
+      <w:proofErr w:type="gramStart"/>
+      <w:r>
+        <w:t>mfence</w:t>
+      </w:r>
+      <w:proofErr w:type="spellEnd"/>
+      <w:r>
+        <w:t xml:space="preserve"> </w:t>
+      </w:r>
+      <w:proofErr w:type="spellStart"/>
+      <w:r>
+        <w:t>를</w:t>
+      </w:r>
+      <w:proofErr w:type="spellEnd"/>
+      <w:proofErr w:type="gramEnd"/>
+      <w:r>
+        <w:t xml:space="preserve"> 남발하면 </w:t>
+      </w:r>
+      <w:proofErr w:type="spellStart"/>
+      <w:r>
+        <w:t>성능이저하됌</w:t>
+      </w:r>
+      <w:proofErr w:type="spellEnd"/>
+    </w:p>
+    <w:p>
+      <w:r>
+        <w:t xml:space="preserve">atomic을 사용하면 코드사이에 </w:t>
+      </w:r>
+      <w:proofErr w:type="spellStart"/>
+      <w:r>
+        <w:t>mfence</w:t>
+      </w:r>
+      <w:proofErr w:type="spellEnd"/>
+      <w:r>
+        <w:t xml:space="preserve">를 </w:t>
+      </w:r>
+      <w:proofErr w:type="spellStart"/>
+      <w:r>
+        <w:t>안넣어도되지만</w:t>
+      </w:r>
+      <w:proofErr w:type="spellEnd"/>
+      <w:r>
+        <w:t xml:space="preserve"> 성능이 더 </w:t>
+      </w:r>
+      <w:proofErr w:type="spellStart"/>
+      <w:r>
+        <w:t>안좋음</w:t>
+      </w:r>
+      <w:proofErr w:type="spellEnd"/>
+    </w:p>
+    <w:p>
+      <w:pPr>
+        <w:ind w:firstLineChars="100" w:firstLine="200"/>
+      </w:pPr>
+    </w:p>
+    <w:p>
+      <w:r>
+        <w:rPr>
+          <w:rFonts w:hint="eastAsia"/>
+        </w:rPr>
+        <w:t>메모리에서</w:t>
+      </w:r>
+      <w:r>
+        <w:t xml:space="preserve"> 캐시로 데이터를 </w:t>
+      </w:r>
+      <w:proofErr w:type="spellStart"/>
+      <w:r>
+        <w:t>가져올때</w:t>
+      </w:r>
+      <w:proofErr w:type="spellEnd"/>
+      <w:r>
+        <w:t xml:space="preserve"> 캐시라인단위로 가져옴</w:t>
+      </w:r>
+    </w:p>
+    <w:p>
+      <w:r>
+        <w:t xml:space="preserve">x86 </w:t>
+      </w:r>
+      <w:proofErr w:type="spellStart"/>
+      <w:r>
+        <w:t>cpu</w:t>
+      </w:r>
+      <w:proofErr w:type="spellEnd"/>
+      <w:r>
+        <w:t>에선 캐시라인크기는 64바이트</w:t>
+      </w:r>
+    </w:p>
+    <w:p>
+      <w:proofErr w:type="spellStart"/>
+      <w:r>
+        <w:t>addr</w:t>
+      </w:r>
+      <w:proofErr w:type="spellEnd"/>
+      <w:r>
+        <w:t xml:space="preserve"> = </w:t>
+      </w:r>
+      <w:proofErr w:type="spellStart"/>
+      <w:r>
+        <w:t>addr</w:t>
+      </w:r>
+      <w:proofErr w:type="spellEnd"/>
+      <w:r>
+        <w:t xml:space="preserve"> / </w:t>
+      </w:r>
+      <w:proofErr w:type="gramStart"/>
+      <w:r>
+        <w:t>64;</w:t>
+      </w:r>
+      <w:proofErr w:type="gramEnd"/>
+    </w:p>
+    <w:p>
+      <w:proofErr w:type="spellStart"/>
+      <w:r>
+        <w:t>addr</w:t>
+      </w:r>
+      <w:proofErr w:type="spellEnd"/>
+      <w:r>
+        <w:t xml:space="preserve"> = </w:t>
+      </w:r>
+      <w:proofErr w:type="spellStart"/>
+      <w:r>
+        <w:t>addr</w:t>
+      </w:r>
+      <w:proofErr w:type="spellEnd"/>
+      <w:r>
+        <w:t xml:space="preserve"> * </w:t>
+      </w:r>
+      <w:proofErr w:type="gramStart"/>
+      <w:r>
+        <w:t>64;</w:t>
+      </w:r>
+      <w:proofErr w:type="gramEnd"/>
+    </w:p>
+    <w:p>
+      <w:r>
+        <w:rPr>
+          <w:rFonts w:hint="eastAsia"/>
+        </w:rPr>
+        <w:t>이</w:t>
+      </w:r>
+      <w:r>
+        <w:t xml:space="preserve"> 코드로 데이터를 캐시라인 끝과 </w:t>
+      </w:r>
+      <w:proofErr w:type="spellStart"/>
+      <w:r>
+        <w:t>첫부분에</w:t>
+      </w:r>
+      <w:proofErr w:type="spellEnd"/>
+      <w:r>
+        <w:t xml:space="preserve"> 걸치게 </w:t>
+      </w:r>
+      <w:proofErr w:type="spellStart"/>
+      <w:r>
+        <w:t>만듬</w:t>
+      </w:r>
+      <w:proofErr w:type="spellEnd"/>
+    </w:p>
+    <w:p>
+      <w:r>
+        <w:rPr>
+          <w:rFonts w:hint="eastAsia"/>
+        </w:rPr>
+        <w:t>그래서</w:t>
+      </w:r>
+      <w:r>
+        <w:t xml:space="preserve"> 캐시라인 두줄에 걸쳐서 데이터가 존재해서 캐시에서 메모리로 데이터를 </w:t>
+      </w:r>
+      <w:proofErr w:type="spellStart"/>
+      <w:r>
+        <w:t>전송할때</w:t>
+      </w:r>
+      <w:proofErr w:type="spellEnd"/>
+      <w:r>
+        <w:t xml:space="preserve"> </w:t>
+      </w:r>
+    </w:p>
+    <w:p>
+      <w:r>
+        <w:t xml:space="preserve">캐시라인 </w:t>
+      </w:r>
+      <w:proofErr w:type="spellStart"/>
+      <w:r>
+        <w:t>한줄씩</w:t>
+      </w:r>
+      <w:proofErr w:type="spellEnd"/>
+      <w:r>
+        <w:t xml:space="preserve"> 작업 =&gt; 총 </w:t>
+      </w:r>
+      <w:proofErr w:type="spellStart"/>
+      <w:r>
+        <w:t>두번작업이</w:t>
+      </w:r>
+      <w:proofErr w:type="spellEnd"/>
+      <w:r>
+        <w:t xml:space="preserve"> 일어나면서 atomic하지않게 됨</w:t>
+      </w:r>
+    </w:p>
+    <w:p/>
+    <w:p/>
+    <w:p>
+      <w:pPr>
+        <w:rPr>
+          <w:rFonts w:hint="eastAsia"/>
+        </w:rPr>
+      </w:pPr>
+    </w:p>
+    <w:p>
+      <w:r>
+        <w:rPr>
+          <w:rFonts w:hint="eastAsia"/>
+        </w:rPr>
+        <w:lastRenderedPageBreak/>
+        <w:t>이러한</w:t>
+      </w:r>
+      <w:r>
+        <w:t xml:space="preserve"> 상황에 대한 대책</w:t>
+      </w:r>
+    </w:p>
+    <w:p>
+      <w:pPr>
+        <w:ind w:firstLineChars="100" w:firstLine="200"/>
+      </w:pPr>
+      <w:r>
+        <w:t xml:space="preserve">  </w:t>
+      </w:r>
+      <w:proofErr w:type="spellStart"/>
+      <w:r>
+        <w:t>모든데이터를</w:t>
+      </w:r>
+      <w:proofErr w:type="spellEnd"/>
+      <w:r>
+        <w:t xml:space="preserve"> char단위로 </w:t>
+      </w:r>
+      <w:proofErr w:type="spellStart"/>
+      <w:r>
+        <w:t>만듬</w:t>
+      </w:r>
+      <w:proofErr w:type="spellEnd"/>
+      <w:r>
+        <w:t xml:space="preserve"> -&gt; X</w:t>
+      </w:r>
+    </w:p>
+    <w:p>
+      <w:pPr>
+        <w:ind w:firstLineChars="100" w:firstLine="200"/>
+      </w:pPr>
+      <w:r>
+        <w:t xml:space="preserve">  포인터변수를 </w:t>
+      </w:r>
+      <w:proofErr w:type="spellStart"/>
+      <w:r>
+        <w:t>쓸때</w:t>
+      </w:r>
+      <w:proofErr w:type="spellEnd"/>
+      <w:r>
+        <w:t xml:space="preserve"> 캐시라인에 걸치는지 </w:t>
+      </w:r>
+      <w:proofErr w:type="spellStart"/>
+      <w:r>
+        <w:t>확인을해야함</w:t>
+      </w:r>
+      <w:proofErr w:type="spellEnd"/>
+    </w:p>
+    <w:p/>
+    <w:p>
+      <w:proofErr w:type="spellStart"/>
+      <w:r>
+        <w:t>c++</w:t>
+      </w:r>
+      <w:proofErr w:type="spellEnd"/>
+      <w:r>
+        <w:t xml:space="preserve">에서 atomic으로 선언한 </w:t>
+      </w:r>
+      <w:proofErr w:type="spellStart"/>
+      <w:r>
+        <w:t>변수들끼리만</w:t>
+      </w:r>
+      <w:proofErr w:type="spellEnd"/>
+      <w:r>
+        <w:t xml:space="preserve"> </w:t>
+      </w:r>
+      <w:proofErr w:type="spellStart"/>
+      <w:r>
+        <w:t>메모리일관성이</w:t>
+      </w:r>
+      <w:proofErr w:type="spellEnd"/>
+      <w:r>
+        <w:t xml:space="preserve"> 생긴다.</w:t>
+      </w:r>
+    </w:p>
+    <w:p>
+      <w:r>
+        <w:t xml:space="preserve">atomic 변수는 다른 변수들과는 메모리 일관성이 </w:t>
+      </w:r>
+      <w:proofErr w:type="spellStart"/>
+      <w:r>
+        <w:t>깨질수있다</w:t>
+      </w:r>
+      <w:proofErr w:type="spellEnd"/>
+      <w:r>
+        <w:t>.</w:t>
+      </w:r>
+    </w:p>
+    <w:p/>
+    <w:p>
+      <w:r>
+        <w:t xml:space="preserve">over subscription - 사용가능한 코어개수보다 쓰레드를 더 많이 만들어서 lock을 얻은 스레드가 </w:t>
+      </w:r>
+      <w:proofErr w:type="spellStart"/>
+      <w:r>
+        <w:t>스케쥴링에서</w:t>
+      </w:r>
+      <w:proofErr w:type="spellEnd"/>
+      <w:r>
+        <w:t xml:space="preserve"> 제외될 경우 lock을 기다리는 모든 스레드가 </w:t>
+      </w:r>
+      <w:proofErr w:type="spellStart"/>
+      <w:r>
+        <w:t>공회전</w:t>
+      </w:r>
+      <w:proofErr w:type="spellEnd"/>
+      <w:r>
+        <w:t xml:space="preserve"> </w:t>
+      </w:r>
+      <w:proofErr w:type="spellStart"/>
+      <w:r>
+        <w:t>하게된다</w:t>
+      </w:r>
+      <w:proofErr w:type="spellEnd"/>
+      <w:r>
+        <w:t>.</w:t>
+      </w:r>
+    </w:p>
+    <w:p>
+      <w:pPr>
+        <w:ind w:firstLineChars="100" w:firstLine="200"/>
+      </w:pPr>
+    </w:p>
+    <w:p>
+      <w:pPr>
+        <w:rPr>
+          <w:rFonts w:hint="eastAsia"/>
+        </w:rPr>
+      </w:pPr>
+      <w:proofErr w:type="spellStart"/>
+      <w:r>
+        <w:rPr>
+          <w:rFonts w:hint="eastAsia"/>
+        </w:rPr>
+        <w:t>무대기</w:t>
+      </w:r>
+      <w:proofErr w:type="spellEnd"/>
+      <w:r>
+        <w:t>(wait free) - 모든 스레드의 메소드가 정해진 시간에 끝나는 것</w:t>
+      </w:r>
+    </w:p>
+    <w:p>
+      <w:proofErr w:type="spellStart"/>
+      <w:r>
+        <w:rPr>
+          <w:rFonts w:hint="eastAsia"/>
+        </w:rPr>
+        <w:t>무잠금</w:t>
+      </w:r>
+      <w:proofErr w:type="spellEnd"/>
+      <w:r>
+        <w:t xml:space="preserve">(lock free) - </w:t>
+      </w:r>
+      <w:proofErr w:type="spellStart"/>
+      <w:r>
+        <w:t>여러개의</w:t>
+      </w:r>
+      <w:proofErr w:type="spellEnd"/>
+      <w:r>
+        <w:t xml:space="preserve"> 스레드가 서로 간섭해서 딜레이가 생기는 상황이지만 </w:t>
+      </w:r>
+      <w:proofErr w:type="gramStart"/>
+      <w:r>
+        <w:t>멈추지않고</w:t>
+      </w:r>
+      <w:proofErr w:type="gramEnd"/>
+      <w:r>
+        <w:t xml:space="preserve"> 적어도 하나의 메소드는 작업을 마친다. (딜레이는 있지만 멈추지는 않음)</w:t>
+      </w:r>
+    </w:p>
+    <w:p>
+      <w:r>
+        <w:rPr>
+          <w:rFonts w:hint="eastAsia"/>
+        </w:rPr>
+        <w:t>단점은</w:t>
+      </w:r>
+    </w:p>
+    <w:p>
+      <w:pPr>
+        <w:rPr>
+          <w:rFonts w:hint="eastAsia"/>
+        </w:rPr>
+      </w:pPr>
     </w:p>
     <w:sectPr>
       <w:pgSz w:w="11906" w:h="16838"/>

--- a/필기/1, 2장.docx
+++ b/필기/1, 2장.docx
@@ -2577,13 +2577,7 @@
         <w:rPr>
           <w:rFonts w:hint="eastAsia"/>
         </w:rPr>
-        <w:t xml:space="preserve"> </w:t>
-      </w:r>
-      <w:r>
-        <w:rPr>
-          <w:rFonts w:hint="eastAsia"/>
-        </w:rPr>
-        <w:t>일단</w:t>
+        <w:t xml:space="preserve"> 일단</w:t>
       </w:r>
       <w:r>
         <w:t xml:space="preserve"> 버퍼에 넣고 다음 </w:t>
@@ -2876,13 +2870,7 @@
     </w:p>
     <w:p/>
     <w:p/>
-    <w:p>
-      <w:pPr>
-        <w:rPr>
-          <w:rFonts w:hint="eastAsia"/>
-        </w:rPr>
-      </w:pPr>
-    </w:p>
+    <w:p/>
     <w:p>
       <w:r>
         <w:rPr>
@@ -3016,59 +3004,345 @@
       </w:pPr>
     </w:p>
     <w:p>
+      <w:proofErr w:type="spellStart"/>
+      <w:r>
+        <w:rPr>
+          <w:rFonts w:hint="eastAsia"/>
+        </w:rPr>
+        <w:t>무대기</w:t>
+      </w:r>
+      <w:proofErr w:type="spellEnd"/>
+      <w:r>
+        <w:t>(wait free) - 모든 스레드의 메소드가 정해진 시간에 끝나는 것</w:t>
+      </w:r>
+    </w:p>
+    <w:p>
+      <w:proofErr w:type="spellStart"/>
+      <w:r>
+        <w:rPr>
+          <w:rFonts w:hint="eastAsia"/>
+        </w:rPr>
+        <w:t>무잠금</w:t>
+      </w:r>
+      <w:proofErr w:type="spellEnd"/>
+      <w:r>
+        <w:t xml:space="preserve">(lock free) - </w:t>
+      </w:r>
+      <w:proofErr w:type="spellStart"/>
+      <w:r>
+        <w:t>여러개의</w:t>
+      </w:r>
+      <w:proofErr w:type="spellEnd"/>
+      <w:r>
+        <w:t xml:space="preserve"> 스레드가 서로 간섭해서 딜레이가 생기는 상황이지만 </w:t>
+      </w:r>
+      <w:proofErr w:type="gramStart"/>
+      <w:r>
+        <w:t>멈추지않고</w:t>
+      </w:r>
+      <w:proofErr w:type="gramEnd"/>
+      <w:r>
+        <w:t xml:space="preserve"> 적어도 하나의 메소드는 작업을 마친다. (딜레이는 있지만 멈추지는 않음)</w:t>
+      </w:r>
+    </w:p>
+    <w:p>
+      <w:r>
+        <w:rPr>
+          <w:rFonts w:hint="eastAsia"/>
+        </w:rPr>
+        <w:t>단점은</w:t>
+      </w:r>
+    </w:p>
+    <w:p/>
+    <w:p/>
+    <w:p>
+      <w:r>
+        <w:t>Atomic</w:t>
+      </w:r>
+      <w:r>
+        <w:rPr>
+          <w:rFonts w:hint="eastAsia"/>
+        </w:rPr>
+        <w:t>은 기본자료구조에만 쓸 수 있음(</w:t>
+      </w:r>
+      <w:r>
+        <w:t xml:space="preserve">int char short </w:t>
+      </w:r>
+      <w:r>
+        <w:rPr>
+          <w:rFonts w:hint="eastAsia"/>
+        </w:rPr>
+        <w:t>등</w:t>
+      </w:r>
+      <w:r>
+        <w:t>)</w:t>
+      </w:r>
+    </w:p>
+    <w:p/>
+    <w:p/>
+    <w:p/>
+    <w:p/>
+    <w:p/>
+    <w:p/>
+    <w:p/>
+    <w:p/>
+    <w:p/>
+    <w:p/>
+    <w:p/>
+    <w:p/>
+    <w:p>
       <w:pPr>
         <w:rPr>
           <w:rFonts w:hint="eastAsia"/>
         </w:rPr>
       </w:pPr>
-      <w:proofErr w:type="spellStart"/>
-      <w:r>
-        <w:rPr>
-          <w:rFonts w:hint="eastAsia"/>
-        </w:rPr>
-        <w:t>무대기</w:t>
-      </w:r>
-      <w:proofErr w:type="spellEnd"/>
-      <w:r>
-        <w:t>(wait free) - 모든 스레드의 메소드가 정해진 시간에 끝나는 것</w:t>
-      </w:r>
-    </w:p>
-    <w:p>
-      <w:proofErr w:type="spellStart"/>
-      <w:r>
-        <w:rPr>
-          <w:rFonts w:hint="eastAsia"/>
-        </w:rPr>
-        <w:t>무잠금</w:t>
-      </w:r>
-      <w:proofErr w:type="spellEnd"/>
-      <w:r>
-        <w:t xml:space="preserve">(lock free) - </w:t>
-      </w:r>
-      <w:proofErr w:type="spellStart"/>
-      <w:r>
-        <w:t>여러개의</w:t>
-      </w:r>
-      <w:proofErr w:type="spellEnd"/>
-      <w:r>
-        <w:t xml:space="preserve"> 스레드가 서로 간섭해서 딜레이가 생기는 상황이지만 </w:t>
+      <w:r>
+        <w:lastRenderedPageBreak/>
+        <w:t xml:space="preserve">CAS </w:t>
+      </w:r>
+      <w:r>
+        <w:rPr>
+          <w:rFonts w:hint="eastAsia"/>
+        </w:rPr>
+        <w:t>이론</w:t>
+      </w:r>
+    </w:p>
+    <w:p>
+      <w:r>
+        <w:rPr>
+          <w:rFonts w:hint="eastAsia"/>
+        </w:rPr>
+        <w:t>C</w:t>
+      </w:r>
+      <w:r>
+        <w:t>AS</w:t>
+      </w:r>
+      <w:r>
+        <w:rPr>
+          <w:rFonts w:hint="eastAsia"/>
+        </w:rPr>
+        <w:t xml:space="preserve">알고리즘이 </w:t>
+      </w:r>
+      <w:r>
+        <w:t>x86cpu</w:t>
+      </w:r>
+      <w:r>
+        <w:rPr>
+          <w:rFonts w:hint="eastAsia"/>
+        </w:rPr>
+        <w:t xml:space="preserve">에 </w:t>
+      </w:r>
+      <w:r>
+        <w:t>70</w:t>
+      </w:r>
+      <w:r>
+        <w:rPr>
+          <w:rFonts w:hint="eastAsia"/>
+        </w:rPr>
+        <w:t xml:space="preserve">년대부터 있었음 </w:t>
+      </w:r>
+      <w:r>
+        <w:t>-&gt; lock unlock</w:t>
+      </w:r>
+      <w:r>
+        <w:rPr>
+          <w:rFonts w:hint="eastAsia"/>
+        </w:rPr>
+        <w:t>을 구현하기 위해 만들어짐</w:t>
+      </w:r>
+    </w:p>
+    <w:p>
+      <w:pPr>
+        <w:rPr>
+          <w:rFonts w:hint="eastAsia"/>
+        </w:rPr>
+      </w:pPr>
+      <w:r>
+        <w:t>Cas</w:t>
+      </w:r>
+      <w:r>
+        <w:rPr>
+          <w:rFonts w:hint="eastAsia"/>
+        </w:rPr>
+        <w:t xml:space="preserve">는 모두 동시에 실행되지만 </w:t>
+      </w:r>
+      <w:proofErr w:type="spellStart"/>
+      <w:r>
+        <w:t>cas</w:t>
+      </w:r>
+      <w:proofErr w:type="spellEnd"/>
+      <w:r>
+        <w:rPr>
+          <w:rFonts w:hint="eastAsia"/>
+        </w:rPr>
+        <w:t xml:space="preserve">알고리즘 </w:t>
+      </w:r>
+      <w:r>
+        <w:t>true</w:t>
+      </w:r>
+      <w:r>
+        <w:rPr>
+          <w:rFonts w:hint="eastAsia"/>
+        </w:rPr>
+        <w:t xml:space="preserve">를 </w:t>
+      </w:r>
+      <w:proofErr w:type="spellStart"/>
+      <w:r>
+        <w:rPr>
+          <w:rFonts w:hint="eastAsia"/>
+        </w:rPr>
+        <w:t>받는건</w:t>
+      </w:r>
+      <w:proofErr w:type="spellEnd"/>
+      <w:r>
+        <w:rPr>
+          <w:rFonts w:hint="eastAsia"/>
+        </w:rPr>
+        <w:t xml:space="preserve"> </w:t>
+      </w:r>
+      <w:r>
+        <w:rPr>
+          <w:rFonts w:hint="eastAsia"/>
+        </w:rPr>
+        <w:t>한 스레드</w:t>
+      </w:r>
+    </w:p>
+    <w:p/>
+    <w:p>
+      <w:pPr>
+        <w:rPr>
+          <w:rFonts w:hint="eastAsia"/>
+        </w:rPr>
+      </w:pPr>
+      <w:proofErr w:type="spellStart"/>
+      <w:r>
+        <w:rPr>
+          <w:rFonts w:hint="eastAsia"/>
+        </w:rPr>
+        <w:t>c</w:t>
+      </w:r>
+      <w:r>
+        <w:t>as</w:t>
+      </w:r>
+      <w:proofErr w:type="spellEnd"/>
+      <w:r>
+        <w:rPr>
+          <w:rFonts w:hint="eastAsia"/>
+        </w:rPr>
+        <w:t>구현방식</w:t>
+      </w:r>
+    </w:p>
+    <w:p>
+      <w:r>
+        <w:t>X8</w:t>
+      </w:r>
+      <w:r>
+        <w:t xml:space="preserve">6 </w:t>
+      </w:r>
+      <w:proofErr w:type="spellStart"/>
+      <w:r>
+        <w:t>cpu</w:t>
+      </w:r>
+      <w:proofErr w:type="spellEnd"/>
+      <w:r>
+        <w:rPr>
+          <w:rFonts w:hint="eastAsia"/>
+        </w:rPr>
+        <w:t>는</w:t>
+      </w:r>
+      <w:r>
+        <w:rPr>
+          <w:rFonts w:hint="eastAsia"/>
+        </w:rPr>
+        <w:t xml:space="preserve"> </w:t>
+      </w:r>
+      <w:r>
+        <w:t xml:space="preserve">bus locking </w:t>
+      </w:r>
+      <w:r>
+        <w:rPr>
+          <w:rFonts w:hint="eastAsia"/>
+        </w:rPr>
+        <w:t>방식</w:t>
+      </w:r>
+    </w:p>
+    <w:p>
+      <w:r>
+        <w:t xml:space="preserve">Arm </w:t>
+      </w:r>
+      <w:proofErr w:type="spellStart"/>
+      <w:r>
+        <w:t>cpu</w:t>
+      </w:r>
+      <w:proofErr w:type="spellEnd"/>
+      <w:r>
+        <w:rPr>
+          <w:rFonts w:hint="eastAsia"/>
+        </w:rPr>
+        <w:t>는</w:t>
+      </w:r>
+      <w:r>
+        <w:rPr>
+          <w:rFonts w:hint="eastAsia"/>
+        </w:rPr>
+        <w:t xml:space="preserve"> </w:t>
+      </w:r>
+      <w:r>
+        <w:t xml:space="preserve">LL/SC </w:t>
+      </w:r>
+      <w:r>
+        <w:rPr>
+          <w:rFonts w:hint="eastAsia"/>
+        </w:rPr>
+        <w:t xml:space="preserve">방식 </w:t>
+      </w:r>
+      <w:r>
+        <w:t xml:space="preserve">(Load </w:t>
       </w:r>
       <w:proofErr w:type="gramStart"/>
       <w:r>
-        <w:t>멈추지않고</w:t>
+        <w:t>Linked /</w:t>
       </w:r>
       <w:proofErr w:type="gramEnd"/>
       <w:r>
-        <w:t xml:space="preserve"> 적어도 하나의 메소드는 작업을 마친다. (딜레이는 있지만 멈추지는 않음)</w:t>
-      </w:r>
-    </w:p>
-    <w:p>
-      <w:r>
-        <w:rPr>
-          <w:rFonts w:hint="eastAsia"/>
-        </w:rPr>
-        <w:t>단점은</w:t>
-      </w:r>
+        <w:t xml:space="preserve"> Store Conditional)</w:t>
+      </w:r>
+    </w:p>
+    <w:p>
+      <w:proofErr w:type="spellStart"/>
+      <w:r>
+        <w:rPr>
+          <w:rFonts w:hint="eastAsia"/>
+        </w:rPr>
+        <w:t>A</w:t>
+      </w:r>
+      <w:r>
+        <w:t>rmcpu</w:t>
+      </w:r>
+      <w:proofErr w:type="spellEnd"/>
+      <w:r>
+        <w:rPr>
+          <w:rFonts w:hint="eastAsia"/>
+        </w:rPr>
+        <w:t xml:space="preserve">방식이 더 좋음 </w:t>
+      </w:r>
+      <w:r>
+        <w:t>ABA</w:t>
+      </w:r>
+      <w:r>
+        <w:rPr>
+          <w:rFonts w:hint="eastAsia"/>
+        </w:rPr>
+        <w:t>문제를 피할 수 있음</w:t>
+      </w:r>
+    </w:p>
+    <w:p/>
+    <w:p>
+      <w:pPr>
+        <w:rPr>
+          <w:rFonts w:hint="eastAsia"/>
+        </w:rPr>
+      </w:pPr>
     </w:p>
     <w:p>
       <w:pPr>

--- a/필기/1, 2장.docx
+++ b/필기/1, 2장.docx
@@ -3,19 +3,11 @@
 <w:document xmlns:wpc="http://schemas.microsoft.com/office/word/2010/wordprocessingCanvas" xmlns:cx="http://schemas.microsoft.com/office/drawing/2014/chartex" xmlns:cx1="http://schemas.microsoft.com/office/drawing/2015/9/8/chartex" xmlns:cx2="http://schemas.microsoft.com/office/drawing/2015/10/21/chartex" xmlns:cx3="http://schemas.microsoft.com/office/drawing/2016/5/9/chartex" xmlns:cx4="http://schemas.microsoft.com/office/drawing/2016/5/10/chartex" xmlns:cx5="http://schemas.microsoft.com/office/drawing/2016/5/11/chartex" xmlns:cx6="http://schemas.microsoft.com/office/drawing/2016/5/12/chartex" xmlns:cx7="http://schemas.microsoft.com/office/drawing/2016/5/13/chartex" xmlns:cx8="http://schemas.microsoft.com/office/drawing/2016/5/14/chartex" xmlns:mc="http://schemas.openxmlformats.org/markup-compatibility/2006" xmlns:aink="http://schemas.microsoft.com/office/drawing/2016/ink" xmlns:am3d="http://schemas.microsoft.com/office/drawing/2017/model3d" xmlns:o="urn:schemas-microsoft-com:office:office" xmlns:r="http://schemas.openxmlformats.org/officeDocument/2006/relationships" xmlns:m="http://schemas.openxmlformats.org/officeDocument/2006/math" xmlns:v="urn:schemas-microsoft-com:vml" xmlns:wp14="http://schemas.microsoft.com/office/word/2010/wordprocessingDrawing" xmlns:wp="http://schemas.openxmlformats.org/drawingml/2006/wordprocessingDrawing" xmlns:w10="urn:schemas-microsoft-com:office:word" xmlns:w="http://schemas.openxmlformats.org/wordprocessingml/2006/main" xmlns:w14="http://schemas.microsoft.com/office/word/2010/wordml" xmlns:w15="http://schemas.microsoft.com/office/word/2012/wordml" xmlns:w16cex="http://schemas.microsoft.com/office/word/2018/wordml/cex" xmlns:w16cid="http://schemas.microsoft.com/office/word/2016/wordml/cid" xmlns:w16="http://schemas.microsoft.com/office/word/2018/wordml" xmlns:w16se="http://schemas.microsoft.com/office/word/2015/wordml/symex" xmlns:wpg="http://schemas.microsoft.com/office/word/2010/wordprocessingGroup" xmlns:wpi="http://schemas.microsoft.com/office/word/2010/wordprocessingInk" xmlns:wne="http://schemas.microsoft.com/office/word/2006/wordml" xmlns:wps="http://schemas.microsoft.com/office/word/2010/wordprocessingShape" mc:Ignorable="w14 w15 w16se w16cid w16 w16cex wp14">
   <w:body>
     <w:p>
-      <w:proofErr w:type="spellStart"/>
-      <w:r>
-        <w:rPr>
-          <w:rFonts w:hint="eastAsia"/>
-        </w:rPr>
-        <w:t>멀티쓰레드</w:t>
-      </w:r>
-      <w:proofErr w:type="spellEnd"/>
-      <w:r>
-        <w:rPr>
-          <w:rFonts w:hint="eastAsia"/>
-        </w:rPr>
-        <w:t xml:space="preserve"> 프로그래밍</w:t>
+      <w:r>
+        <w:rPr>
+          <w:rFonts w:hint="eastAsia"/>
+        </w:rPr>
+        <w:t>멀티쓰레드 프로그래밍</w:t>
       </w:r>
     </w:p>
     <w:p>
@@ -77,11 +69,9 @@
         </w:rPr>
         <w:t xml:space="preserve">윈도우 리눅스 안드로이드 </w:t>
       </w:r>
-      <w:proofErr w:type="spellStart"/>
       <w:r>
         <w:t>ios</w:t>
       </w:r>
-      <w:proofErr w:type="spellEnd"/>
       <w:r>
         <w:rPr>
           <w:rFonts w:hint="eastAsia"/>
@@ -283,21 +273,10 @@
         <w:rPr>
           <w:rFonts w:hint="eastAsia"/>
         </w:rPr>
-        <w:t xml:space="preserve">그러나 이것은 바람직하지 </w:t>
-      </w:r>
-      <w:proofErr w:type="gramStart"/>
-      <w:r>
-        <w:rPr>
-          <w:rFonts w:hint="eastAsia"/>
-        </w:rPr>
-        <w:t>않음</w:t>
-      </w:r>
-      <w:r>
-        <w:t xml:space="preserve"> ,</w:t>
-      </w:r>
-      <w:proofErr w:type="gramEnd"/>
-      <w:r>
-        <w:t xml:space="preserve"> </w:t>
+        <w:t>그러나 이것은 바람직하지 않음</w:t>
+      </w:r>
+      <w:r>
+        <w:t xml:space="preserve"> , </w:t>
       </w:r>
       <w:r>
         <w:rPr>
@@ -371,21 +350,7 @@
         <w:rPr>
           <w:rFonts w:hint="eastAsia"/>
         </w:rPr>
-        <w:t xml:space="preserve">멀티프로세스보다 </w:t>
-      </w:r>
-      <w:proofErr w:type="spellStart"/>
-      <w:r>
-        <w:rPr>
-          <w:rFonts w:hint="eastAsia"/>
-        </w:rPr>
-        <w:t>멀티스레드가</w:t>
-      </w:r>
-      <w:proofErr w:type="spellEnd"/>
-      <w:r>
-        <w:rPr>
-          <w:rFonts w:hint="eastAsia"/>
-        </w:rPr>
-        <w:t xml:space="preserve"> 좋은 이유</w:t>
+        <w:t>멀티프로세스보다 멀티스레드가 좋은 이유</w:t>
       </w:r>
     </w:p>
     <w:p>
@@ -411,16 +376,8 @@
         <w:rPr>
           <w:rFonts w:hint="eastAsia"/>
         </w:rPr>
-        <w:t xml:space="preserve">스택만 새로 할당하면 </w:t>
-      </w:r>
-      <w:proofErr w:type="spellStart"/>
-      <w:r>
-        <w:rPr>
-          <w:rFonts w:hint="eastAsia"/>
-        </w:rPr>
-        <w:t>되기때문</w:t>
-      </w:r>
-      <w:proofErr w:type="spellEnd"/>
+        <w:t>스택만 새로 할당하면 되기때문</w:t>
+      </w:r>
       <w:r>
         <w:t>)</w:t>
       </w:r>
@@ -491,19 +448,11 @@
       </w:r>
     </w:p>
     <w:p>
-      <w:proofErr w:type="spellStart"/>
-      <w:r>
-        <w:rPr>
-          <w:rFonts w:hint="eastAsia"/>
-        </w:rPr>
-        <w:t>멀티스레드의</w:t>
-      </w:r>
-      <w:proofErr w:type="spellEnd"/>
-      <w:r>
-        <w:rPr>
-          <w:rFonts w:hint="eastAsia"/>
-        </w:rPr>
-        <w:t xml:space="preserve"> 단점</w:t>
+      <w:r>
+        <w:rPr>
+          <w:rFonts w:hint="eastAsia"/>
+        </w:rPr>
+        <w:t>멀티스레드의 단점</w:t>
       </w:r>
     </w:p>
     <w:p>
@@ -550,20 +499,12 @@
     <w:p/>
     <w:p/>
     <w:p>
-      <w:proofErr w:type="spellStart"/>
       <w:r>
         <w:rPr>
           <w:rFonts w:hint="eastAsia"/>
         </w:rPr>
         <w:lastRenderedPageBreak/>
-        <w:t>멀티쓰레드의</w:t>
-      </w:r>
-      <w:proofErr w:type="spellEnd"/>
-      <w:r>
-        <w:rPr>
-          <w:rFonts w:hint="eastAsia"/>
-        </w:rPr>
-        <w:t xml:space="preserve"> 사용 목적</w:t>
+        <w:t>멀티쓰레드의 사용 목적</w:t>
       </w:r>
     </w:p>
     <w:p>
@@ -576,11 +517,9 @@
         </w:rPr>
         <w:t xml:space="preserve">멀티코어 </w:t>
       </w:r>
-      <w:proofErr w:type="spellStart"/>
       <w:r>
         <w:t>cpu</w:t>
       </w:r>
-      <w:proofErr w:type="spellEnd"/>
       <w:r>
         <w:rPr>
           <w:rFonts w:hint="eastAsia"/>
@@ -609,44 +548,16 @@
         <w:rPr>
           <w:rFonts w:hint="eastAsia"/>
         </w:rPr>
-        <w:t xml:space="preserve">성능향상이 </w:t>
-      </w:r>
-      <w:proofErr w:type="gramStart"/>
-      <w:r>
-        <w:rPr>
-          <w:rFonts w:hint="eastAsia"/>
-        </w:rPr>
-        <w:t>되지않으면</w:t>
-      </w:r>
-      <w:proofErr w:type="gramEnd"/>
-      <w:r>
-        <w:rPr>
-          <w:rFonts w:hint="eastAsia"/>
-        </w:rPr>
-        <w:t xml:space="preserve"> 필요가 없음,</w:t>
-      </w:r>
-      <w:r>
-        <w:t xml:space="preserve"> </w:t>
-      </w:r>
-      <w:r>
-        <w:rPr>
-          <w:rFonts w:hint="eastAsia"/>
-        </w:rPr>
-        <w:t xml:space="preserve">지금도 충분히 성능이 잘 나오는데 굳이 </w:t>
-      </w:r>
-      <w:proofErr w:type="spellStart"/>
-      <w:r>
-        <w:rPr>
-          <w:rFonts w:hint="eastAsia"/>
-        </w:rPr>
-        <w:t>멀티쓰레드를</w:t>
-      </w:r>
-      <w:proofErr w:type="spellEnd"/>
-      <w:r>
-        <w:rPr>
-          <w:rFonts w:hint="eastAsia"/>
-        </w:rPr>
-        <w:t xml:space="preserve"> 사용할 이유는 없음</w:t>
+        <w:t>성능향상이 되지않으면 필요가 없음,</w:t>
+      </w:r>
+      <w:r>
+        <w:t xml:space="preserve"> </w:t>
+      </w:r>
+      <w:r>
+        <w:rPr>
+          <w:rFonts w:hint="eastAsia"/>
+        </w:rPr>
+        <w:t>지금도 충분히 성능이 잘 나오는데 굳이 멀티쓰레드를 사용할 이유는 없음</w:t>
       </w:r>
       <w:r>
         <w:rPr>
@@ -657,33 +568,11 @@
       <w:r>
         <w:t xml:space="preserve"> </w:t>
       </w:r>
-      <w:proofErr w:type="spellStart"/>
-      <w:r>
-        <w:rPr>
-          <w:rFonts w:hint="eastAsia"/>
-        </w:rPr>
-        <w:t>싱글코어</w:t>
-      </w:r>
-      <w:proofErr w:type="spellEnd"/>
-      <w:r>
-        <w:rPr>
-          <w:rFonts w:hint="eastAsia"/>
-        </w:rPr>
-        <w:t xml:space="preserve"> 컴퓨터에서는 </w:t>
-      </w:r>
-      <w:proofErr w:type="spellStart"/>
-      <w:r>
-        <w:rPr>
-          <w:rFonts w:hint="eastAsia"/>
-        </w:rPr>
-        <w:t>멀티쓰레드가</w:t>
-      </w:r>
-      <w:proofErr w:type="spellEnd"/>
-      <w:r>
-        <w:rPr>
-          <w:rFonts w:hint="eastAsia"/>
-        </w:rPr>
-        <w:t xml:space="preserve"> 성능향상이 없음</w:t>
+      <w:r>
+        <w:rPr>
+          <w:rFonts w:hint="eastAsia"/>
+        </w:rPr>
+        <w:t>싱글코어 컴퓨터에서는 멀티쓰레드가 성능향상이 없음</w:t>
       </w:r>
       <w:r>
         <w:t>)</w:t>
@@ -705,88 +594,345 @@
         </w:rPr>
         <w:t xml:space="preserve">멀티 </w:t>
       </w:r>
-      <w:proofErr w:type="spellStart"/>
+      <w:r>
+        <w:t xml:space="preserve">cpu </w:t>
+      </w:r>
+      <w:r>
+        <w:rPr>
+          <w:rFonts w:hint="eastAsia"/>
+        </w:rPr>
+        <w:t>컴퓨터에서 프로그램 성능 향상</w:t>
+      </w:r>
+      <w:r>
+        <w:rPr>
+          <w:rFonts w:hint="eastAsia"/>
+        </w:rPr>
+        <w:t xml:space="preserve"> </w:t>
+      </w:r>
+      <w:r>
+        <w:t>O</w:t>
+      </w:r>
+      <w:r>
+        <w:rPr>
+          <w:rFonts w:hint="eastAsia"/>
+        </w:rPr>
+        <w:t xml:space="preserve"> (듀얼코어 </w:t>
+      </w:r>
       <w:r>
         <w:t>cpu</w:t>
       </w:r>
-      <w:proofErr w:type="spellEnd"/>
-      <w:r>
-        <w:t xml:space="preserve"> </w:t>
-      </w:r>
-      <w:r>
-        <w:rPr>
-          <w:rFonts w:hint="eastAsia"/>
-        </w:rPr>
-        <w:t>컴퓨터에서 프로그램 성능 향상</w:t>
-      </w:r>
-      <w:r>
-        <w:rPr>
-          <w:rFonts w:hint="eastAsia"/>
-        </w:rPr>
-        <w:t xml:space="preserve"> </w:t>
-      </w:r>
-      <w:r>
-        <w:t>O</w:t>
-      </w:r>
-      <w:r>
-        <w:rPr>
-          <w:rFonts w:hint="eastAsia"/>
-        </w:rPr>
-        <w:t xml:space="preserve"> (듀얼코어 </w:t>
-      </w:r>
-      <w:proofErr w:type="spellStart"/>
+      <w:r>
+        <w:rPr>
+          <w:rFonts w:hint="eastAsia"/>
+        </w:rPr>
+        <w:t xml:space="preserve">하나와 싱클코어 </w:t>
+      </w:r>
       <w:r>
         <w:t>cpu</w:t>
       </w:r>
-      <w:proofErr w:type="spellEnd"/>
-      <w:r>
-        <w:rPr>
-          <w:rFonts w:hint="eastAsia"/>
-        </w:rPr>
-        <w:t xml:space="preserve">하나와 </w:t>
-      </w:r>
-      <w:proofErr w:type="spellStart"/>
-      <w:r>
-        <w:rPr>
-          <w:rFonts w:hint="eastAsia"/>
-        </w:rPr>
-        <w:t>싱클코어</w:t>
-      </w:r>
-      <w:proofErr w:type="spellEnd"/>
-      <w:r>
-        <w:rPr>
-          <w:rFonts w:hint="eastAsia"/>
-        </w:rPr>
-        <w:t xml:space="preserve"> </w:t>
-      </w:r>
-      <w:proofErr w:type="spellStart"/>
+      <w:r>
+        <w:rPr>
+          <w:rFonts w:hint="eastAsia"/>
+        </w:rPr>
+        <w:t>가 두개있는 것은 프로그래머 입장에선 차이가 없다.</w:t>
+      </w:r>
+      <w:r>
+        <w:t>)</w:t>
+      </w:r>
+    </w:p>
+    <w:p>
+      <w:r>
+        <w:rPr>
+          <w:rFonts w:hint="eastAsia"/>
+        </w:rPr>
+        <w:t xml:space="preserve"> </w:t>
+      </w:r>
+      <w:r>
+        <w:t xml:space="preserve">3. </w:t>
+      </w:r>
+      <w:r>
+        <w:rPr>
+          <w:rFonts w:hint="eastAsia"/>
+        </w:rPr>
+        <w:t xml:space="preserve">분산컴퓨터에서의 성능향상은 </w:t>
+      </w:r>
+      <w:r>
+        <w:t>X (</w:t>
+      </w:r>
+      <w:r>
+        <w:rPr>
+          <w:rFonts w:hint="eastAsia"/>
+        </w:rPr>
+        <w:t>멀티쓰레드는 하나의 프로세스에서 실행되기 때문에 분산컴퓨터에서는 성능향상이 없다.</w:t>
+      </w:r>
+      <w:r>
+        <w:t xml:space="preserve"> </w:t>
+      </w:r>
+      <w:r>
+        <w:rPr>
+          <w:rFonts w:hint="eastAsia"/>
+        </w:rPr>
+        <w:t>분산컴퓨터에서는 멀티프로세스를 써야함)</w:t>
+      </w:r>
+    </w:p>
+    <w:p>
+      <w:r>
+        <w:rPr>
+          <w:rFonts w:hint="eastAsia"/>
+        </w:rPr>
+        <w:t xml:space="preserve"> </w:t>
+      </w:r>
+      <w:r>
+        <w:t xml:space="preserve">4. </w:t>
+      </w:r>
+      <w:r>
+        <w:rPr>
+          <w:rFonts w:hint="eastAsia"/>
+        </w:rPr>
+        <w:t>프로그램을 모듈화 해서 알아보기 쉽게 하기 위함?</w:t>
+      </w:r>
+      <w:r>
+        <w:t xml:space="preserve"> X (</w:t>
+      </w:r>
+      <w:r>
+        <w:rPr>
+          <w:rFonts w:hint="eastAsia"/>
+        </w:rPr>
+        <w:t>멀티쓰레드가 알아보기 쉬울 순 있으나 그로 인해 오는 단점이 더 크기 때문에</w:t>
+      </w:r>
+      <w:r>
+        <w:t xml:space="preserve"> </w:t>
+      </w:r>
+      <w:r>
+        <w:rPr>
+          <w:rFonts w:hint="eastAsia"/>
+        </w:rPr>
+        <w:t>부적절)</w:t>
+      </w:r>
+    </w:p>
+    <w:p/>
+    <w:p>
+      <w:r>
+        <w:rPr>
+          <w:rFonts w:hint="eastAsia"/>
+        </w:rPr>
+        <w:t>멀티코어</w:t>
+      </w:r>
+      <w:r>
+        <w:t xml:space="preserve"> CPU: </w:t>
+      </w:r>
+      <w:r>
+        <w:rPr>
+          <w:rFonts w:hint="eastAsia"/>
+        </w:rPr>
+        <w:t>한 개 이상의 코어로 구성된 c</w:t>
+      </w:r>
+      <w:r>
+        <w:t>pu</w:t>
+      </w:r>
+      <w:r>
+        <w:rPr>
+          <w:rFonts w:hint="eastAsia"/>
+        </w:rPr>
+        <w:t>를 뜻함</w:t>
+      </w:r>
+    </w:p>
+    <w:p>
+      <w:r>
+        <w:rPr>
+          <w:rFonts w:hint="eastAsia"/>
+        </w:rPr>
+        <w:t>멀티코어 프로세스를 만드는 이유</w:t>
+      </w:r>
+    </w:p>
+    <w:p>
+      <w:r>
+        <w:rPr>
+          <w:rFonts w:hint="eastAsia"/>
+        </w:rPr>
+        <w:t xml:space="preserve"> </w:t>
+      </w:r>
+      <w:r>
+        <w:t>1. cpu</w:t>
+      </w:r>
+      <w:r>
+        <w:rPr>
+          <w:rFonts w:hint="eastAsia"/>
+        </w:rPr>
+        <w:t>의 성능을 올리기 위해</w:t>
+      </w:r>
+    </w:p>
+    <w:p>
+      <w:r>
+        <w:rPr>
+          <w:rFonts w:hint="eastAsia"/>
+        </w:rPr>
+        <w:t xml:space="preserve"> </w:t>
+      </w:r>
+      <w:r>
+        <w:t xml:space="preserve">2. </w:t>
+      </w:r>
+      <w:r>
+        <w:rPr>
+          <w:rFonts w:hint="eastAsia"/>
+        </w:rPr>
+        <w:t xml:space="preserve">클럭 속도를 높일 수 없다 </w:t>
+      </w:r>
+      <w:r>
+        <w:t>(</w:t>
+      </w:r>
+      <w:r>
+        <w:rPr>
+          <w:rFonts w:hint="eastAsia"/>
+        </w:rPr>
+        <w:t>발열문제</w:t>
+      </w:r>
+      <w:r>
+        <w:t>&lt;</w:t>
+      </w:r>
+      <w:r>
+        <w:rPr>
+          <w:rFonts w:hint="eastAsia"/>
+        </w:rPr>
+        <w:t>물리법칙&gt;</w:t>
+      </w:r>
+      <w:r>
+        <w:t>)</w:t>
+      </w:r>
+    </w:p>
+    <w:p>
+      <w:r>
+        <w:rPr>
+          <w:rFonts w:hint="eastAsia"/>
+        </w:rPr>
+        <w:t xml:space="preserve"> </w:t>
+      </w:r>
+      <w:r>
+        <w:t xml:space="preserve">3. </w:t>
+      </w:r>
+      <w:r>
+        <w:rPr>
+          <w:rFonts w:hint="eastAsia"/>
+        </w:rPr>
+        <w:t xml:space="preserve">클럭 속도 말고 </w:t>
+      </w:r>
       <w:r>
         <w:t>cpu</w:t>
       </w:r>
-      <w:proofErr w:type="spellEnd"/>
-      <w:r>
-        <w:rPr>
-          <w:rFonts w:hint="eastAsia"/>
-        </w:rPr>
-        <w:t xml:space="preserve">가 </w:t>
-      </w:r>
-      <w:proofErr w:type="spellStart"/>
-      <w:r>
-        <w:rPr>
-          <w:rFonts w:hint="eastAsia"/>
-        </w:rPr>
-        <w:t>두개있는</w:t>
-      </w:r>
-      <w:proofErr w:type="spellEnd"/>
-      <w:r>
-        <w:rPr>
-          <w:rFonts w:hint="eastAsia"/>
-        </w:rPr>
-        <w:t xml:space="preserve"> 것은 프로그래머 입장에선 차이가 없다.</w:t>
+      <w:r>
+        <w:rPr>
+          <w:rFonts w:hint="eastAsia"/>
+        </w:rPr>
+        <w:t xml:space="preserve">의 속도를 올리는법 </w:t>
+      </w:r>
+      <w:r>
+        <w:t xml:space="preserve">-&gt; </w:t>
+      </w:r>
+      <w:r>
+        <w:rPr>
+          <w:rFonts w:hint="eastAsia"/>
+        </w:rPr>
+        <w:t>아키텍쳐(캐시</w:t>
+      </w:r>
+      <w:r>
+        <w:t xml:space="preserve">, </w:t>
+      </w:r>
+      <w:r>
+        <w:rPr>
+          <w:rFonts w:hint="eastAsia"/>
+        </w:rPr>
+        <w:t>파이프라인,</w:t>
+      </w:r>
+      <w:r>
+        <w:t xml:space="preserve"> </w:t>
+      </w:r>
+      <w:r>
+        <w:rPr>
+          <w:rFonts w:hint="eastAsia"/>
+        </w:rPr>
+        <w:t>예측분기,</w:t>
+      </w:r>
+      <w:r>
+        <w:t xml:space="preserve"> </w:t>
+      </w:r>
+      <w:r>
+        <w:rPr>
+          <w:rFonts w:hint="eastAsia"/>
+        </w:rPr>
+        <w:t>동적수행 등등</w:t>
       </w:r>
       <w:r>
         <w:t>)</w:t>
       </w:r>
+      <w:r>
+        <w:rPr>
+          <w:rFonts w:hint="eastAsia"/>
+        </w:rPr>
+        <w:t xml:space="preserve"> 개선이 한계에 부딪힘</w:t>
+      </w:r>
+    </w:p>
+    <w:p>
+      <w:r>
+        <w:rPr>
+          <w:rFonts w:hint="eastAsia"/>
+        </w:rPr>
+        <w:t xml:space="preserve"> </w:t>
+      </w:r>
+      <w:r>
+        <w:t xml:space="preserve">-&gt; </w:t>
+      </w:r>
+      <w:r>
+        <w:rPr>
+          <w:rFonts w:hint="eastAsia"/>
+        </w:rPr>
+        <w:t>남은 방법은 멀티 코어</w:t>
+      </w:r>
+    </w:p>
+    <w:p/>
+    <w:p>
+      <w:r>
+        <w:rPr>
+          <w:rFonts w:hint="eastAsia"/>
+        </w:rPr>
+        <w:t xml:space="preserve">멀티코어 </w:t>
+      </w:r>
+      <w:r>
+        <w:t>cpu</w:t>
+      </w:r>
+      <w:r>
+        <w:rPr>
+          <w:rFonts w:hint="eastAsia"/>
+        </w:rPr>
+        <w:t>가 늦게 나온 이유</w:t>
+      </w:r>
+    </w:p>
+    <w:p>
+      <w:r>
+        <w:t xml:space="preserve"> 1. </w:t>
+      </w:r>
+      <w:r>
+        <w:rPr>
+          <w:rFonts w:hint="eastAsia"/>
+        </w:rPr>
+        <w:t>프로그램을 새로 짜지 않으면 성능향상이 없다</w:t>
+      </w:r>
+    </w:p>
+    <w:p>
+      <w:r>
+        <w:rPr>
+          <w:rFonts w:hint="eastAsia"/>
+        </w:rPr>
+        <w:t xml:space="preserve"> </w:t>
+      </w:r>
+      <w:r>
+        <w:t xml:space="preserve">2. </w:t>
+      </w:r>
+      <w:r>
+        <w:rPr>
+          <w:rFonts w:hint="eastAsia"/>
+        </w:rPr>
+        <w:t>전혀 다른 알고리즘을 써야한다</w:t>
+      </w:r>
     </w:p>
     <w:p>
       <w:r>
@@ -802,33 +948,7 @@
         <w:rPr>
           <w:rFonts w:hint="eastAsia"/>
         </w:rPr>
-        <w:t xml:space="preserve">분산컴퓨터에서의 성능향상은 </w:t>
-      </w:r>
-      <w:r>
-        <w:t>X (</w:t>
-      </w:r>
-      <w:proofErr w:type="spellStart"/>
-      <w:r>
-        <w:rPr>
-          <w:rFonts w:hint="eastAsia"/>
-        </w:rPr>
-        <w:t>멀티쓰레드는</w:t>
-      </w:r>
-      <w:proofErr w:type="spellEnd"/>
-      <w:r>
-        <w:rPr>
-          <w:rFonts w:hint="eastAsia"/>
-        </w:rPr>
-        <w:t xml:space="preserve"> 하나의 프로세스에서 실행되기 때문에 분산컴퓨터에서는 성능향상이 없다.</w:t>
-      </w:r>
-      <w:r>
-        <w:t xml:space="preserve"> </w:t>
-      </w:r>
-      <w:r>
-        <w:rPr>
-          <w:rFonts w:hint="eastAsia"/>
-        </w:rPr>
-        <w:t>분산컴퓨터에서는 멀티프로세스를 써야함)</w:t>
+        <w:t>디버깅이 어렵다</w:t>
       </w:r>
     </w:p>
     <w:p>
@@ -845,403 +965,66 @@
         <w:rPr>
           <w:rFonts w:hint="eastAsia"/>
         </w:rPr>
-        <w:t>프로그램을 모듈화 해서 알아보기 쉽게 하기 위함?</w:t>
-      </w:r>
-      <w:r>
-        <w:t xml:space="preserve"> X (</w:t>
-      </w:r>
-      <w:proofErr w:type="spellStart"/>
-      <w:r>
-        <w:rPr>
-          <w:rFonts w:hint="eastAsia"/>
-        </w:rPr>
-        <w:t>멀티쓰레드가</w:t>
-      </w:r>
-      <w:proofErr w:type="spellEnd"/>
-      <w:r>
-        <w:rPr>
-          <w:rFonts w:hint="eastAsia"/>
-        </w:rPr>
-        <w:t xml:space="preserve"> 알아보기 쉬울 순 있으나 그로 인해 오는 단점이 더 크기 때문에</w:t>
-      </w:r>
-      <w:r>
-        <w:t xml:space="preserve"> </w:t>
-      </w:r>
-      <w:r>
-        <w:rPr>
-          <w:rFonts w:hint="eastAsia"/>
-        </w:rPr>
-        <w:t>부적절)</w:t>
-      </w:r>
-    </w:p>
-    <w:p/>
-    <w:p>
-      <w:r>
-        <w:rPr>
-          <w:rFonts w:hint="eastAsia"/>
-        </w:rPr>
-        <w:t>멀티코어</w:t>
-      </w:r>
-      <w:r>
-        <w:t xml:space="preserve"> CPU: </w:t>
-      </w:r>
-      <w:r>
-        <w:rPr>
-          <w:rFonts w:hint="eastAsia"/>
-        </w:rPr>
-        <w:t xml:space="preserve">한 개 이상의 코어로 구성된 </w:t>
-      </w:r>
-      <w:proofErr w:type="spellStart"/>
-      <w:r>
-        <w:rPr>
-          <w:rFonts w:hint="eastAsia"/>
-        </w:rPr>
-        <w:t>c</w:t>
-      </w:r>
-      <w:r>
-        <w:t>pu</w:t>
-      </w:r>
-      <w:proofErr w:type="spellEnd"/>
-      <w:r>
-        <w:rPr>
-          <w:rFonts w:hint="eastAsia"/>
-        </w:rPr>
-        <w:t>를 뜻함</w:t>
-      </w:r>
-    </w:p>
-    <w:p>
-      <w:r>
-        <w:rPr>
-          <w:rFonts w:hint="eastAsia"/>
-        </w:rPr>
-        <w:t>멀티코어 프로세스를 만드는 이유</w:t>
-      </w:r>
-    </w:p>
-    <w:p>
-      <w:r>
-        <w:rPr>
-          <w:rFonts w:hint="eastAsia"/>
-        </w:rPr>
-        <w:t xml:space="preserve"> </w:t>
-      </w:r>
-      <w:r>
-        <w:t xml:space="preserve">1. </w:t>
-      </w:r>
-      <w:proofErr w:type="spellStart"/>
-      <w:r>
-        <w:t>cpu</w:t>
-      </w:r>
-      <w:proofErr w:type="spellEnd"/>
-      <w:r>
-        <w:rPr>
-          <w:rFonts w:hint="eastAsia"/>
-        </w:rPr>
-        <w:t>의 성능을 올리기 위해</w:t>
-      </w:r>
-    </w:p>
-    <w:p>
-      <w:r>
-        <w:rPr>
-          <w:rFonts w:hint="eastAsia"/>
-        </w:rPr>
-        <w:t xml:space="preserve"> </w:t>
-      </w:r>
-      <w:r>
-        <w:t xml:space="preserve">2. </w:t>
-      </w:r>
-      <w:r>
-        <w:rPr>
-          <w:rFonts w:hint="eastAsia"/>
-        </w:rPr>
-        <w:t xml:space="preserve">클럭 속도를 높일 수 없다 </w:t>
-      </w:r>
-      <w:r>
-        <w:t>(</w:t>
-      </w:r>
-      <w:r>
-        <w:rPr>
-          <w:rFonts w:hint="eastAsia"/>
-        </w:rPr>
-        <w:t>발열문제</w:t>
-      </w:r>
-      <w:r>
-        <w:t>&lt;</w:t>
-      </w:r>
-      <w:r>
-        <w:rPr>
-          <w:rFonts w:hint="eastAsia"/>
-        </w:rPr>
-        <w:t>물리법칙&gt;</w:t>
+        <w:t xml:space="preserve">옛날부터 있었다 </w:t>
+      </w:r>
+      <w:r>
+        <w:t xml:space="preserve">-&gt; </w:t>
+      </w:r>
+      <w:r>
+        <w:rPr>
+          <w:rFonts w:hint="eastAsia"/>
+        </w:rPr>
+        <w:t>과학 기술 계산용</w:t>
+      </w:r>
+      <w:r>
+        <w:t xml:space="preserve">: </w:t>
+      </w:r>
+      <w:r>
+        <w:rPr>
+          <w:rFonts w:hint="eastAsia"/>
+        </w:rPr>
+        <w:t>기상,</w:t>
+      </w:r>
+      <w:r>
+        <w:t xml:space="preserve"> QCD, </w:t>
+      </w:r>
+      <w:r>
+        <w:rPr>
+          <w:rFonts w:hint="eastAsia"/>
+        </w:rPr>
+        <w:t>유체역학,</w:t>
+      </w:r>
+      <w:r>
+        <w:t xml:space="preserve"> N-body problem </w:t>
+      </w:r>
+      <w:r>
+        <w:rPr>
+          <w:rFonts w:hint="eastAsia"/>
+        </w:rPr>
+        <w:t>등</w:t>
+      </w:r>
+    </w:p>
+    <w:p>
+      <w:r>
+        <w:tab/>
+      </w:r>
+      <w:r>
+        <w:rPr>
+          <w:rFonts w:hint="eastAsia"/>
+        </w:rPr>
+        <w:t>수출 금지 품목(군사적 이유</w:t>
       </w:r>
       <w:r>
         <w:t>)</w:t>
       </w:r>
     </w:p>
-    <w:p>
-      <w:r>
-        <w:rPr>
-          <w:rFonts w:hint="eastAsia"/>
-        </w:rPr>
-        <w:t xml:space="preserve"> </w:t>
-      </w:r>
-      <w:r>
-        <w:t xml:space="preserve">3. </w:t>
-      </w:r>
-      <w:r>
-        <w:rPr>
-          <w:rFonts w:hint="eastAsia"/>
-        </w:rPr>
-        <w:t xml:space="preserve">클럭 속도 말고 </w:t>
-      </w:r>
-      <w:proofErr w:type="spellStart"/>
-      <w:r>
-        <w:t>cpu</w:t>
-      </w:r>
-      <w:proofErr w:type="spellEnd"/>
-      <w:r>
-        <w:rPr>
-          <w:rFonts w:hint="eastAsia"/>
-        </w:rPr>
-        <w:t xml:space="preserve">의 속도를 </w:t>
-      </w:r>
-      <w:proofErr w:type="spellStart"/>
-      <w:r>
-        <w:rPr>
-          <w:rFonts w:hint="eastAsia"/>
-        </w:rPr>
-        <w:t>올리는법</w:t>
-      </w:r>
-      <w:proofErr w:type="spellEnd"/>
-      <w:r>
-        <w:rPr>
-          <w:rFonts w:hint="eastAsia"/>
-        </w:rPr>
-        <w:t xml:space="preserve"> </w:t>
-      </w:r>
-      <w:r>
-        <w:t xml:space="preserve">-&gt; </w:t>
-      </w:r>
-      <w:proofErr w:type="spellStart"/>
-      <w:r>
-        <w:rPr>
-          <w:rFonts w:hint="eastAsia"/>
-        </w:rPr>
-        <w:t>아키텍쳐</w:t>
-      </w:r>
-      <w:proofErr w:type="spellEnd"/>
-      <w:r>
-        <w:rPr>
-          <w:rFonts w:hint="eastAsia"/>
-        </w:rPr>
-        <w:t>(캐시</w:t>
-      </w:r>
-      <w:r>
-        <w:t xml:space="preserve">, </w:t>
-      </w:r>
-      <w:r>
-        <w:rPr>
-          <w:rFonts w:hint="eastAsia"/>
-        </w:rPr>
-        <w:t>파이프라인,</w:t>
-      </w:r>
-      <w:r>
-        <w:t xml:space="preserve"> </w:t>
-      </w:r>
-      <w:r>
-        <w:rPr>
-          <w:rFonts w:hint="eastAsia"/>
-        </w:rPr>
-        <w:t>예측분기,</w:t>
-      </w:r>
-      <w:r>
-        <w:t xml:space="preserve"> </w:t>
-      </w:r>
-      <w:r>
-        <w:rPr>
-          <w:rFonts w:hint="eastAsia"/>
-        </w:rPr>
-        <w:t>동적수행 등등</w:t>
-      </w:r>
-      <w:r>
-        <w:t>)</w:t>
-      </w:r>
-      <w:r>
-        <w:rPr>
-          <w:rFonts w:hint="eastAsia"/>
-        </w:rPr>
-        <w:t xml:space="preserve"> 개선이 한계에 부딪힘</w:t>
-      </w:r>
-    </w:p>
-    <w:p>
-      <w:r>
-        <w:rPr>
-          <w:rFonts w:hint="eastAsia"/>
-        </w:rPr>
-        <w:t xml:space="preserve"> </w:t>
-      </w:r>
-      <w:r>
-        <w:t xml:space="preserve">-&gt; </w:t>
-      </w:r>
-      <w:r>
-        <w:rPr>
-          <w:rFonts w:hint="eastAsia"/>
-        </w:rPr>
-        <w:t>남은 방법은 멀티 코어</w:t>
-      </w:r>
-    </w:p>
-    <w:p/>
-    <w:p>
-      <w:r>
-        <w:rPr>
-          <w:rFonts w:hint="eastAsia"/>
-        </w:rPr>
-        <w:t xml:space="preserve">멀티코어 </w:t>
-      </w:r>
-      <w:proofErr w:type="spellStart"/>
-      <w:r>
-        <w:t>cpu</w:t>
-      </w:r>
-      <w:proofErr w:type="spellEnd"/>
-      <w:r>
-        <w:rPr>
-          <w:rFonts w:hint="eastAsia"/>
-        </w:rPr>
-        <w:t>가 늦게 나온 이유</w:t>
-      </w:r>
-    </w:p>
-    <w:p>
-      <w:r>
-        <w:t xml:space="preserve"> 1. </w:t>
-      </w:r>
-      <w:r>
-        <w:rPr>
-          <w:rFonts w:hint="eastAsia"/>
-        </w:rPr>
-        <w:t>프로그램을 새로 짜지 않으면 성능향상이 없다</w:t>
-      </w:r>
-    </w:p>
-    <w:p>
-      <w:r>
-        <w:rPr>
-          <w:rFonts w:hint="eastAsia"/>
-        </w:rPr>
-        <w:t xml:space="preserve"> </w:t>
-      </w:r>
-      <w:r>
-        <w:t xml:space="preserve">2. </w:t>
-      </w:r>
-      <w:r>
-        <w:rPr>
-          <w:rFonts w:hint="eastAsia"/>
-        </w:rPr>
-        <w:t>전혀 다른 알고리즘을 써야한다</w:t>
-      </w:r>
-    </w:p>
-    <w:p>
-      <w:r>
-        <w:rPr>
-          <w:rFonts w:hint="eastAsia"/>
-        </w:rPr>
-        <w:t xml:space="preserve"> </w:t>
-      </w:r>
-      <w:r>
-        <w:t xml:space="preserve">3. </w:t>
-      </w:r>
-      <w:r>
-        <w:rPr>
-          <w:rFonts w:hint="eastAsia"/>
-        </w:rPr>
-        <w:t>디버깅이 어렵다</w:t>
-      </w:r>
-    </w:p>
-    <w:p>
-      <w:r>
-        <w:rPr>
-          <w:rFonts w:hint="eastAsia"/>
-        </w:rPr>
-        <w:t xml:space="preserve"> </w:t>
-      </w:r>
-      <w:r>
-        <w:t xml:space="preserve">4. </w:t>
-      </w:r>
-      <w:r>
-        <w:rPr>
-          <w:rFonts w:hint="eastAsia"/>
-        </w:rPr>
-        <w:t xml:space="preserve">옛날부터 있었다 </w:t>
-      </w:r>
-      <w:r>
-        <w:t xml:space="preserve">-&gt; </w:t>
-      </w:r>
-      <w:r>
-        <w:rPr>
-          <w:rFonts w:hint="eastAsia"/>
-        </w:rPr>
-        <w:t>과학 기술 계산용</w:t>
-      </w:r>
-      <w:r>
-        <w:t xml:space="preserve">: </w:t>
-      </w:r>
-      <w:r>
-        <w:rPr>
-          <w:rFonts w:hint="eastAsia"/>
-        </w:rPr>
-        <w:t>기상,</w:t>
-      </w:r>
-      <w:r>
-        <w:t xml:space="preserve"> QCD, </w:t>
-      </w:r>
-      <w:r>
-        <w:rPr>
-          <w:rFonts w:hint="eastAsia"/>
-        </w:rPr>
-        <w:t>유체역학,</w:t>
-      </w:r>
-      <w:r>
-        <w:t xml:space="preserve"> N-body problem </w:t>
-      </w:r>
-      <w:r>
-        <w:rPr>
-          <w:rFonts w:hint="eastAsia"/>
-        </w:rPr>
-        <w:t>등</w:t>
-      </w:r>
-    </w:p>
-    <w:p>
-      <w:r>
-        <w:tab/>
-      </w:r>
-      <w:r>
-        <w:rPr>
-          <w:rFonts w:hint="eastAsia"/>
-        </w:rPr>
-        <w:t>수출 금지 품목(군사적 이유</w:t>
-      </w:r>
-      <w:r>
-        <w:t>)</w:t>
-      </w:r>
-    </w:p>
-    <w:p/>
-    <w:p>
-      <w:r>
-        <w:rPr>
-          <w:rFonts w:hint="eastAsia"/>
-        </w:rPr>
-        <w:t xml:space="preserve">좋은 </w:t>
-      </w:r>
-      <w:proofErr w:type="spellStart"/>
-      <w:r>
-        <w:rPr>
-          <w:rFonts w:hint="eastAsia"/>
-        </w:rPr>
-        <w:t>멀티쓰레드</w:t>
-      </w:r>
-      <w:proofErr w:type="spellEnd"/>
-      <w:r>
-        <w:rPr>
-          <w:rFonts w:hint="eastAsia"/>
-        </w:rPr>
-        <w:t xml:space="preserve"> 프로그래밍이란 </w:t>
+    <w:p/>
+    <w:p>
+      <w:r>
+        <w:rPr>
+          <w:rFonts w:hint="eastAsia"/>
+        </w:rPr>
+        <w:t xml:space="preserve">좋은 멀티쓰레드 프로그래밍이란 </w:t>
       </w:r>
       <w:r>
         <w:t>-&gt; core</w:t>
@@ -1305,7 +1088,6 @@
       <w:r>
         <w:t>-</w:t>
       </w:r>
-      <w:proofErr w:type="spellStart"/>
       <w:r>
         <w:rPr>
           <w:rFonts w:hint="eastAsia"/>
@@ -1313,17 +1095,65 @@
         <w:t>P</w:t>
       </w:r>
       <w:r>
+        <w:t xml:space="preserve">thread </w:t>
+      </w:r>
+      <w:r>
+        <w:rPr>
+          <w:rFonts w:hint="eastAsia"/>
+        </w:rPr>
+        <w:t xml:space="preserve">라이브러리가 마치 </w:t>
+      </w:r>
+      <w:r>
         <w:t>thread</w:t>
       </w:r>
-      <w:proofErr w:type="spellEnd"/>
-      <w:r>
-        <w:t xml:space="preserve"> </w:t>
-      </w:r>
-      <w:r>
-        <w:rPr>
-          <w:rFonts w:hint="eastAsia"/>
-        </w:rPr>
-        <w:t xml:space="preserve">라이브러리가 마치 </w:t>
+      <w:r>
+        <w:rPr>
+          <w:rFonts w:hint="eastAsia"/>
+        </w:rPr>
+        <w:t>가 존재하는 것처럼 보이게 해준다.</w:t>
+      </w:r>
+    </w:p>
+    <w:p>
+      <w:r>
+        <w:rPr>
+          <w:rFonts w:hint="eastAsia"/>
+        </w:rPr>
+        <w:t xml:space="preserve"> </w:t>
+      </w:r>
+      <w:r>
+        <w:t xml:space="preserve">-code, data, </w:t>
+      </w:r>
+      <w:r>
+        <w:rPr>
+          <w:rFonts w:hint="eastAsia"/>
+        </w:rPr>
+        <w:t xml:space="preserve">자원을 공유하는 </w:t>
+      </w:r>
+      <w:r>
+        <w:t>process</w:t>
+      </w:r>
+      <w:r>
+        <w:rPr>
+          <w:rFonts w:hint="eastAsia"/>
+        </w:rPr>
+        <w:t>를 생성할 수 있다.</w:t>
+      </w:r>
+    </w:p>
+    <w:p>
+      <w:r>
+        <w:rPr>
+          <w:rFonts w:hint="eastAsia"/>
+        </w:rPr>
+        <w:t xml:space="preserve"> </w:t>
+      </w:r>
+      <w:r>
+        <w:t>-</w:t>
+      </w:r>
+      <w:r>
+        <w:rPr>
+          <w:rFonts w:hint="eastAsia"/>
+        </w:rPr>
+        <w:t xml:space="preserve">다른 운영체제의 </w:t>
       </w:r>
       <w:r>
         <w:t>thread</w:t>
@@ -1332,58 +1162,6 @@
         <w:rPr>
           <w:rFonts w:hint="eastAsia"/>
         </w:rPr>
-        <w:t>가 존재하는 것처럼 보이게 해준다.</w:t>
-      </w:r>
-    </w:p>
-    <w:p>
-      <w:r>
-        <w:rPr>
-          <w:rFonts w:hint="eastAsia"/>
-        </w:rPr>
-        <w:t xml:space="preserve"> </w:t>
-      </w:r>
-      <w:r>
-        <w:t xml:space="preserve">-code, data, </w:t>
-      </w:r>
-      <w:r>
-        <w:rPr>
-          <w:rFonts w:hint="eastAsia"/>
-        </w:rPr>
-        <w:t xml:space="preserve">자원을 공유하는 </w:t>
-      </w:r>
-      <w:r>
-        <w:t>process</w:t>
-      </w:r>
-      <w:r>
-        <w:rPr>
-          <w:rFonts w:hint="eastAsia"/>
-        </w:rPr>
-        <w:t>를 생성할 수 있다.</w:t>
-      </w:r>
-    </w:p>
-    <w:p>
-      <w:r>
-        <w:rPr>
-          <w:rFonts w:hint="eastAsia"/>
-        </w:rPr>
-        <w:t xml:space="preserve"> </w:t>
-      </w:r>
-      <w:r>
-        <w:t>-</w:t>
-      </w:r>
-      <w:r>
-        <w:rPr>
-          <w:rFonts w:hint="eastAsia"/>
-        </w:rPr>
-        <w:t xml:space="preserve">다른 운영체제의 </w:t>
-      </w:r>
-      <w:r>
-        <w:t>thread</w:t>
-      </w:r>
-      <w:r>
-        <w:rPr>
-          <w:rFonts w:hint="eastAsia"/>
-        </w:rPr>
         <w:t>와 다른 것이 없다.</w:t>
       </w:r>
     </w:p>
@@ -1403,21 +1181,7 @@
         <w:rPr>
           <w:rFonts w:hint="eastAsia"/>
         </w:rPr>
-        <w:t xml:space="preserve">우리가 볼 때는 코드 한 줄이지만 어셈블러로 보면 어셈블러 코드 여러 </w:t>
-      </w:r>
-      <w:proofErr w:type="gramStart"/>
-      <w:r>
-        <w:rPr>
-          <w:rFonts w:hint="eastAsia"/>
-        </w:rPr>
-        <w:t>줄 이고</w:t>
-      </w:r>
-      <w:proofErr w:type="gramEnd"/>
-      <w:r>
-        <w:rPr>
-          <w:rFonts w:hint="eastAsia"/>
-        </w:rPr>
-        <w:t xml:space="preserve"> 그 여러 줄 사이에서 스레드가</w:t>
+        <w:t>우리가 볼 때는 코드 한 줄이지만 어셈블러로 보면 어셈블러 코드 여러 줄 이고 그 여러 줄 사이에서 스레드가</w:t>
       </w:r>
       <w:r>
         <w:rPr>
@@ -1490,20 +1254,8 @@
           <w:sz w:val="19"/>
           <w:szCs w:val="19"/>
         </w:rPr>
-        <w:t>_</w:t>
-      </w:r>
-      <w:proofErr w:type="spellStart"/>
-      <w:r>
-        <w:rPr>
-          <w:rFonts w:ascii="돋움체" w:eastAsia="돋움체" w:cs="돋움체"/>
-          <w:color w:val="0000FF"/>
-          <w:kern w:val="0"/>
-          <w:sz w:val="19"/>
-          <w:szCs w:val="19"/>
-        </w:rPr>
-        <w:t>asm</w:t>
-      </w:r>
-      <w:proofErr w:type="spellEnd"/>
+        <w:t>_asm</w:t>
+      </w:r>
       <w:r>
         <w:rPr>
           <w:rFonts w:ascii="돋움체" w:eastAsia="돋움체" w:cs="돋움체"/>
@@ -1512,20 +1264,8 @@
           <w:sz w:val="19"/>
           <w:szCs w:val="19"/>
         </w:rPr>
-        <w:t xml:space="preserve"> add sum, </w:t>
-      </w:r>
-      <w:proofErr w:type="gramStart"/>
-      <w:r>
-        <w:rPr>
-          <w:rFonts w:ascii="돋움체" w:eastAsia="돋움체" w:cs="돋움체"/>
-          <w:color w:val="000000"/>
-          <w:kern w:val="0"/>
-          <w:sz w:val="19"/>
-          <w:szCs w:val="19"/>
-        </w:rPr>
-        <w:t>2;</w:t>
-      </w:r>
-      <w:proofErr w:type="gramEnd"/>
+        <w:t xml:space="preserve"> add sum, 2;</w:t>
+      </w:r>
     </w:p>
     <w:p>
       <w:r>
@@ -1548,19 +1288,11 @@
       </w:r>
     </w:p>
     <w:p>
-      <w:proofErr w:type="spellStart"/>
-      <w:r>
-        <w:rPr>
-          <w:rFonts w:hint="eastAsia"/>
-        </w:rPr>
-        <w:t>디스어셈블러에서</w:t>
-      </w:r>
-      <w:proofErr w:type="spellEnd"/>
-      <w:r>
-        <w:rPr>
-          <w:rFonts w:hint="eastAsia"/>
-        </w:rPr>
-        <w:t xml:space="preserve"> 보면 어셈블러코드 한</w:t>
+      <w:r>
+        <w:rPr>
+          <w:rFonts w:hint="eastAsia"/>
+        </w:rPr>
+        <w:t>디스어셈블러에서 보면 어셈블러코드 한</w:t>
       </w:r>
       <w:r>
         <w:rPr>
@@ -1616,21 +1348,7 @@
         <w:rPr>
           <w:rFonts w:hint="eastAsia"/>
         </w:rPr>
-        <w:t xml:space="preserve">클래스 객체 </w:t>
-      </w:r>
-      <w:proofErr w:type="spellStart"/>
-      <w:r>
-        <w:rPr>
-          <w:rFonts w:hint="eastAsia"/>
-        </w:rPr>
-        <w:t>생성후</w:t>
-      </w:r>
-      <w:proofErr w:type="spellEnd"/>
-      <w:r>
-        <w:rPr>
-          <w:rFonts w:hint="eastAsia"/>
-        </w:rPr>
-        <w:t xml:space="preserve"> </w:t>
+        <w:t xml:space="preserve">클래스 객체 생성후 </w:t>
       </w:r>
       <w:r>
         <w:t>lock(), unlock()</w:t>
@@ -1644,100 +1362,16 @@
         <w:rPr>
           <w:rFonts w:hint="eastAsia"/>
         </w:rPr>
-        <w:t xml:space="preserve">-같이 실행하면 안되는 코드는 같은 </w:t>
-      </w:r>
-      <w:proofErr w:type="spellStart"/>
-      <w:r>
-        <w:rPr>
-          <w:rFonts w:hint="eastAsia"/>
-        </w:rPr>
-        <w:t>뮤텍스</w:t>
-      </w:r>
-      <w:proofErr w:type="spellEnd"/>
-      <w:r>
-        <w:rPr>
-          <w:rFonts w:hint="eastAsia"/>
-        </w:rPr>
-        <w:t xml:space="preserve"> 객체를 사용해서 </w:t>
-      </w:r>
-      <w:proofErr w:type="spellStart"/>
-      <w:r>
-        <w:rPr>
-          <w:rFonts w:hint="eastAsia"/>
-        </w:rPr>
-        <w:t>락을</w:t>
-      </w:r>
-      <w:proofErr w:type="spellEnd"/>
-      <w:r>
-        <w:rPr>
-          <w:rFonts w:hint="eastAsia"/>
-        </w:rPr>
-        <w:t xml:space="preserve"> </w:t>
-      </w:r>
-      <w:proofErr w:type="spellStart"/>
-      <w:r>
-        <w:rPr>
-          <w:rFonts w:hint="eastAsia"/>
-        </w:rPr>
-        <w:t>걸어야한다</w:t>
-      </w:r>
-      <w:proofErr w:type="spellEnd"/>
-      <w:r>
-        <w:rPr>
-          <w:rFonts w:hint="eastAsia"/>
-        </w:rPr>
-        <w:t>.</w:t>
-      </w:r>
-      <w:r>
-        <w:t xml:space="preserve"> </w:t>
-      </w:r>
-      <w:r>
-        <w:rPr>
-          <w:rFonts w:hint="eastAsia"/>
-        </w:rPr>
-        <w:t xml:space="preserve">쓰레드마다 서로 다른 </w:t>
-      </w:r>
-      <w:proofErr w:type="spellStart"/>
-      <w:r>
-        <w:rPr>
-          <w:rFonts w:hint="eastAsia"/>
-        </w:rPr>
-        <w:t>뮤텍스</w:t>
-      </w:r>
-      <w:proofErr w:type="spellEnd"/>
-      <w:r>
-        <w:rPr>
-          <w:rFonts w:hint="eastAsia"/>
-        </w:rPr>
-        <w:t xml:space="preserve"> 객체를 쓰면 </w:t>
-      </w:r>
-      <w:proofErr w:type="spellStart"/>
-      <w:r>
-        <w:rPr>
-          <w:rFonts w:hint="eastAsia"/>
-        </w:rPr>
-        <w:t>뮤텍스끼리</w:t>
-      </w:r>
-      <w:proofErr w:type="spellEnd"/>
-      <w:r>
-        <w:rPr>
-          <w:rFonts w:hint="eastAsia"/>
-        </w:rPr>
-        <w:t xml:space="preserve"> 동기화가 </w:t>
-      </w:r>
-      <w:proofErr w:type="spellStart"/>
-      <w:r>
-        <w:rPr>
-          <w:rFonts w:hint="eastAsia"/>
-        </w:rPr>
-        <w:t>안되서</w:t>
-      </w:r>
-      <w:proofErr w:type="spellEnd"/>
-      <w:r>
-        <w:rPr>
-          <w:rFonts w:hint="eastAsia"/>
-        </w:rPr>
-        <w:t xml:space="preserve"> </w:t>
+        <w:t>-같이 실행하면 안되는 코드는 같은 뮤텍스 객체를 사용해서 락을 걸어야한다.</w:t>
+      </w:r>
+      <w:r>
+        <w:t xml:space="preserve"> </w:t>
+      </w:r>
+      <w:r>
+        <w:rPr>
+          <w:rFonts w:hint="eastAsia"/>
+        </w:rPr>
+        <w:t xml:space="preserve">쓰레드마다 서로 다른 뮤텍스 객체를 쓰면 뮤텍스끼리 동기화가 안되서 </w:t>
       </w:r>
       <w:r>
         <w:t>lock</w:t>
@@ -1766,16 +1400,8 @@
         <w:rPr>
           <w:rFonts w:hint="eastAsia"/>
         </w:rPr>
-        <w:t xml:space="preserve">속도가 </w:t>
-      </w:r>
-      <w:proofErr w:type="spellStart"/>
-      <w:r>
-        <w:rPr>
-          <w:rFonts w:hint="eastAsia"/>
-        </w:rPr>
-        <w:t>느려짐</w:t>
-      </w:r>
-      <w:proofErr w:type="spellEnd"/>
+        <w:t>속도가 느려짐</w:t>
+      </w:r>
       <w:r>
         <w:rPr>
           <w:rFonts w:hint="eastAsia"/>
@@ -1785,19 +1411,11 @@
       <w:r>
         <w:t xml:space="preserve">-&gt; </w:t>
       </w:r>
-      <w:proofErr w:type="spellStart"/>
-      <w:r>
-        <w:rPr>
-          <w:rFonts w:hint="eastAsia"/>
-        </w:rPr>
-        <w:t>멀티스레드의</w:t>
-      </w:r>
-      <w:proofErr w:type="spellEnd"/>
-      <w:r>
-        <w:rPr>
-          <w:rFonts w:hint="eastAsia"/>
-        </w:rPr>
-        <w:t xml:space="preserve"> 의미가 퇴색</w:t>
+      <w:r>
+        <w:rPr>
+          <w:rFonts w:hint="eastAsia"/>
+        </w:rPr>
+        <w:t>멀티스레드의 의미가 퇴색</w:t>
       </w:r>
     </w:p>
     <w:p>
@@ -1823,21 +1441,7 @@
         <w:rPr>
           <w:rFonts w:hint="eastAsia"/>
         </w:rPr>
-        <w:t xml:space="preserve">은 </w:t>
-      </w:r>
-      <w:proofErr w:type="gramStart"/>
-      <w:r>
-        <w:rPr>
-          <w:rFonts w:hint="eastAsia"/>
-        </w:rPr>
-        <w:t>한번에</w:t>
-      </w:r>
-      <w:proofErr w:type="gramEnd"/>
-      <w:r>
-        <w:rPr>
-          <w:rFonts w:hint="eastAsia"/>
-        </w:rPr>
-        <w:t xml:space="preserve"> 하나의</w:t>
+        <w:t>은 한번에 하나의</w:t>
       </w:r>
       <w:r>
         <w:t xml:space="preserve"> </w:t>
@@ -1940,16 +1544,8 @@
         <w:rPr>
           <w:rFonts w:hint="eastAsia"/>
         </w:rPr>
-        <w:t xml:space="preserve"> 캐시 </w:t>
-      </w:r>
-      <w:proofErr w:type="spellStart"/>
-      <w:r>
-        <w:rPr>
-          <w:rFonts w:hint="eastAsia"/>
-        </w:rPr>
-        <w:t>쓰레싱</w:t>
-      </w:r>
-      <w:proofErr w:type="spellEnd"/>
+        <w:t xml:space="preserve"> 캐시 쓰레싱</w:t>
+      </w:r>
     </w:p>
     <w:p>
       <w:r>
@@ -2103,46 +1699,16 @@
           <w:sz w:val="19"/>
           <w:szCs w:val="19"/>
         </w:rPr>
-        <w:t xml:space="preserve"> </w:t>
-      </w:r>
-      <w:proofErr w:type="gramStart"/>
-      <w:r>
-        <w:rPr>
-          <w:rFonts w:ascii="돋움체" w:eastAsia="돋움체" w:cs="돋움체"/>
-          <w:color w:val="000000"/>
-          <w:kern w:val="0"/>
-          <w:sz w:val="19"/>
-          <w:szCs w:val="19"/>
-        </w:rPr>
-        <w:t>sum[</w:t>
-      </w:r>
-      <w:proofErr w:type="gramEnd"/>
-      <w:r>
-        <w:rPr>
-          <w:rFonts w:ascii="돋움체" w:eastAsia="돋움체" w:cs="돋움체"/>
-          <w:color w:val="000000"/>
-          <w:kern w:val="0"/>
-          <w:sz w:val="19"/>
-          <w:szCs w:val="19"/>
-        </w:rPr>
-        <w:t>MAX_THREAD * 64];</w:t>
-      </w:r>
-    </w:p>
-    <w:p>
-      <w:r>
-        <w:rPr>
-          <w:rFonts w:hint="eastAsia"/>
-        </w:rPr>
-        <w:t xml:space="preserve">이렇게 </w:t>
-      </w:r>
-      <w:proofErr w:type="spellStart"/>
-      <w:r>
-        <w:rPr>
-          <w:rFonts w:hint="eastAsia"/>
-        </w:rPr>
-        <w:t>해결할수있음</w:t>
-      </w:r>
-      <w:proofErr w:type="spellEnd"/>
+        <w:t xml:space="preserve"> sum[MAX_THREAD * 64];</w:t>
+      </w:r>
+    </w:p>
+    <w:p>
+      <w:r>
+        <w:rPr>
+          <w:rFonts w:hint="eastAsia"/>
+        </w:rPr>
+        <w:t>이렇게 해결할수있음</w:t>
+      </w:r>
     </w:p>
     <w:p>
       <w:pPr>
@@ -2152,19 +1718,11 @@
       </w:pPr>
     </w:p>
     <w:p>
-      <w:proofErr w:type="spellStart"/>
-      <w:r>
-        <w:rPr>
-          <w:rFonts w:hint="eastAsia"/>
-        </w:rPr>
-        <w:t>멀티스레드</w:t>
-      </w:r>
-      <w:proofErr w:type="spellEnd"/>
-      <w:r>
-        <w:rPr>
-          <w:rFonts w:hint="eastAsia"/>
-        </w:rPr>
-        <w:t xml:space="preserve"> 프로그래밍의 종류</w:t>
+      <w:r>
+        <w:rPr>
+          <w:rFonts w:hint="eastAsia"/>
+        </w:rPr>
+        <w:t>멀티스레드 프로그래밍의 종류</w:t>
       </w:r>
     </w:p>
     <w:p>
@@ -2180,14 +1738,12 @@
       <w:r>
         <w:t xml:space="preserve">eterogeneous </w:t>
       </w:r>
-      <w:proofErr w:type="spellStart"/>
       <w:r>
         <w:rPr>
           <w:rFonts w:hint="eastAsia"/>
         </w:rPr>
         <w:t>멀티쓰레딩</w:t>
       </w:r>
-      <w:proofErr w:type="spellEnd"/>
     </w:p>
     <w:p>
       <w:r>
@@ -2255,14 +1811,12 @@
       <w:r>
         <w:t xml:space="preserve">2. Homogeneous </w:t>
       </w:r>
-      <w:proofErr w:type="spellStart"/>
       <w:r>
         <w:rPr>
           <w:rFonts w:hint="eastAsia"/>
         </w:rPr>
         <w:t>멀티쓰레딩</w:t>
       </w:r>
-      <w:proofErr w:type="spellEnd"/>
     </w:p>
     <w:p>
       <w:r>
@@ -2331,16 +1885,8 @@
         <w:rPr>
           <w:rFonts w:hint="eastAsia"/>
         </w:rPr>
-        <w:t xml:space="preserve">제한 없는 </w:t>
-      </w:r>
-      <w:proofErr w:type="spellStart"/>
-      <w:r>
-        <w:rPr>
-          <w:rFonts w:hint="eastAsia"/>
-        </w:rPr>
-        <w:t>병렬성</w:t>
-      </w:r>
-      <w:proofErr w:type="spellEnd"/>
+        <w:t>제한 없는 병렬성</w:t>
+      </w:r>
     </w:p>
     <w:p>
       <w:r>
@@ -2380,21 +1926,7 @@
         <w:rPr>
           <w:rFonts w:hint="eastAsia"/>
         </w:rPr>
-        <w:t xml:space="preserve">a가 </w:t>
-      </w:r>
-      <w:proofErr w:type="spellStart"/>
-      <w:r>
-        <w:rPr>
-          <w:rFonts w:hint="eastAsia"/>
-        </w:rPr>
-        <w:t>가르키는</w:t>
-      </w:r>
-      <w:proofErr w:type="spellEnd"/>
-      <w:r>
-        <w:rPr>
-          <w:rFonts w:hint="eastAsia"/>
-        </w:rPr>
-        <w:t xml:space="preserve"> 실제 값이 </w:t>
+        <w:t xml:space="preserve">a가 가르키는 실제 값이 </w:t>
       </w:r>
       <w:r>
         <w:t>volatile</w:t>
@@ -2436,28 +1968,7 @@
     </w:p>
     <w:p>
       <w:r>
-        <w:t xml:space="preserve"> mutex lock은 </w:t>
-      </w:r>
-      <w:proofErr w:type="spellStart"/>
-      <w:r>
-        <w:t>systemcall</w:t>
-      </w:r>
-      <w:proofErr w:type="spellEnd"/>
-      <w:r>
-        <w:t xml:space="preserve">로 구현하지 않고 알고리즘 + </w:t>
-      </w:r>
-      <w:proofErr w:type="gramStart"/>
-      <w:r>
-        <w:t xml:space="preserve">특별한  </w:t>
-      </w:r>
-      <w:proofErr w:type="spellStart"/>
-      <w:r>
-        <w:t>cpu</w:t>
-      </w:r>
-      <w:proofErr w:type="spellEnd"/>
-      <w:proofErr w:type="gramEnd"/>
-      <w:r>
-        <w:t>명령어로 구현한다</w:t>
+        <w:t xml:space="preserve"> mutex lock은 systemcall로 구현하지 않고 알고리즘 + 특별한  cpu명령어로 구현한다</w:t>
       </w:r>
     </w:p>
     <w:p/>
@@ -2469,13 +1980,8 @@
         <w:t>피터슨</w:t>
       </w:r>
       <w:r>
-        <w:t xml:space="preserve"> 알고리즘에서 오류가 </w:t>
-      </w:r>
-      <w:proofErr w:type="spellStart"/>
-      <w:r>
-        <w:t>생기는이유</w:t>
-      </w:r>
-      <w:proofErr w:type="spellEnd"/>
+        <w:t xml:space="preserve"> 알고리즘에서 오류가 생기는이유</w:t>
+      </w:r>
     </w:p>
     <w:p>
       <w:pPr>
@@ -2522,56 +2028,14 @@
         </w:rPr>
         <w:t xml:space="preserve">데이터를 읽을 때 </w:t>
       </w:r>
-      <w:proofErr w:type="spellStart"/>
-      <w:r>
-        <w:t>쓰기전</w:t>
-      </w:r>
-      <w:proofErr w:type="spellEnd"/>
-      <w:r>
-        <w:t xml:space="preserve"> 데이터를 </w:t>
-      </w:r>
-      <w:proofErr w:type="spellStart"/>
-      <w:r>
-        <w:t>읽을수도있음</w:t>
-      </w:r>
-      <w:proofErr w:type="spellEnd"/>
-      <w:r>
-        <w:t xml:space="preserve"> 즉 </w:t>
-      </w:r>
-      <w:proofErr w:type="spellStart"/>
-      <w:r>
-        <w:t>cpu</w:t>
-      </w:r>
-      <w:proofErr w:type="spellEnd"/>
-      <w:r>
-        <w:t xml:space="preserve">가 명령어를 실행할 때 코드 순서대로 </w:t>
-      </w:r>
-      <w:proofErr w:type="spellStart"/>
-      <w:r>
-        <w:t>실행이안됨</w:t>
-      </w:r>
-      <w:proofErr w:type="spellEnd"/>
-    </w:p>
-    <w:p/>
-    <w:p>
-      <w:r>
-        <w:t xml:space="preserve">write buffer: 캐시미스가 나서 </w:t>
-      </w:r>
-      <w:proofErr w:type="spellStart"/>
-      <w:r>
-        <w:t>메인메모리에</w:t>
-      </w:r>
-      <w:proofErr w:type="spellEnd"/>
-      <w:r>
-        <w:t xml:space="preserve"> </w:t>
-      </w:r>
-      <w:proofErr w:type="spellStart"/>
-      <w:r>
-        <w:t>접근해야되는</w:t>
-      </w:r>
-      <w:proofErr w:type="spellEnd"/>
-      <w:r>
-        <w:t xml:space="preserve"> 상황이 되면</w:t>
+      <w:r>
+        <w:t>쓰기전 데이터를 읽을수도있음 즉 cpu가 명령어를 실행할 때 코드 순서대로 실행이안됨</w:t>
+      </w:r>
+    </w:p>
+    <w:p/>
+    <w:p>
+      <w:r>
+        <w:t>write buffer: 캐시미스가 나서 메인메모리에 접근해야되는 상황이 되면</w:t>
       </w:r>
       <w:r>
         <w:rPr>
@@ -2580,146 +2044,29 @@
         <w:t xml:space="preserve"> 일단</w:t>
       </w:r>
       <w:r>
-        <w:t xml:space="preserve"> 버퍼에 넣고 다음 </w:t>
-      </w:r>
-      <w:proofErr w:type="spellStart"/>
-      <w:r>
-        <w:t>cpu</w:t>
-      </w:r>
-      <w:proofErr w:type="spellEnd"/>
-      <w:r>
-        <w:t xml:space="preserve">는 다음명령을 수행한다. write buffer때문에 </w:t>
-      </w:r>
-      <w:proofErr w:type="spellStart"/>
-      <w:r>
-        <w:t>메모리업데이트</w:t>
-      </w:r>
-      <w:proofErr w:type="spellEnd"/>
-      <w:r>
-        <w:t xml:space="preserve"> 순서가 바뀌면서 일관성이 깨진다.</w:t>
-      </w:r>
-    </w:p>
-    <w:p>
-      <w:r>
-        <w:t xml:space="preserve">volatile키워드는 기계어로 </w:t>
-      </w:r>
-      <w:proofErr w:type="spellStart"/>
-      <w:r>
-        <w:t>변역되지</w:t>
-      </w:r>
-      <w:proofErr w:type="spellEnd"/>
-      <w:r>
-        <w:t xml:space="preserve"> 않음. 컴파일러에만 영향을 줌. </w:t>
-      </w:r>
-      <w:proofErr w:type="spellStart"/>
-      <w:r>
-        <w:t>cpu</w:t>
-      </w:r>
-      <w:proofErr w:type="spellEnd"/>
-      <w:r>
-        <w:t xml:space="preserve">연산과는 </w:t>
-      </w:r>
-      <w:proofErr w:type="spellStart"/>
-      <w:r>
-        <w:t>관련이없음</w:t>
-      </w:r>
-      <w:proofErr w:type="spellEnd"/>
-      <w:r>
-        <w:t>.</w:t>
-      </w:r>
-    </w:p>
-    <w:p/>
-    <w:p>
-      <w:proofErr w:type="spellStart"/>
-      <w:proofErr w:type="gramStart"/>
-      <w:r>
-        <w:t>mfence</w:t>
-      </w:r>
-      <w:proofErr w:type="spellEnd"/>
-      <w:r>
-        <w:t xml:space="preserve"> </w:t>
-      </w:r>
-      <w:proofErr w:type="spellStart"/>
-      <w:r>
-        <w:t>를</w:t>
-      </w:r>
-      <w:proofErr w:type="spellEnd"/>
-      <w:proofErr w:type="gramEnd"/>
-      <w:r>
-        <w:t xml:space="preserve"> </w:t>
-      </w:r>
-      <w:proofErr w:type="spellStart"/>
-      <w:r>
-        <w:t>코르어디에</w:t>
-      </w:r>
-      <w:proofErr w:type="spellEnd"/>
-      <w:r>
-        <w:t xml:space="preserve"> </w:t>
-      </w:r>
-      <w:proofErr w:type="spellStart"/>
-      <w:r>
-        <w:t>넣어야할지</w:t>
-      </w:r>
-      <w:proofErr w:type="spellEnd"/>
-      <w:r>
-        <w:t xml:space="preserve"> </w:t>
-      </w:r>
-      <w:proofErr w:type="spellStart"/>
-      <w:r>
-        <w:t>알기힘듦</w:t>
-      </w:r>
-      <w:proofErr w:type="spellEnd"/>
-    </w:p>
-    <w:p>
-      <w:proofErr w:type="spellStart"/>
-      <w:proofErr w:type="gramStart"/>
-      <w:r>
-        <w:t>mfence</w:t>
-      </w:r>
-      <w:proofErr w:type="spellEnd"/>
-      <w:r>
-        <w:t xml:space="preserve"> </w:t>
-      </w:r>
-      <w:proofErr w:type="spellStart"/>
-      <w:r>
-        <w:t>를</w:t>
-      </w:r>
-      <w:proofErr w:type="spellEnd"/>
-      <w:proofErr w:type="gramEnd"/>
-      <w:r>
-        <w:t xml:space="preserve"> 남발하면 </w:t>
-      </w:r>
-      <w:proofErr w:type="spellStart"/>
-      <w:r>
-        <w:t>성능이저하됌</w:t>
-      </w:r>
-      <w:proofErr w:type="spellEnd"/>
-    </w:p>
-    <w:p>
-      <w:r>
-        <w:t xml:space="preserve">atomic을 사용하면 코드사이에 </w:t>
-      </w:r>
-      <w:proofErr w:type="spellStart"/>
-      <w:r>
-        <w:t>mfence</w:t>
-      </w:r>
-      <w:proofErr w:type="spellEnd"/>
-      <w:r>
-        <w:t xml:space="preserve">를 </w:t>
-      </w:r>
-      <w:proofErr w:type="spellStart"/>
-      <w:r>
-        <w:t>안넣어도되지만</w:t>
-      </w:r>
-      <w:proofErr w:type="spellEnd"/>
-      <w:r>
-        <w:t xml:space="preserve"> 성능이 더 </w:t>
-      </w:r>
-      <w:proofErr w:type="spellStart"/>
-      <w:r>
-        <w:t>안좋음</w:t>
-      </w:r>
-      <w:proofErr w:type="spellEnd"/>
+        <w:t xml:space="preserve"> 버퍼에 넣고 다음 cpu는 다음명령을 수행한다. write buffer때문에 메모리업데이트 순서가 바뀌면서 일관성이 깨진다.</w:t>
+      </w:r>
+    </w:p>
+    <w:p>
+      <w:r>
+        <w:t>volatile키워드는 기계어로 변역되지 않음. 컴파일러에만 영향을 줌. cpu연산과는 관련이없음.</w:t>
+      </w:r>
+    </w:p>
+    <w:p/>
+    <w:p>
+      <w:r>
+        <w:t>mfence 를 코르어디에 넣어야할지 알기힘듦</w:t>
+      </w:r>
+    </w:p>
+    <w:p>
+      <w:r>
+        <w:t>mfence 를 남발하면 성능이저하됌</w:t>
+      </w:r>
+    </w:p>
+    <w:p>
+      <w:r>
+        <w:t>atomic을 사용하면 코드사이에 mfence를 안넣어도되지만 성능이 더 안좋음</w:t>
+      </w:r>
     </w:p>
     <w:p>
       <w:pPr>
@@ -2734,75 +2081,23 @@
         <w:t>메모리에서</w:t>
       </w:r>
       <w:r>
-        <w:t xml:space="preserve"> 캐시로 데이터를 </w:t>
-      </w:r>
-      <w:proofErr w:type="spellStart"/>
-      <w:r>
-        <w:t>가져올때</w:t>
-      </w:r>
-      <w:proofErr w:type="spellEnd"/>
-      <w:r>
-        <w:t xml:space="preserve"> 캐시라인단위로 가져옴</w:t>
-      </w:r>
-    </w:p>
-    <w:p>
-      <w:r>
-        <w:t xml:space="preserve">x86 </w:t>
-      </w:r>
-      <w:proofErr w:type="spellStart"/>
-      <w:r>
-        <w:t>cpu</w:t>
-      </w:r>
-      <w:proofErr w:type="spellEnd"/>
-      <w:r>
-        <w:t>에선 캐시라인크기는 64바이트</w:t>
-      </w:r>
-    </w:p>
-    <w:p>
-      <w:proofErr w:type="spellStart"/>
-      <w:r>
-        <w:t>addr</w:t>
-      </w:r>
-      <w:proofErr w:type="spellEnd"/>
-      <w:r>
-        <w:t xml:space="preserve"> = </w:t>
-      </w:r>
-      <w:proofErr w:type="spellStart"/>
-      <w:r>
-        <w:t>addr</w:t>
-      </w:r>
-      <w:proofErr w:type="spellEnd"/>
-      <w:r>
-        <w:t xml:space="preserve"> / </w:t>
-      </w:r>
-      <w:proofErr w:type="gramStart"/>
-      <w:r>
-        <w:t>64;</w:t>
-      </w:r>
-      <w:proofErr w:type="gramEnd"/>
-    </w:p>
-    <w:p>
-      <w:proofErr w:type="spellStart"/>
-      <w:r>
-        <w:t>addr</w:t>
-      </w:r>
-      <w:proofErr w:type="spellEnd"/>
-      <w:r>
-        <w:t xml:space="preserve"> = </w:t>
-      </w:r>
-      <w:proofErr w:type="spellStart"/>
-      <w:r>
-        <w:t>addr</w:t>
-      </w:r>
-      <w:proofErr w:type="spellEnd"/>
-      <w:r>
-        <w:t xml:space="preserve"> * </w:t>
-      </w:r>
-      <w:proofErr w:type="gramStart"/>
-      <w:r>
-        <w:t>64;</w:t>
-      </w:r>
-      <w:proofErr w:type="gramEnd"/>
+        <w:t xml:space="preserve"> 캐시로 데이터를 가져올때 캐시라인단위로 가져옴</w:t>
+      </w:r>
+    </w:p>
+    <w:p>
+      <w:r>
+        <w:t>x86 cpu에선 캐시라인크기는 64바이트</w:t>
+      </w:r>
+    </w:p>
+    <w:p>
+      <w:r>
+        <w:t>addr = addr / 64;</w:t>
+      </w:r>
+    </w:p>
+    <w:p>
+      <w:r>
+        <w:t>addr = addr * 64;</w:t>
+      </w:r>
     </w:p>
     <w:p>
       <w:r>
@@ -2812,21 +2107,8 @@
         <w:t>이</w:t>
       </w:r>
       <w:r>
-        <w:t xml:space="preserve"> 코드로 데이터를 캐시라인 끝과 </w:t>
-      </w:r>
-      <w:proofErr w:type="spellStart"/>
-      <w:r>
-        <w:t>첫부분에</w:t>
-      </w:r>
-      <w:proofErr w:type="spellEnd"/>
-      <w:r>
-        <w:t xml:space="preserve"> 걸치게 </w:t>
-      </w:r>
-      <w:proofErr w:type="spellStart"/>
-      <w:r>
-        <w:t>만듬</w:t>
-      </w:r>
-      <w:proofErr w:type="spellEnd"/>
+        <w:t xml:space="preserve"> 코드로 데이터를 캐시라인 끝과 첫부분에 걸치게 만듬</w:t>
+      </w:r>
     </w:p>
     <w:p>
       <w:r>
@@ -2836,36 +2118,12 @@
         <w:t>그래서</w:t>
       </w:r>
       <w:r>
-        <w:t xml:space="preserve"> 캐시라인 두줄에 걸쳐서 데이터가 존재해서 캐시에서 메모리로 데이터를 </w:t>
-      </w:r>
-      <w:proofErr w:type="spellStart"/>
-      <w:r>
-        <w:t>전송할때</w:t>
-      </w:r>
-      <w:proofErr w:type="spellEnd"/>
-      <w:r>
-        <w:t xml:space="preserve"> </w:t>
-      </w:r>
-    </w:p>
-    <w:p>
-      <w:r>
-        <w:t xml:space="preserve">캐시라인 </w:t>
-      </w:r>
-      <w:proofErr w:type="spellStart"/>
-      <w:r>
-        <w:t>한줄씩</w:t>
-      </w:r>
-      <w:proofErr w:type="spellEnd"/>
-      <w:r>
-        <w:t xml:space="preserve"> 작업 =&gt; 총 </w:t>
-      </w:r>
-      <w:proofErr w:type="spellStart"/>
-      <w:r>
-        <w:t>두번작업이</w:t>
-      </w:r>
-      <w:proofErr w:type="spellEnd"/>
-      <w:r>
-        <w:t xml:space="preserve"> 일어나면서 atomic하지않게 됨</w:t>
+        <w:t xml:space="preserve"> 캐시라인 두줄에 걸쳐서 데이터가 존재해서 캐시에서 메모리로 데이터를 전송할때 </w:t>
+      </w:r>
+    </w:p>
+    <w:p>
+      <w:r>
+        <w:t>캐시라인 한줄씩 작업 =&gt; 총 두번작업이 일어나면서 atomic하지않게 됨</w:t>
       </w:r>
     </w:p>
     <w:p/>
@@ -2888,23 +2146,7 @@
         <w:ind w:firstLineChars="100" w:firstLine="200"/>
       </w:pPr>
       <w:r>
-        <w:t xml:space="preserve">  </w:t>
-      </w:r>
-      <w:proofErr w:type="spellStart"/>
-      <w:r>
-        <w:t>모든데이터를</w:t>
-      </w:r>
-      <w:proofErr w:type="spellEnd"/>
-      <w:r>
-        <w:t xml:space="preserve"> char단위로 </w:t>
-      </w:r>
-      <w:proofErr w:type="spellStart"/>
-      <w:r>
-        <w:t>만듬</w:t>
-      </w:r>
-      <w:proofErr w:type="spellEnd"/>
-      <w:r>
-        <w:t xml:space="preserve"> -&gt; X</w:t>
+        <w:t xml:space="preserve">  모든데이터를 char단위로 만듬 -&gt; X</w:t>
       </w:r>
     </w:p>
     <w:p>
@@ -2912,90 +2154,24 @@
         <w:ind w:firstLineChars="100" w:firstLine="200"/>
       </w:pPr>
       <w:r>
-        <w:t xml:space="preserve">  포인터변수를 </w:t>
-      </w:r>
-      <w:proofErr w:type="spellStart"/>
-      <w:r>
-        <w:t>쓸때</w:t>
-      </w:r>
-      <w:proofErr w:type="spellEnd"/>
-      <w:r>
-        <w:t xml:space="preserve"> 캐시라인에 걸치는지 </w:t>
-      </w:r>
-      <w:proofErr w:type="spellStart"/>
-      <w:r>
-        <w:t>확인을해야함</w:t>
-      </w:r>
-      <w:proofErr w:type="spellEnd"/>
-    </w:p>
-    <w:p/>
-    <w:p>
-      <w:proofErr w:type="spellStart"/>
-      <w:r>
-        <w:t>c++</w:t>
-      </w:r>
-      <w:proofErr w:type="spellEnd"/>
-      <w:r>
-        <w:t xml:space="preserve">에서 atomic으로 선언한 </w:t>
-      </w:r>
-      <w:proofErr w:type="spellStart"/>
-      <w:r>
-        <w:t>변수들끼리만</w:t>
-      </w:r>
-      <w:proofErr w:type="spellEnd"/>
-      <w:r>
-        <w:t xml:space="preserve"> </w:t>
-      </w:r>
-      <w:proofErr w:type="spellStart"/>
-      <w:r>
-        <w:t>메모리일관성이</w:t>
-      </w:r>
-      <w:proofErr w:type="spellEnd"/>
-      <w:r>
-        <w:t xml:space="preserve"> 생긴다.</w:t>
-      </w:r>
-    </w:p>
-    <w:p>
-      <w:r>
-        <w:t xml:space="preserve">atomic 변수는 다른 변수들과는 메모리 일관성이 </w:t>
-      </w:r>
-      <w:proofErr w:type="spellStart"/>
-      <w:r>
-        <w:t>깨질수있다</w:t>
-      </w:r>
-      <w:proofErr w:type="spellEnd"/>
-      <w:r>
-        <w:t>.</w:t>
-      </w:r>
-    </w:p>
-    <w:p/>
-    <w:p>
-      <w:r>
-        <w:t xml:space="preserve">over subscription - 사용가능한 코어개수보다 쓰레드를 더 많이 만들어서 lock을 얻은 스레드가 </w:t>
-      </w:r>
-      <w:proofErr w:type="spellStart"/>
-      <w:r>
-        <w:t>스케쥴링에서</w:t>
-      </w:r>
-      <w:proofErr w:type="spellEnd"/>
-      <w:r>
-        <w:t xml:space="preserve"> 제외될 경우 lock을 기다리는 모든 스레드가 </w:t>
-      </w:r>
-      <w:proofErr w:type="spellStart"/>
-      <w:r>
-        <w:t>공회전</w:t>
-      </w:r>
-      <w:proofErr w:type="spellEnd"/>
-      <w:r>
-        <w:t xml:space="preserve"> </w:t>
-      </w:r>
-      <w:proofErr w:type="spellStart"/>
-      <w:r>
-        <w:t>하게된다</w:t>
-      </w:r>
-      <w:proofErr w:type="spellEnd"/>
-      <w:r>
-        <w:t>.</w:t>
+        <w:t xml:space="preserve">  포인터변수를 쓸때 캐시라인에 걸치는지 확인을해야함</w:t>
+      </w:r>
+    </w:p>
+    <w:p/>
+    <w:p>
+      <w:r>
+        <w:t>c++에서 atomic으로 선언한 변수들끼리만 메모리일관성이 생긴다.</w:t>
+      </w:r>
+    </w:p>
+    <w:p>
+      <w:r>
+        <w:t>atomic 변수는 다른 변수들과는 메모리 일관성이 깨질수있다.</w:t>
+      </w:r>
+    </w:p>
+    <w:p/>
+    <w:p>
+      <w:r>
+        <w:t>over subscription - 사용가능한 코어개수보다 쓰레드를 더 많이 만들어서 lock을 얻은 스레드가 스케쥴링에서 제외될 경우 lock을 기다리는 모든 스레드가 공회전 하게된다.</w:t>
       </w:r>
     </w:p>
     <w:p>
@@ -3004,45 +2180,25 @@
       </w:pPr>
     </w:p>
     <w:p>
-      <w:proofErr w:type="spellStart"/>
       <w:r>
         <w:rPr>
           <w:rFonts w:hint="eastAsia"/>
         </w:rPr>
         <w:t>무대기</w:t>
       </w:r>
-      <w:proofErr w:type="spellEnd"/>
       <w:r>
         <w:t>(wait free) - 모든 스레드의 메소드가 정해진 시간에 끝나는 것</w:t>
       </w:r>
     </w:p>
     <w:p>
-      <w:proofErr w:type="spellStart"/>
       <w:r>
         <w:rPr>
           <w:rFonts w:hint="eastAsia"/>
         </w:rPr>
         <w:t>무잠금</w:t>
       </w:r>
-      <w:proofErr w:type="spellEnd"/>
-      <w:r>
-        <w:t xml:space="preserve">(lock free) - </w:t>
-      </w:r>
-      <w:proofErr w:type="spellStart"/>
-      <w:r>
-        <w:t>여러개의</w:t>
-      </w:r>
-      <w:proofErr w:type="spellEnd"/>
-      <w:r>
-        <w:t xml:space="preserve"> 스레드가 서로 간섭해서 딜레이가 생기는 상황이지만 </w:t>
-      </w:r>
-      <w:proofErr w:type="gramStart"/>
-      <w:r>
-        <w:t>멈추지않고</w:t>
-      </w:r>
-      <w:proofErr w:type="gramEnd"/>
-      <w:r>
-        <w:t xml:space="preserve"> 적어도 하나의 메소드는 작업을 마친다. (딜레이는 있지만 멈추지는 않음)</w:t>
+      <w:r>
+        <w:t>(lock free) - 여러개의 스레드가 서로 간섭해서 딜레이가 생기는 상황이지만 멈추지않고 적어도 하나의 메소드는 작업을 마친다. (딜레이는 있지만 멈추지는 않음)</w:t>
       </w:r>
     </w:p>
     <w:p>
@@ -3091,11 +2247,6 @@
     <w:p/>
     <w:p/>
     <w:p>
-      <w:pPr>
-        <w:rPr>
-          <w:rFonts w:hint="eastAsia"/>
-        </w:rPr>
-      </w:pPr>
       <w:r>
         <w:lastRenderedPageBreak/>
         <w:t xml:space="preserve">CAS </w:t>
@@ -3152,11 +2303,6 @@
       </w:r>
     </w:p>
     <w:p>
-      <w:pPr>
-        <w:rPr>
-          <w:rFonts w:hint="eastAsia"/>
-        </w:rPr>
-      </w:pPr>
       <w:r>
         <w:t>Cas</w:t>
       </w:r>
@@ -3166,11 +2312,9 @@
         </w:rPr>
         <w:t xml:space="preserve">는 모두 동시에 실행되지만 </w:t>
       </w:r>
-      <w:proofErr w:type="spellStart"/>
       <w:r>
         <w:t>cas</w:t>
       </w:r>
-      <w:proofErr w:type="spellEnd"/>
       <w:r>
         <w:rPr>
           <w:rFonts w:hint="eastAsia"/>
@@ -3184,21 +2328,7 @@
         <w:rPr>
           <w:rFonts w:hint="eastAsia"/>
         </w:rPr>
-        <w:t xml:space="preserve">를 </w:t>
-      </w:r>
-      <w:proofErr w:type="spellStart"/>
-      <w:r>
-        <w:rPr>
-          <w:rFonts w:hint="eastAsia"/>
-        </w:rPr>
-        <w:t>받는건</w:t>
-      </w:r>
-      <w:proofErr w:type="spellEnd"/>
-      <w:r>
-        <w:rPr>
-          <w:rFonts w:hint="eastAsia"/>
-        </w:rPr>
-        <w:t xml:space="preserve"> </w:t>
+        <w:t xml:space="preserve">를 받는건 </w:t>
       </w:r>
       <w:r>
         <w:rPr>
@@ -3209,12 +2339,6 @@
     </w:p>
     <w:p/>
     <w:p>
-      <w:pPr>
-        <w:rPr>
-          <w:rFonts w:hint="eastAsia"/>
-        </w:rPr>
-      </w:pPr>
-      <w:proofErr w:type="spellStart"/>
       <w:r>
         <w:rPr>
           <w:rFonts w:hint="eastAsia"/>
@@ -3224,7 +2348,6 @@
       <w:r>
         <w:t>as</w:t>
       </w:r>
-      <w:proofErr w:type="spellEnd"/>
       <w:r>
         <w:rPr>
           <w:rFonts w:hint="eastAsia"/>
@@ -3237,13 +2360,8 @@
         <w:t>X8</w:t>
       </w:r>
       <w:r>
-        <w:t xml:space="preserve">6 </w:t>
-      </w:r>
-      <w:proofErr w:type="spellStart"/>
-      <w:r>
-        <w:t>cpu</w:t>
-      </w:r>
-      <w:proofErr w:type="spellEnd"/>
+        <w:t>6 cpu</w:t>
+      </w:r>
       <w:r>
         <w:rPr>
           <w:rFonts w:hint="eastAsia"/>
@@ -3268,13 +2386,8 @@
     </w:p>
     <w:p>
       <w:r>
-        <w:t xml:space="preserve">Arm </w:t>
-      </w:r>
-      <w:proofErr w:type="spellStart"/>
-      <w:r>
-        <w:t>cpu</w:t>
-      </w:r>
-      <w:proofErr w:type="spellEnd"/>
+        <w:t>Arm cpu</w:t>
+      </w:r>
       <w:r>
         <w:rPr>
           <w:rFonts w:hint="eastAsia"/>
@@ -3297,19 +2410,10 @@
         <w:t xml:space="preserve">방식 </w:t>
       </w:r>
       <w:r>
-        <w:t xml:space="preserve">(Load </w:t>
-      </w:r>
-      <w:proofErr w:type="gramStart"/>
-      <w:r>
-        <w:t>Linked /</w:t>
-      </w:r>
-      <w:proofErr w:type="gramEnd"/>
-      <w:r>
-        <w:t xml:space="preserve"> Store Conditional)</w:t>
-      </w:r>
-    </w:p>
-    <w:p>
-      <w:proofErr w:type="spellStart"/>
+        <w:t>(Load Linked / Store Conditional)</w:t>
+      </w:r>
+    </w:p>
+    <w:p>
       <w:r>
         <w:rPr>
           <w:rFonts w:hint="eastAsia"/>
@@ -3319,7 +2423,6 @@
       <w:r>
         <w:t>rmcpu</w:t>
       </w:r>
-      <w:proofErr w:type="spellEnd"/>
       <w:r>
         <w:rPr>
           <w:rFonts w:hint="eastAsia"/>
@@ -3337,13 +2440,187 @@
       </w:r>
     </w:p>
     <w:p/>
-    <w:p>
-      <w:pPr>
-        <w:rPr>
-          <w:rFonts w:hint="eastAsia"/>
-        </w:rPr>
-      </w:pPr>
-    </w:p>
+    <w:p/>
+    <w:p>
+      <w:r>
+        <w:rPr>
+          <w:rFonts w:hint="eastAsia"/>
+        </w:rPr>
+        <w:t>성긴</w:t>
+      </w:r>
+      <w:r>
+        <w:rPr>
+          <w:rFonts w:hint="eastAsia"/>
+        </w:rPr>
+        <w:t xml:space="preserve"> </w:t>
+      </w:r>
+      <w:r>
+        <w:rPr>
+          <w:rFonts w:hint="eastAsia"/>
+        </w:rPr>
+        <w:t>동기화</w:t>
+      </w:r>
+      <w:r>
+        <w:rPr>
+          <w:rFonts w:hint="eastAsia"/>
+        </w:rPr>
+        <w:t xml:space="preserve"> </w:t>
+      </w:r>
+      <w:r>
+        <w:t>-</w:t>
+      </w:r>
+      <w:r>
+        <w:rPr>
+          <w:rFonts w:hint="eastAsia"/>
+        </w:rPr>
+        <w:t xml:space="preserve"> 임계영역으로 만들어지는 영역이 크다</w:t>
+      </w:r>
+    </w:p>
+    <w:p>
+      <w:r>
+        <w:rPr>
+          <w:rFonts w:hint="eastAsia"/>
+        </w:rPr>
+        <w:t xml:space="preserve">세밀한 동기화 </w:t>
+      </w:r>
+      <w:r>
+        <w:t xml:space="preserve">– </w:t>
+      </w:r>
+      <w:r>
+        <w:rPr>
+          <w:rFonts w:hint="eastAsia"/>
+        </w:rPr>
+        <w:t>임계영역의 폭이 좁다</w:t>
+      </w:r>
+      <w:r>
+        <w:rPr>
+          <w:rFonts w:hint="eastAsia"/>
+        </w:rPr>
+        <w:t xml:space="preserve"> 노드별로 임계영역을 정해서 병</w:t>
+      </w:r>
+      <w:r>
+        <w:rPr>
+          <w:rFonts w:hint="eastAsia"/>
+        </w:rPr>
+        <w:t>행</w:t>
+      </w:r>
+      <w:r>
+        <w:rPr>
+          <w:rFonts w:hint="eastAsia"/>
+        </w:rPr>
+        <w:t>성 향상</w:t>
+      </w:r>
+      <w:r>
+        <w:rPr>
+          <w:rFonts w:hint="eastAsia"/>
+        </w:rPr>
+        <w:t xml:space="preserve"> </w:t>
+      </w:r>
+    </w:p>
+    <w:p>
+      <w:r>
+        <w:tab/>
+      </w:r>
+      <w:r>
+        <w:rPr>
+          <w:rFonts w:hint="eastAsia"/>
+        </w:rPr>
+        <w:t>노드를 수정할 때 뿐아니라 검색할 때도 락을 걸어야함</w:t>
+      </w:r>
+    </w:p>
+    <w:p>
+      <w:r>
+        <w:rPr>
+          <w:rFonts w:hint="eastAsia"/>
+        </w:rPr>
+        <w:t xml:space="preserve">낙천적 동기화 </w:t>
+      </w:r>
+      <w:r>
+        <w:t xml:space="preserve">– </w:t>
+      </w:r>
+      <w:r>
+        <w:rPr>
+          <w:rFonts w:hint="eastAsia"/>
+        </w:rPr>
+        <w:t>검색하는 과정에서는 락하지않고</w:t>
+      </w:r>
+      <w:r>
+        <w:t xml:space="preserve"> </w:t>
+      </w:r>
+      <w:r>
+        <w:rPr>
+          <w:rFonts w:hint="eastAsia"/>
+        </w:rPr>
+        <w:t xml:space="preserve">검색후에 락을 </w:t>
+      </w:r>
+      <w:r>
+        <w:rPr>
+          <w:rFonts w:hint="eastAsia"/>
+        </w:rPr>
+        <w:t>걸고 노드가 정확한지 확인</w:t>
+      </w:r>
+    </w:p>
+    <w:p>
+      <w:pPr>
+        <w:rPr>
+          <w:rFonts w:hint="eastAsia"/>
+        </w:rPr>
+      </w:pPr>
+    </w:p>
+    <w:p>
+      <w:r>
+        <w:rPr>
+          <w:rFonts w:hint="eastAsia"/>
+        </w:rPr>
+        <w:t xml:space="preserve">자바에서 </w:t>
+      </w:r>
+      <w:r>
+        <w:t>try</w:t>
+      </w:r>
+      <w:r>
+        <w:rPr>
+          <w:rFonts w:hint="eastAsia"/>
+        </w:rPr>
+        <w:t xml:space="preserve">블록은 실행이되다가 </w:t>
+      </w:r>
+      <w:r>
+        <w:t>try</w:t>
+      </w:r>
+      <w:r>
+        <w:rPr>
+          <w:rFonts w:hint="eastAsia"/>
+        </w:rPr>
+        <w:t>블록을 빠져나가거나 중간에 리턴,</w:t>
+      </w:r>
+      <w:r>
+        <w:t xml:space="preserve"> </w:t>
+      </w:r>
+      <w:r>
+        <w:rPr>
+          <w:rFonts w:hint="eastAsia"/>
+        </w:rPr>
+        <w:t>브레이크,</w:t>
+      </w:r>
+      <w:r>
+        <w:t xml:space="preserve"> </w:t>
+      </w:r>
+      <w:r>
+        <w:rPr>
+          <w:rFonts w:hint="eastAsia"/>
+        </w:rPr>
+        <w:t xml:space="preserve">컨티뉴로 빠져나갈 때 </w:t>
+      </w:r>
+      <w:r>
+        <w:t>finally</w:t>
+      </w:r>
+      <w:r>
+        <w:rPr>
+          <w:rFonts w:hint="eastAsia"/>
+        </w:rPr>
+        <w:t>를 실행하고 빠져나감</w:t>
+      </w:r>
+    </w:p>
+    <w:p/>
     <w:p>
       <w:pPr>
         <w:rPr>

--- a/필기/1, 2장.docx
+++ b/필기/1, 2장.docx
@@ -2560,13 +2560,7 @@
         <w:t>걸고 노드가 정확한지 확인</w:t>
       </w:r>
     </w:p>
-    <w:p>
-      <w:pPr>
-        <w:rPr>
-          <w:rFonts w:hint="eastAsia"/>
-        </w:rPr>
-      </w:pPr>
-    </w:p>
+    <w:p/>
     <w:p>
       <w:r>
         <w:rPr>
@@ -2621,6 +2615,375 @@
       </w:r>
     </w:p>
     <w:p/>
+    <w:p>
+      <w:r>
+        <w:rPr>
+          <w:rFonts w:hint="eastAsia"/>
+        </w:rPr>
+        <w:t xml:space="preserve">게으른 동기화 </w:t>
+      </w:r>
+      <w:r>
+        <w:t>– remove</w:t>
+      </w:r>
+      <w:r>
+        <w:rPr>
+          <w:rFonts w:hint="eastAsia"/>
+        </w:rPr>
+        <w:t>할 때 마킹을해서 지워진 노드인지 아닌지 판별한다.</w:t>
+      </w:r>
+      <w:r>
+        <w:rPr>
+          <w:rFonts w:hint="eastAsia"/>
+        </w:rPr>
+        <w:t xml:space="preserve"> 노드삭제보다 마킹을 먼저하면</w:t>
+      </w:r>
+    </w:p>
+    <w:p>
+      <w:r>
+        <w:rPr>
+          <w:rFonts w:hint="eastAsia"/>
+        </w:rPr>
+        <w:t xml:space="preserve">마킹이 </w:t>
+      </w:r>
+      <w:r>
+        <w:t>true</w:t>
+      </w:r>
+      <w:r>
+        <w:rPr>
+          <w:rFonts w:hint="eastAsia"/>
+        </w:rPr>
+        <w:t xml:space="preserve">일 때 </w:t>
+      </w:r>
+      <w:r>
+        <w:t>100</w:t>
+      </w:r>
+      <w:r>
+        <w:rPr>
+          <w:rFonts w:hint="eastAsia"/>
+        </w:rPr>
+        <w:t>퍼센트 노드가 존재함</w:t>
+      </w:r>
+      <w:r>
+        <w:rPr>
+          <w:rFonts w:hint="eastAsia"/>
+        </w:rPr>
+        <w:t xml:space="preserve"> 그러나 마킹이 </w:t>
+      </w:r>
+      <w:r>
+        <w:t>false</w:t>
+      </w:r>
+      <w:r>
+        <w:rPr>
+          <w:rFonts w:hint="eastAsia"/>
+        </w:rPr>
+        <w:t xml:space="preserve">일때는 </w:t>
+      </w:r>
+      <w:r>
+        <w:t>100</w:t>
+      </w:r>
+      <w:r>
+        <w:rPr>
+          <w:rFonts w:hint="eastAsia"/>
+        </w:rPr>
+        <w:t>퍼센트 지워진 노드인지</w:t>
+      </w:r>
+      <w:r>
+        <w:t xml:space="preserve"> </w:t>
+      </w:r>
+      <w:r>
+        <w:rPr>
+          <w:rFonts w:hint="eastAsia"/>
+        </w:rPr>
+        <w:t>확정은 못함</w:t>
+      </w:r>
+    </w:p>
+    <w:p>
+      <w:pPr>
+        <w:pStyle w:val="a3"/>
+        <w:numPr>
+          <w:ilvl w:val="0"/>
+          <w:numId w:val="3"/>
+        </w:numPr>
+        <w:ind w:leftChars="0"/>
+      </w:pPr>
+      <w:r>
+        <w:rPr>
+          <w:rFonts w:hint="eastAsia"/>
+        </w:rPr>
+        <w:t xml:space="preserve">이때 마킹변수를 </w:t>
+      </w:r>
+      <w:r>
+        <w:t>volatile</w:t>
+      </w:r>
+      <w:r>
+        <w:rPr>
+          <w:rFonts w:hint="eastAsia"/>
+        </w:rPr>
+        <w:t xml:space="preserve">변수로 선언하고 노드 자체도 </w:t>
+      </w:r>
+      <w:r>
+        <w:t>volatile</w:t>
+      </w:r>
+      <w:r>
+        <w:rPr>
+          <w:rFonts w:hint="eastAsia"/>
+        </w:rPr>
+        <w:t>로 만들어야한다</w:t>
+      </w:r>
+    </w:p>
+    <w:p>
+      <w:pPr>
+        <w:pStyle w:val="a3"/>
+        <w:numPr>
+          <w:ilvl w:val="0"/>
+          <w:numId w:val="3"/>
+        </w:numPr>
+        <w:ind w:leftChars="0"/>
+        <w:rPr>
+          <w:rFonts w:hint="eastAsia"/>
+        </w:rPr>
+      </w:pPr>
+      <w:r>
+        <w:rPr>
+          <w:rFonts w:hint="eastAsia"/>
+        </w:rPr>
+        <w:t>마킹이 노드삭제보다 먼저 실행되야 하므로 메모리펜스를 넣어줘야한다</w:t>
+      </w:r>
+      <w:r>
+        <w:t xml:space="preserve"> -&gt; </w:t>
+      </w:r>
+      <w:r>
+        <w:rPr>
+          <w:rFonts w:hint="eastAsia"/>
+        </w:rPr>
+        <w:t xml:space="preserve">메모리펜스를 넣으면 </w:t>
+      </w:r>
+      <w:r>
+        <w:t>volatile</w:t>
+      </w:r>
+      <w:r>
+        <w:rPr>
+          <w:rFonts w:hint="eastAsia"/>
+        </w:rPr>
+        <w:t>키워드를 빼도 된다</w:t>
+      </w:r>
+      <w:r>
+        <w:t xml:space="preserve"> (</w:t>
+      </w:r>
+      <w:r>
+        <w:rPr>
+          <w:rFonts w:hint="eastAsia"/>
+        </w:rPr>
+        <w:t xml:space="preserve">어차피 </w:t>
+      </w:r>
+      <w:r>
+        <w:t>cpu</w:t>
+      </w:r>
+      <w:r>
+        <w:rPr>
+          <w:rFonts w:hint="eastAsia"/>
+        </w:rPr>
+        <w:t>에서 펜스로 실행순서를 지켜주기 때문에</w:t>
+      </w:r>
+      <w:r>
+        <w:t xml:space="preserve">) </w:t>
+      </w:r>
+      <w:r>
+        <w:rPr>
+          <w:rFonts w:hint="eastAsia"/>
+        </w:rPr>
+        <w:t xml:space="preserve">따라서 메모리펜스로 해결이 가능하다면 </w:t>
+      </w:r>
+      <w:r>
+        <w:t>volatile</w:t>
+      </w:r>
+      <w:r>
+        <w:rPr>
+          <w:rFonts w:hint="eastAsia"/>
+        </w:rPr>
+        <w:t>은 안써도됨 성능저하를 일으킴</w:t>
+      </w:r>
+    </w:p>
+    <w:p>
+      <w:pPr>
+        <w:pStyle w:val="a3"/>
+        <w:numPr>
+          <w:ilvl w:val="0"/>
+          <w:numId w:val="3"/>
+        </w:numPr>
+        <w:ind w:leftChars="0"/>
+      </w:pPr>
+      <w:r>
+        <w:t xml:space="preserve">X86 </w:t>
+      </w:r>
+      <w:r>
+        <w:rPr>
+          <w:rFonts w:hint="eastAsia"/>
+        </w:rPr>
+        <w:t>c</w:t>
+      </w:r>
+      <w:r>
+        <w:t>pu</w:t>
+      </w:r>
+      <w:r>
+        <w:rPr>
+          <w:rFonts w:hint="eastAsia"/>
+        </w:rPr>
+        <w:t xml:space="preserve">라면 메모리펜스가 없어도 잘 실행되지만 </w:t>
+      </w:r>
+      <w:r>
+        <w:t>arm</w:t>
+      </w:r>
+      <w:r>
+        <w:rPr>
+          <w:rFonts w:hint="eastAsia"/>
+        </w:rPr>
+        <w:t>c</w:t>
+      </w:r>
+      <w:r>
+        <w:t>pu</w:t>
+      </w:r>
+      <w:r>
+        <w:rPr>
+          <w:rFonts w:hint="eastAsia"/>
+        </w:rPr>
+        <w:t xml:space="preserve">나 다른 </w:t>
+      </w:r>
+      <w:r>
+        <w:t>cpu</w:t>
+      </w:r>
+      <w:r>
+        <w:rPr>
+          <w:rFonts w:hint="eastAsia"/>
+        </w:rPr>
+        <w:t>에서는 실행순서에 문제가 생길수도있음</w:t>
+      </w:r>
+    </w:p>
+    <w:p>
+      <w:r>
+        <w:rPr>
+          <w:rFonts w:hint="eastAsia"/>
+        </w:rPr>
+        <w:t>게으른 동기화에서 메모리 누수 해결 방법</w:t>
+      </w:r>
+    </w:p>
+    <w:p>
+      <w:pPr>
+        <w:pStyle w:val="a3"/>
+        <w:numPr>
+          <w:ilvl w:val="0"/>
+          <w:numId w:val="4"/>
+        </w:numPr>
+        <w:ind w:leftChars="0"/>
+      </w:pPr>
+      <w:r>
+        <w:rPr>
+          <w:rFonts w:hint="eastAsia"/>
+        </w:rPr>
+        <w:t xml:space="preserve">게으른 동기화에서 삭제되는 노드들을 재활용할 수 있는 </w:t>
+      </w:r>
+      <w:r>
+        <w:t>freeLis</w:t>
+      </w:r>
+      <w:r>
+        <w:rPr>
+          <w:rFonts w:hint="eastAsia"/>
+        </w:rPr>
+        <w:t>t를 만든다</w:t>
+      </w:r>
+      <w:r>
+        <w:rPr>
+          <w:rFonts w:hint="eastAsia"/>
+        </w:rPr>
+        <w:t xml:space="preserve">. </w:t>
+      </w:r>
+      <w:r>
+        <w:rPr>
+          <w:rFonts w:hint="eastAsia"/>
+        </w:rPr>
+        <w:t>E</w:t>
+      </w:r>
+      <w:r>
+        <w:t xml:space="preserve">BR </w:t>
+      </w:r>
+      <w:r>
+        <w:t>(</w:t>
+      </w:r>
+      <w:r>
+        <w:t>Epoch Based Reuse</w:t>
+      </w:r>
+      <w:r>
+        <w:t xml:space="preserve">)을 </w:t>
+      </w:r>
+      <w:r>
+        <w:rPr>
+          <w:rFonts w:hint="eastAsia"/>
+        </w:rPr>
+        <w:t>사용하여 메모리 릭을 해결해야한다.</w:t>
+      </w:r>
+    </w:p>
+    <w:p>
+      <w:pPr>
+        <w:pStyle w:val="a3"/>
+        <w:numPr>
+          <w:ilvl w:val="0"/>
+          <w:numId w:val="4"/>
+        </w:numPr>
+        <w:ind w:leftChars="0"/>
+        <w:rPr>
+          <w:rFonts w:hint="eastAsia"/>
+        </w:rPr>
+      </w:pPr>
+      <w:r>
+        <w:t>Shared_ptr</w:t>
+      </w:r>
+      <w:r>
+        <w:rPr>
+          <w:rFonts w:hint="eastAsia"/>
+        </w:rPr>
+        <w:t>을 사</w:t>
+      </w:r>
+      <w:r>
+        <w:rPr>
+          <w:rFonts w:hint="eastAsia"/>
+        </w:rPr>
+        <w:t xml:space="preserve">용하는방법 </w:t>
+      </w:r>
+      <w:r>
+        <w:t>sharedptr</w:t>
+      </w:r>
+      <w:r>
+        <w:rPr>
+          <w:rFonts w:hint="eastAsia"/>
+        </w:rPr>
+        <w:t>는 레퍼런스 카운터가 있어서 이 포인터를 가르키는 래퍼런스가 몇개인지 알 수 있다.</w:t>
+      </w:r>
+      <w:r>
+        <w:t xml:space="preserve"> </w:t>
+      </w:r>
+      <w:r>
+        <w:rPr>
+          <w:rFonts w:hint="eastAsia"/>
+        </w:rPr>
+        <w:t xml:space="preserve">래퍼런스 카운터는 </w:t>
+      </w:r>
+      <w:r>
+        <w:t>atomic</w:t>
+      </w:r>
+      <w:r>
+        <w:rPr>
+          <w:rFonts w:hint="eastAsia"/>
+        </w:rPr>
+        <w:t>해서 멀티스레드에서도 문제없음</w:t>
+      </w:r>
+    </w:p>
+    <w:p>
+      <w:pPr>
+        <w:rPr>
+          <w:rFonts w:hint="eastAsia"/>
+        </w:rPr>
+      </w:pPr>
+    </w:p>
     <w:p>
       <w:pPr>
         <w:rPr>
@@ -2753,6 +3116,184 @@
     </w:lvl>
   </w:abstractNum>
   <w:abstractNum w:abstractNumId="1" w15:restartNumberingAfterBreak="0">
+    <w:nsid w:val="13C77DBB"/>
+    <w:multiLevelType w:val="hybridMultilevel"/>
+    <w:tmpl w:val="3412E454"/>
+    <w:lvl w:ilvl="0" w:tplc="942CC5DC">
+      <w:start w:val="1"/>
+      <w:numFmt w:val="decimal"/>
+      <w:lvlText w:val="%1."/>
+      <w:lvlJc w:val="left"/>
+      <w:pPr>
+        <w:ind w:left="760" w:hanging="360"/>
+      </w:pPr>
+      <w:rPr>
+        <w:rFonts w:hint="default"/>
+      </w:rPr>
+    </w:lvl>
+    <w:lvl w:ilvl="1" w:tplc="04090019" w:tentative="1">
+      <w:start w:val="1"/>
+      <w:numFmt w:val="upperLetter"/>
+      <w:lvlText w:val="%2."/>
+      <w:lvlJc w:val="left"/>
+      <w:pPr>
+        <w:ind w:left="1200" w:hanging="400"/>
+      </w:pPr>
+    </w:lvl>
+    <w:lvl w:ilvl="2" w:tplc="0409001B" w:tentative="1">
+      <w:start w:val="1"/>
+      <w:numFmt w:val="lowerRoman"/>
+      <w:lvlText w:val="%3."/>
+      <w:lvlJc w:val="right"/>
+      <w:pPr>
+        <w:ind w:left="1600" w:hanging="400"/>
+      </w:pPr>
+    </w:lvl>
+    <w:lvl w:ilvl="3" w:tplc="0409000F" w:tentative="1">
+      <w:start w:val="1"/>
+      <w:numFmt w:val="decimal"/>
+      <w:lvlText w:val="%4."/>
+      <w:lvlJc w:val="left"/>
+      <w:pPr>
+        <w:ind w:left="2000" w:hanging="400"/>
+      </w:pPr>
+    </w:lvl>
+    <w:lvl w:ilvl="4" w:tplc="04090019" w:tentative="1">
+      <w:start w:val="1"/>
+      <w:numFmt w:val="upperLetter"/>
+      <w:lvlText w:val="%5."/>
+      <w:lvlJc w:val="left"/>
+      <w:pPr>
+        <w:ind w:left="2400" w:hanging="400"/>
+      </w:pPr>
+    </w:lvl>
+    <w:lvl w:ilvl="5" w:tplc="0409001B" w:tentative="1">
+      <w:start w:val="1"/>
+      <w:numFmt w:val="lowerRoman"/>
+      <w:lvlText w:val="%6."/>
+      <w:lvlJc w:val="right"/>
+      <w:pPr>
+        <w:ind w:left="2800" w:hanging="400"/>
+      </w:pPr>
+    </w:lvl>
+    <w:lvl w:ilvl="6" w:tplc="0409000F" w:tentative="1">
+      <w:start w:val="1"/>
+      <w:numFmt w:val="decimal"/>
+      <w:lvlText w:val="%7."/>
+      <w:lvlJc w:val="left"/>
+      <w:pPr>
+        <w:ind w:left="3200" w:hanging="400"/>
+      </w:pPr>
+    </w:lvl>
+    <w:lvl w:ilvl="7" w:tplc="04090019" w:tentative="1">
+      <w:start w:val="1"/>
+      <w:numFmt w:val="upperLetter"/>
+      <w:lvlText w:val="%8."/>
+      <w:lvlJc w:val="left"/>
+      <w:pPr>
+        <w:ind w:left="3600" w:hanging="400"/>
+      </w:pPr>
+    </w:lvl>
+    <w:lvl w:ilvl="8" w:tplc="0409001B" w:tentative="1">
+      <w:start w:val="1"/>
+      <w:numFmt w:val="lowerRoman"/>
+      <w:lvlText w:val="%9."/>
+      <w:lvlJc w:val="right"/>
+      <w:pPr>
+        <w:ind w:left="4000" w:hanging="400"/>
+      </w:pPr>
+    </w:lvl>
+  </w:abstractNum>
+  <w:abstractNum w:abstractNumId="2" w15:restartNumberingAfterBreak="0">
+    <w:nsid w:val="50242DCC"/>
+    <w:multiLevelType w:val="hybridMultilevel"/>
+    <w:tmpl w:val="B836A028"/>
+    <w:lvl w:ilvl="0" w:tplc="A62EE452">
+      <w:start w:val="1"/>
+      <w:numFmt w:val="decimal"/>
+      <w:lvlText w:val="%1."/>
+      <w:lvlJc w:val="left"/>
+      <w:pPr>
+        <w:ind w:left="760" w:hanging="360"/>
+      </w:pPr>
+      <w:rPr>
+        <w:rFonts w:hint="default"/>
+      </w:rPr>
+    </w:lvl>
+    <w:lvl w:ilvl="1" w:tplc="04090019" w:tentative="1">
+      <w:start w:val="1"/>
+      <w:numFmt w:val="upperLetter"/>
+      <w:lvlText w:val="%2."/>
+      <w:lvlJc w:val="left"/>
+      <w:pPr>
+        <w:ind w:left="1200" w:hanging="400"/>
+      </w:pPr>
+    </w:lvl>
+    <w:lvl w:ilvl="2" w:tplc="0409001B" w:tentative="1">
+      <w:start w:val="1"/>
+      <w:numFmt w:val="lowerRoman"/>
+      <w:lvlText w:val="%3."/>
+      <w:lvlJc w:val="right"/>
+      <w:pPr>
+        <w:ind w:left="1600" w:hanging="400"/>
+      </w:pPr>
+    </w:lvl>
+    <w:lvl w:ilvl="3" w:tplc="0409000F" w:tentative="1">
+      <w:start w:val="1"/>
+      <w:numFmt w:val="decimal"/>
+      <w:lvlText w:val="%4."/>
+      <w:lvlJc w:val="left"/>
+      <w:pPr>
+        <w:ind w:left="2000" w:hanging="400"/>
+      </w:pPr>
+    </w:lvl>
+    <w:lvl w:ilvl="4" w:tplc="04090019" w:tentative="1">
+      <w:start w:val="1"/>
+      <w:numFmt w:val="upperLetter"/>
+      <w:lvlText w:val="%5."/>
+      <w:lvlJc w:val="left"/>
+      <w:pPr>
+        <w:ind w:left="2400" w:hanging="400"/>
+      </w:pPr>
+    </w:lvl>
+    <w:lvl w:ilvl="5" w:tplc="0409001B" w:tentative="1">
+      <w:start w:val="1"/>
+      <w:numFmt w:val="lowerRoman"/>
+      <w:lvlText w:val="%6."/>
+      <w:lvlJc w:val="right"/>
+      <w:pPr>
+        <w:ind w:left="2800" w:hanging="400"/>
+      </w:pPr>
+    </w:lvl>
+    <w:lvl w:ilvl="6" w:tplc="0409000F" w:tentative="1">
+      <w:start w:val="1"/>
+      <w:numFmt w:val="decimal"/>
+      <w:lvlText w:val="%7."/>
+      <w:lvlJc w:val="left"/>
+      <w:pPr>
+        <w:ind w:left="3200" w:hanging="400"/>
+      </w:pPr>
+    </w:lvl>
+    <w:lvl w:ilvl="7" w:tplc="04090019" w:tentative="1">
+      <w:start w:val="1"/>
+      <w:numFmt w:val="upperLetter"/>
+      <w:lvlText w:val="%8."/>
+      <w:lvlJc w:val="left"/>
+      <w:pPr>
+        <w:ind w:left="3600" w:hanging="400"/>
+      </w:pPr>
+    </w:lvl>
+    <w:lvl w:ilvl="8" w:tplc="0409001B" w:tentative="1">
+      <w:start w:val="1"/>
+      <w:numFmt w:val="lowerRoman"/>
+      <w:lvlText w:val="%9."/>
+      <w:lvlJc w:val="right"/>
+      <w:pPr>
+        <w:ind w:left="4000" w:hanging="400"/>
+      </w:pPr>
+    </w:lvl>
+  </w:abstractNum>
+  <w:abstractNum w:abstractNumId="3" w15:restartNumberingAfterBreak="0">
     <w:nsid w:val="6A922782"/>
     <w:multiLevelType w:val="hybridMultilevel"/>
     <w:tmpl w:val="68564BD6"/>
@@ -2868,6 +3409,12 @@
     <w:abstractNumId w:val="0"/>
   </w:num>
   <w:num w:numId="2">
+    <w:abstractNumId w:val="3"/>
+  </w:num>
+  <w:num w:numId="3">
+    <w:abstractNumId w:val="2"/>
+  </w:num>
+  <w:num w:numId="4">
     <w:abstractNumId w:val="1"/>
   </w:num>
 </w:numbering>

--- a/필기/1, 2장.docx
+++ b/필기/1, 2장.docx
@@ -2739,9 +2739,6 @@
           <w:numId w:val="3"/>
         </w:numPr>
         <w:ind w:leftChars="0"/>
-        <w:rPr>
-          <w:rFonts w:hint="eastAsia"/>
-        </w:rPr>
       </w:pPr>
       <w:r>
         <w:rPr>
@@ -2889,13 +2886,7 @@
         <w:rPr>
           <w:rFonts w:hint="eastAsia"/>
         </w:rPr>
-        <w:t>t를 만든다</w:t>
-      </w:r>
-      <w:r>
-        <w:rPr>
-          <w:rFonts w:hint="eastAsia"/>
-        </w:rPr>
-        <w:t xml:space="preserve">. </w:t>
+        <w:t xml:space="preserve">t를 만든다. </w:t>
       </w:r>
       <w:r>
         <w:rPr>
@@ -2930,9 +2921,6 @@
           <w:numId w:val="4"/>
         </w:numPr>
         <w:ind w:leftChars="0"/>
-        <w:rPr>
-          <w:rFonts w:hint="eastAsia"/>
-        </w:rPr>
       </w:pPr>
       <w:r>
         <w:t>Shared_ptr</w:t>
@@ -2974,22 +2962,142 @@
         <w:rPr>
           <w:rFonts w:hint="eastAsia"/>
         </w:rPr>
-        <w:t>해서 멀티스레드에서도 문제없음</w:t>
-      </w:r>
-    </w:p>
-    <w:p>
-      <w:pPr>
-        <w:rPr>
-          <w:rFonts w:hint="eastAsia"/>
-        </w:rPr>
-      </w:pPr>
-    </w:p>
-    <w:p>
-      <w:pPr>
-        <w:rPr>
-          <w:rFonts w:hint="eastAsia"/>
-        </w:rPr>
-      </w:pPr>
+        <w:t>함</w:t>
+      </w:r>
+      <w:r>
+        <w:rPr>
+          <w:rFonts w:hint="eastAsia"/>
+        </w:rPr>
+        <w:t xml:space="preserve"> </w:t>
+      </w:r>
+      <w:r>
+        <w:t>-&gt;</w:t>
+      </w:r>
+      <w:r>
+        <w:rPr>
+          <w:rFonts w:hint="eastAsia"/>
+        </w:rPr>
+        <w:t xml:space="preserve">그런데 </w:t>
+      </w:r>
+      <w:r>
+        <w:rPr>
+          <w:rFonts w:hint="eastAsia"/>
+        </w:rPr>
+        <w:t>이터레이스생김</w:t>
+      </w:r>
+    </w:p>
+    <w:p>
+      <w:pPr>
+        <w:rPr>
+          <w:rFonts w:hint="eastAsia"/>
+        </w:rPr>
+      </w:pPr>
+      <w:r>
+        <w:rPr>
+          <w:rFonts w:hint="eastAsia"/>
+        </w:rPr>
+        <w:lastRenderedPageBreak/>
+        <w:t xml:space="preserve">여기서 </w:t>
+      </w:r>
+      <w:r>
+        <w:t>sharedptr</w:t>
+      </w:r>
+      <w:r>
+        <w:rPr>
+          <w:rFonts w:hint="eastAsia"/>
+        </w:rPr>
+        <w:t>문제가 발생</w:t>
+      </w:r>
+      <w:r>
+        <w:t xml:space="preserve"> sharedptr</w:t>
+      </w:r>
+      <w:r>
+        <w:rPr>
+          <w:rFonts w:hint="eastAsia"/>
+        </w:rPr>
+        <w:t>은 멀티스레드전용이 아님</w:t>
+      </w:r>
+      <w:r>
+        <w:t>.</w:t>
+      </w:r>
+    </w:p>
+    <w:p>
+      <w:r>
+        <w:t>Head</w:t>
+      </w:r>
+      <w:r>
+        <w:rPr>
+          <w:rFonts w:hint="eastAsia"/>
+        </w:rPr>
+        <w:t xml:space="preserve">는 고정이지만 </w:t>
+      </w:r>
+      <w:r>
+        <w:t>head-&gt;next</w:t>
+      </w:r>
+      <w:r>
+        <w:rPr>
+          <w:rFonts w:hint="eastAsia"/>
+        </w:rPr>
+        <w:t>를 읽는과정에서 데이터레이스 발생</w:t>
+      </w:r>
+      <w:r>
+        <w:t xml:space="preserve"> </w:t>
+      </w:r>
+      <w:r>
+        <w:rPr>
+          <w:rFonts w:hint="eastAsia"/>
+        </w:rPr>
+        <w:t xml:space="preserve">그래서 </w:t>
+      </w:r>
+      <w:r>
+        <w:t>lock</w:t>
+      </w:r>
+      <w:r>
+        <w:rPr>
+          <w:rFonts w:hint="eastAsia"/>
+        </w:rPr>
+        <w:t xml:space="preserve">을 걸거나 </w:t>
+      </w:r>
+      <w:r>
+        <w:t>atomic</w:t>
+      </w:r>
+      <w:r>
+        <w:rPr>
+          <w:rFonts w:hint="eastAsia"/>
+        </w:rPr>
+        <w:t>하게 읽어야됨</w:t>
+      </w:r>
+    </w:p>
+    <w:p>
+      <w:pPr>
+        <w:rPr>
+          <w:rFonts w:hint="eastAsia"/>
+        </w:rPr>
+      </w:pPr>
+      <w:r>
+        <w:rPr>
+          <w:rFonts w:hint="eastAsia"/>
+        </w:rPr>
+        <w:t xml:space="preserve">결론적으로 </w:t>
+      </w:r>
+      <w:r>
+        <w:t>sharedptr</w:t>
+      </w:r>
+      <w:r>
+        <w:rPr>
+          <w:rFonts w:hint="eastAsia"/>
+        </w:rPr>
+        <w:t>로 메모리 누수를 막을</w:t>
+      </w:r>
+      <w:r>
+        <w:t xml:space="preserve"> </w:t>
+      </w:r>
+      <w:r>
+        <w:rPr>
+          <w:rFonts w:hint="eastAsia"/>
+        </w:rPr>
+        <w:t>수 있지만 성능저하가 심함</w:t>
+      </w:r>
     </w:p>
     <w:sectPr>
       <w:pgSz w:w="11906" w:h="16838"/>

--- a/필기/1, 2장.docx
+++ b/필기/1, 2장.docx
@@ -2987,11 +2987,6 @@
       </w:r>
     </w:p>
     <w:p>
-      <w:pPr>
-        <w:rPr>
-          <w:rFonts w:hint="eastAsia"/>
-        </w:rPr>
-      </w:pPr>
       <w:r>
         <w:rPr>
           <w:rFonts w:hint="eastAsia"/>
@@ -3069,11 +3064,6 @@
       </w:r>
     </w:p>
     <w:p>
-      <w:pPr>
-        <w:rPr>
-          <w:rFonts w:hint="eastAsia"/>
-        </w:rPr>
-      </w:pPr>
       <w:r>
         <w:rPr>
           <w:rFonts w:hint="eastAsia"/>
@@ -3098,6 +3088,93 @@
         </w:rPr>
         <w:t>수 있지만 성능저하가 심함</w:t>
       </w:r>
+    </w:p>
+    <w:p/>
+    <w:p>
+      <w:r>
+        <w:t xml:space="preserve">Lock free </w:t>
+      </w:r>
+      <w:r>
+        <w:rPr>
+          <w:rFonts w:hint="eastAsia"/>
+        </w:rPr>
+        <w:t>알고리즘</w:t>
+      </w:r>
+      <w:r>
+        <w:rPr>
+          <w:rFonts w:hint="eastAsia"/>
+        </w:rPr>
+        <w:t xml:space="preserve"> </w:t>
+      </w:r>
+      <w:r>
+        <w:t>– cas</w:t>
+      </w:r>
+      <w:r>
+        <w:rPr>
+          <w:rFonts w:hint="eastAsia"/>
+        </w:rPr>
+        <w:t>를 통해 구현</w:t>
+      </w:r>
+    </w:p>
+    <w:p>
+      <w:r>
+        <w:rPr>
+          <w:rFonts w:hint="eastAsia"/>
+        </w:rPr>
+        <w:t>a</w:t>
+      </w:r>
+      <w:r>
+        <w:t>dd</w:t>
+      </w:r>
+      <w:r>
+        <w:rPr>
+          <w:rFonts w:hint="eastAsia"/>
+        </w:rPr>
+        <w:t>할 때</w:t>
+      </w:r>
+      <w:r>
+        <w:t xml:space="preserve"> cas(pred-&gt;next, curr, newnode) </w:t>
+      </w:r>
+      <w:r>
+        <w:rPr>
+          <w:rFonts w:hint="eastAsia"/>
+        </w:rPr>
+        <w:t>c</w:t>
+      </w:r>
+      <w:r>
+        <w:t>as(pred-&gt;marking, false, false)</w:t>
+      </w:r>
+    </w:p>
+    <w:p>
+      <w:pPr>
+        <w:rPr>
+          <w:rFonts w:hint="eastAsia"/>
+        </w:rPr>
+      </w:pPr>
+      <w:r>
+        <w:rPr>
+          <w:rFonts w:hint="eastAsia"/>
+        </w:rPr>
+        <w:t>c</w:t>
+      </w:r>
+      <w:r>
+        <w:t>as</w:t>
+      </w:r>
+      <w:r>
+        <w:rPr>
+          <w:rFonts w:hint="eastAsia"/>
+        </w:rPr>
+        <w:t>를 두번써야하는데 동시에 두번쓸수없음 따라서 꼼수를 써야함</w:t>
+      </w:r>
+    </w:p>
+    <w:p/>
+    <w:p/>
+    <w:p>
+      <w:pPr>
+        <w:rPr>
+          <w:rFonts w:hint="eastAsia"/>
+        </w:rPr>
+      </w:pPr>
     </w:p>
     <w:sectPr>
       <w:pgSz w:w="11906" w:h="16838"/>

--- a/필기/1, 2장.docx
+++ b/필기/1, 2장.docx
@@ -3,11 +3,19 @@
 <w:document xmlns:wpc="http://schemas.microsoft.com/office/word/2010/wordprocessingCanvas" xmlns:cx="http://schemas.microsoft.com/office/drawing/2014/chartex" xmlns:cx1="http://schemas.microsoft.com/office/drawing/2015/9/8/chartex" xmlns:cx2="http://schemas.microsoft.com/office/drawing/2015/10/21/chartex" xmlns:cx3="http://schemas.microsoft.com/office/drawing/2016/5/9/chartex" xmlns:cx4="http://schemas.microsoft.com/office/drawing/2016/5/10/chartex" xmlns:cx5="http://schemas.microsoft.com/office/drawing/2016/5/11/chartex" xmlns:cx6="http://schemas.microsoft.com/office/drawing/2016/5/12/chartex" xmlns:cx7="http://schemas.microsoft.com/office/drawing/2016/5/13/chartex" xmlns:cx8="http://schemas.microsoft.com/office/drawing/2016/5/14/chartex" xmlns:mc="http://schemas.openxmlformats.org/markup-compatibility/2006" xmlns:aink="http://schemas.microsoft.com/office/drawing/2016/ink" xmlns:am3d="http://schemas.microsoft.com/office/drawing/2017/model3d" xmlns:o="urn:schemas-microsoft-com:office:office" xmlns:r="http://schemas.openxmlformats.org/officeDocument/2006/relationships" xmlns:m="http://schemas.openxmlformats.org/officeDocument/2006/math" xmlns:v="urn:schemas-microsoft-com:vml" xmlns:wp14="http://schemas.microsoft.com/office/word/2010/wordprocessingDrawing" xmlns:wp="http://schemas.openxmlformats.org/drawingml/2006/wordprocessingDrawing" xmlns:w10="urn:schemas-microsoft-com:office:word" xmlns:w="http://schemas.openxmlformats.org/wordprocessingml/2006/main" xmlns:w14="http://schemas.microsoft.com/office/word/2010/wordml" xmlns:w15="http://schemas.microsoft.com/office/word/2012/wordml" xmlns:w16cex="http://schemas.microsoft.com/office/word/2018/wordml/cex" xmlns:w16cid="http://schemas.microsoft.com/office/word/2016/wordml/cid" xmlns:w16="http://schemas.microsoft.com/office/word/2018/wordml" xmlns:w16se="http://schemas.microsoft.com/office/word/2015/wordml/symex" xmlns:wpg="http://schemas.microsoft.com/office/word/2010/wordprocessingGroup" xmlns:wpi="http://schemas.microsoft.com/office/word/2010/wordprocessingInk" xmlns:wne="http://schemas.microsoft.com/office/word/2006/wordml" xmlns:wps="http://schemas.microsoft.com/office/word/2010/wordprocessingShape" mc:Ignorable="w14 w15 w16se w16cid w16 w16cex wp14">
   <w:body>
     <w:p>
-      <w:r>
-        <w:rPr>
-          <w:rFonts w:hint="eastAsia"/>
-        </w:rPr>
-        <w:t>멀티쓰레드 프로그래밍</w:t>
+      <w:proofErr w:type="spellStart"/>
+      <w:r>
+        <w:rPr>
+          <w:rFonts w:hint="eastAsia"/>
+        </w:rPr>
+        <w:t>멀티쓰레드</w:t>
+      </w:r>
+      <w:proofErr w:type="spellEnd"/>
+      <w:r>
+        <w:rPr>
+          <w:rFonts w:hint="eastAsia"/>
+        </w:rPr>
+        <w:t xml:space="preserve"> 프로그래밍</w:t>
       </w:r>
     </w:p>
     <w:p>
@@ -69,9 +77,11 @@
         </w:rPr>
         <w:t xml:space="preserve">윈도우 리눅스 안드로이드 </w:t>
       </w:r>
+      <w:proofErr w:type="spellStart"/>
       <w:r>
         <w:t>ios</w:t>
       </w:r>
+      <w:proofErr w:type="spellEnd"/>
       <w:r>
         <w:rPr>
           <w:rFonts w:hint="eastAsia"/>
@@ -350,7 +360,21 @@
         <w:rPr>
           <w:rFonts w:hint="eastAsia"/>
         </w:rPr>
-        <w:t>멀티프로세스보다 멀티스레드가 좋은 이유</w:t>
+        <w:t xml:space="preserve">멀티프로세스보다 </w:t>
+      </w:r>
+      <w:proofErr w:type="spellStart"/>
+      <w:r>
+        <w:rPr>
+          <w:rFonts w:hint="eastAsia"/>
+        </w:rPr>
+        <w:t>멀티스레드가</w:t>
+      </w:r>
+      <w:proofErr w:type="spellEnd"/>
+      <w:r>
+        <w:rPr>
+          <w:rFonts w:hint="eastAsia"/>
+        </w:rPr>
+        <w:t xml:space="preserve"> 좋은 이유</w:t>
       </w:r>
     </w:p>
     <w:p>
@@ -376,8 +400,16 @@
         <w:rPr>
           <w:rFonts w:hint="eastAsia"/>
         </w:rPr>
-        <w:t>스택만 새로 할당하면 되기때문</w:t>
-      </w:r>
+        <w:t xml:space="preserve">스택만 새로 할당하면 </w:t>
+      </w:r>
+      <w:proofErr w:type="spellStart"/>
+      <w:r>
+        <w:rPr>
+          <w:rFonts w:hint="eastAsia"/>
+        </w:rPr>
+        <w:t>되기때문</w:t>
+      </w:r>
+      <w:proofErr w:type="spellEnd"/>
       <w:r>
         <w:t>)</w:t>
       </w:r>
@@ -448,11 +480,19 @@
       </w:r>
     </w:p>
     <w:p>
-      <w:r>
-        <w:rPr>
-          <w:rFonts w:hint="eastAsia"/>
-        </w:rPr>
-        <w:t>멀티스레드의 단점</w:t>
+      <w:proofErr w:type="spellStart"/>
+      <w:r>
+        <w:rPr>
+          <w:rFonts w:hint="eastAsia"/>
+        </w:rPr>
+        <w:t>멀티스레드의</w:t>
+      </w:r>
+      <w:proofErr w:type="spellEnd"/>
+      <w:r>
+        <w:rPr>
+          <w:rFonts w:hint="eastAsia"/>
+        </w:rPr>
+        <w:t xml:space="preserve"> 단점</w:t>
       </w:r>
     </w:p>
     <w:p>
@@ -499,12 +539,20 @@
     <w:p/>
     <w:p/>
     <w:p>
+      <w:proofErr w:type="spellStart"/>
       <w:r>
         <w:rPr>
           <w:rFonts w:hint="eastAsia"/>
         </w:rPr>
         <w:lastRenderedPageBreak/>
-        <w:t>멀티쓰레드의 사용 목적</w:t>
+        <w:t>멀티쓰레드의</w:t>
+      </w:r>
+      <w:proofErr w:type="spellEnd"/>
+      <w:r>
+        <w:rPr>
+          <w:rFonts w:hint="eastAsia"/>
+        </w:rPr>
+        <w:t xml:space="preserve"> 사용 목적</w:t>
       </w:r>
     </w:p>
     <w:p>
@@ -517,9 +565,11 @@
         </w:rPr>
         <w:t xml:space="preserve">멀티코어 </w:t>
       </w:r>
+      <w:proofErr w:type="spellStart"/>
       <w:r>
         <w:t>cpu</w:t>
       </w:r>
+      <w:proofErr w:type="spellEnd"/>
       <w:r>
         <w:rPr>
           <w:rFonts w:hint="eastAsia"/>
@@ -557,7 +607,21 @@
         <w:rPr>
           <w:rFonts w:hint="eastAsia"/>
         </w:rPr>
-        <w:t>지금도 충분히 성능이 잘 나오는데 굳이 멀티쓰레드를 사용할 이유는 없음</w:t>
+        <w:t xml:space="preserve">지금도 충분히 성능이 잘 나오는데 굳이 </w:t>
+      </w:r>
+      <w:proofErr w:type="spellStart"/>
+      <w:r>
+        <w:rPr>
+          <w:rFonts w:hint="eastAsia"/>
+        </w:rPr>
+        <w:t>멀티쓰레드를</w:t>
+      </w:r>
+      <w:proofErr w:type="spellEnd"/>
+      <w:r>
+        <w:rPr>
+          <w:rFonts w:hint="eastAsia"/>
+        </w:rPr>
+        <w:t xml:space="preserve"> 사용할 이유는 없음</w:t>
       </w:r>
       <w:r>
         <w:rPr>
@@ -568,11 +632,33 @@
       <w:r>
         <w:t xml:space="preserve"> </w:t>
       </w:r>
-      <w:r>
-        <w:rPr>
-          <w:rFonts w:hint="eastAsia"/>
-        </w:rPr>
-        <w:t>싱글코어 컴퓨터에서는 멀티쓰레드가 성능향상이 없음</w:t>
+      <w:proofErr w:type="spellStart"/>
+      <w:r>
+        <w:rPr>
+          <w:rFonts w:hint="eastAsia"/>
+        </w:rPr>
+        <w:t>싱글코어</w:t>
+      </w:r>
+      <w:proofErr w:type="spellEnd"/>
+      <w:r>
+        <w:rPr>
+          <w:rFonts w:hint="eastAsia"/>
+        </w:rPr>
+        <w:t xml:space="preserve"> 컴퓨터에서는 </w:t>
+      </w:r>
+      <w:proofErr w:type="spellStart"/>
+      <w:r>
+        <w:rPr>
+          <w:rFonts w:hint="eastAsia"/>
+        </w:rPr>
+        <w:t>멀티쓰레드가</w:t>
+      </w:r>
+      <w:proofErr w:type="spellEnd"/>
+      <w:r>
+        <w:rPr>
+          <w:rFonts w:hint="eastAsia"/>
+        </w:rPr>
+        <w:t xml:space="preserve"> 성능향상이 없음</w:t>
       </w:r>
       <w:r>
         <w:t>)</w:t>
@@ -594,8 +680,13 @@
         </w:rPr>
         <w:t xml:space="preserve">멀티 </w:t>
       </w:r>
-      <w:r>
-        <w:t xml:space="preserve">cpu </w:t>
+      <w:proofErr w:type="spellStart"/>
+      <w:r>
+        <w:t>cpu</w:t>
+      </w:r>
+      <w:proofErr w:type="spellEnd"/>
+      <w:r>
+        <w:t xml:space="preserve"> </w:t>
       </w:r>
       <w:r>
         <w:rPr>
@@ -618,23 +709,55 @@
         </w:rPr>
         <w:t xml:space="preserve"> (듀얼코어 </w:t>
       </w:r>
+      <w:proofErr w:type="spellStart"/>
       <w:r>
         <w:t>cpu</w:t>
       </w:r>
-      <w:r>
-        <w:rPr>
-          <w:rFonts w:hint="eastAsia"/>
-        </w:rPr>
-        <w:t xml:space="preserve">하나와 싱클코어 </w:t>
-      </w:r>
+      <w:proofErr w:type="spellEnd"/>
+      <w:r>
+        <w:rPr>
+          <w:rFonts w:hint="eastAsia"/>
+        </w:rPr>
+        <w:t xml:space="preserve">하나와 </w:t>
+      </w:r>
+      <w:proofErr w:type="spellStart"/>
+      <w:r>
+        <w:rPr>
+          <w:rFonts w:hint="eastAsia"/>
+        </w:rPr>
+        <w:t>싱클코어</w:t>
+      </w:r>
+      <w:proofErr w:type="spellEnd"/>
+      <w:r>
+        <w:rPr>
+          <w:rFonts w:hint="eastAsia"/>
+        </w:rPr>
+        <w:t xml:space="preserve"> </w:t>
+      </w:r>
+      <w:proofErr w:type="spellStart"/>
       <w:r>
         <w:t>cpu</w:t>
       </w:r>
-      <w:r>
-        <w:rPr>
-          <w:rFonts w:hint="eastAsia"/>
-        </w:rPr>
-        <w:t>가 두개있는 것은 프로그래머 입장에선 차이가 없다.</w:t>
+      <w:proofErr w:type="spellEnd"/>
+      <w:r>
+        <w:rPr>
+          <w:rFonts w:hint="eastAsia"/>
+        </w:rPr>
+        <w:t xml:space="preserve">가 </w:t>
+      </w:r>
+      <w:proofErr w:type="spellStart"/>
+      <w:r>
+        <w:rPr>
+          <w:rFonts w:hint="eastAsia"/>
+        </w:rPr>
+        <w:t>두개있는</w:t>
+      </w:r>
+      <w:proofErr w:type="spellEnd"/>
+      <w:r>
+        <w:rPr>
+          <w:rFonts w:hint="eastAsia"/>
+        </w:rPr>
+        <w:t xml:space="preserve"> 것은 프로그래머 입장에선 차이가 없다.</w:t>
       </w:r>
       <w:r>
         <w:t>)</w:t>
@@ -659,11 +782,19 @@
       <w:r>
         <w:t>X (</w:t>
       </w:r>
-      <w:r>
-        <w:rPr>
-          <w:rFonts w:hint="eastAsia"/>
-        </w:rPr>
-        <w:t>멀티쓰레드는 하나의 프로세스에서 실행되기 때문에 분산컴퓨터에서는 성능향상이 없다.</w:t>
+      <w:proofErr w:type="spellStart"/>
+      <w:r>
+        <w:rPr>
+          <w:rFonts w:hint="eastAsia"/>
+        </w:rPr>
+        <w:t>멀티쓰레드는</w:t>
+      </w:r>
+      <w:proofErr w:type="spellEnd"/>
+      <w:r>
+        <w:rPr>
+          <w:rFonts w:hint="eastAsia"/>
+        </w:rPr>
+        <w:t xml:space="preserve"> 하나의 프로세스에서 실행되기 때문에 분산컴퓨터에서는 성능향상이 없다.</w:t>
       </w:r>
       <w:r>
         <w:t xml:space="preserve"> </w:t>
@@ -694,11 +825,19 @@
       <w:r>
         <w:t xml:space="preserve"> X (</w:t>
       </w:r>
-      <w:r>
-        <w:rPr>
-          <w:rFonts w:hint="eastAsia"/>
-        </w:rPr>
-        <w:t>멀티쓰레드가 알아보기 쉬울 순 있으나 그로 인해 오는 단점이 더 크기 때문에</w:t>
+      <w:proofErr w:type="spellStart"/>
+      <w:r>
+        <w:rPr>
+          <w:rFonts w:hint="eastAsia"/>
+        </w:rPr>
+        <w:t>멀티쓰레드가</w:t>
+      </w:r>
+      <w:proofErr w:type="spellEnd"/>
+      <w:r>
+        <w:rPr>
+          <w:rFonts w:hint="eastAsia"/>
+        </w:rPr>
+        <w:t xml:space="preserve"> 알아보기 쉬울 순 있으나 그로 인해 오는 단점이 더 크기 때문에</w:t>
       </w:r>
       <w:r>
         <w:t xml:space="preserve"> </w:t>
@@ -725,11 +864,19 @@
         <w:rPr>
           <w:rFonts w:hint="eastAsia"/>
         </w:rPr>
-        <w:t>한 개 이상의 코어로 구성된 c</w:t>
+        <w:t xml:space="preserve">한 개 이상의 코어로 구성된 </w:t>
+      </w:r>
+      <w:proofErr w:type="spellStart"/>
+      <w:r>
+        <w:rPr>
+          <w:rFonts w:hint="eastAsia"/>
+        </w:rPr>
+        <w:t>c</w:t>
       </w:r>
       <w:r>
         <w:t>pu</w:t>
       </w:r>
+      <w:proofErr w:type="spellEnd"/>
       <w:r>
         <w:rPr>
           <w:rFonts w:hint="eastAsia"/>
@@ -753,8 +900,13 @@
         <w:t xml:space="preserve"> </w:t>
       </w:r>
       <w:r>
-        <w:t>1. cpu</w:t>
-      </w:r>
+        <w:t xml:space="preserve">1. </w:t>
+      </w:r>
+      <w:proofErr w:type="spellStart"/>
+      <w:r>
+        <w:t>cpu</w:t>
+      </w:r>
+      <w:proofErr w:type="spellEnd"/>
       <w:r>
         <w:rPr>
           <w:rFonts w:hint="eastAsia"/>
@@ -816,23 +968,47 @@
         </w:rPr>
         <w:t xml:space="preserve">클럭 속도 말고 </w:t>
       </w:r>
+      <w:proofErr w:type="spellStart"/>
       <w:r>
         <w:t>cpu</w:t>
       </w:r>
-      <w:r>
-        <w:rPr>
-          <w:rFonts w:hint="eastAsia"/>
-        </w:rPr>
-        <w:t xml:space="preserve">의 속도를 올리는법 </w:t>
+      <w:proofErr w:type="spellEnd"/>
+      <w:r>
+        <w:rPr>
+          <w:rFonts w:hint="eastAsia"/>
+        </w:rPr>
+        <w:t xml:space="preserve">의 속도를 </w:t>
+      </w:r>
+      <w:proofErr w:type="spellStart"/>
+      <w:r>
+        <w:rPr>
+          <w:rFonts w:hint="eastAsia"/>
+        </w:rPr>
+        <w:t>올리는법</w:t>
+      </w:r>
+      <w:proofErr w:type="spellEnd"/>
+      <w:r>
+        <w:rPr>
+          <w:rFonts w:hint="eastAsia"/>
+        </w:rPr>
+        <w:t xml:space="preserve"> </w:t>
       </w:r>
       <w:r>
         <w:t xml:space="preserve">-&gt; </w:t>
       </w:r>
-      <w:r>
-        <w:rPr>
-          <w:rFonts w:hint="eastAsia"/>
-        </w:rPr>
-        <w:t>아키텍쳐(캐시</w:t>
+      <w:proofErr w:type="spellStart"/>
+      <w:r>
+        <w:rPr>
+          <w:rFonts w:hint="eastAsia"/>
+        </w:rPr>
+        <w:t>아키텍쳐</w:t>
+      </w:r>
+      <w:proofErr w:type="spellEnd"/>
+      <w:r>
+        <w:rPr>
+          <w:rFonts w:hint="eastAsia"/>
+        </w:rPr>
+        <w:t>(캐시</w:t>
       </w:r>
       <w:r>
         <w:t xml:space="preserve">, </w:t>
@@ -896,9 +1072,11 @@
         </w:rPr>
         <w:t xml:space="preserve">멀티코어 </w:t>
       </w:r>
+      <w:proofErr w:type="spellStart"/>
       <w:r>
         <w:t>cpu</w:t>
       </w:r>
+      <w:proofErr w:type="spellEnd"/>
       <w:r>
         <w:rPr>
           <w:rFonts w:hint="eastAsia"/>
@@ -1024,7 +1202,21 @@
         <w:rPr>
           <w:rFonts w:hint="eastAsia"/>
         </w:rPr>
-        <w:t xml:space="preserve">좋은 멀티쓰레드 프로그래밍이란 </w:t>
+        <w:t xml:space="preserve">좋은 </w:t>
+      </w:r>
+      <w:proofErr w:type="spellStart"/>
+      <w:r>
+        <w:rPr>
+          <w:rFonts w:hint="eastAsia"/>
+        </w:rPr>
+        <w:t>멀티쓰레드</w:t>
+      </w:r>
+      <w:proofErr w:type="spellEnd"/>
+      <w:r>
+        <w:rPr>
+          <w:rFonts w:hint="eastAsia"/>
+        </w:rPr>
+        <w:t xml:space="preserve"> 프로그래밍이란 </w:t>
       </w:r>
       <w:r>
         <w:t>-&gt; core</w:t>
@@ -1088,6 +1280,7 @@
       <w:r>
         <w:t>-</w:t>
       </w:r>
+      <w:proofErr w:type="spellStart"/>
       <w:r>
         <w:rPr>
           <w:rFonts w:hint="eastAsia"/>
@@ -1095,7 +1288,11 @@
         <w:t>P</w:t>
       </w:r>
       <w:r>
-        <w:t xml:space="preserve">thread </w:t>
+        <w:t>thread</w:t>
+      </w:r>
+      <w:proofErr w:type="spellEnd"/>
+      <w:r>
+        <w:t xml:space="preserve"> </w:t>
       </w:r>
       <w:r>
         <w:rPr>
@@ -1254,8 +1451,20 @@
           <w:sz w:val="19"/>
           <w:szCs w:val="19"/>
         </w:rPr>
-        <w:t>_asm</w:t>
-      </w:r>
+        <w:t>_</w:t>
+      </w:r>
+      <w:proofErr w:type="spellStart"/>
+      <w:r>
+        <w:rPr>
+          <w:rFonts w:ascii="돋움체" w:eastAsia="돋움체" w:cs="돋움체"/>
+          <w:color w:val="0000FF"/>
+          <w:kern w:val="0"/>
+          <w:sz w:val="19"/>
+          <w:szCs w:val="19"/>
+        </w:rPr>
+        <w:t>asm</w:t>
+      </w:r>
+      <w:proofErr w:type="spellEnd"/>
       <w:r>
         <w:rPr>
           <w:rFonts w:ascii="돋움체" w:eastAsia="돋움체" w:cs="돋움체"/>
@@ -1288,11 +1497,19 @@
       </w:r>
     </w:p>
     <w:p>
-      <w:r>
-        <w:rPr>
-          <w:rFonts w:hint="eastAsia"/>
-        </w:rPr>
-        <w:t>디스어셈블러에서 보면 어셈블러코드 한</w:t>
+      <w:proofErr w:type="spellStart"/>
+      <w:r>
+        <w:rPr>
+          <w:rFonts w:hint="eastAsia"/>
+        </w:rPr>
+        <w:t>디스어셈블러에서</w:t>
+      </w:r>
+      <w:proofErr w:type="spellEnd"/>
+      <w:r>
+        <w:rPr>
+          <w:rFonts w:hint="eastAsia"/>
+        </w:rPr>
+        <w:t xml:space="preserve"> 보면 어셈블러코드 한</w:t>
       </w:r>
       <w:r>
         <w:rPr>
@@ -1348,7 +1565,21 @@
         <w:rPr>
           <w:rFonts w:hint="eastAsia"/>
         </w:rPr>
-        <w:t xml:space="preserve">클래스 객체 생성후 </w:t>
+        <w:t xml:space="preserve">클래스 객체 </w:t>
+      </w:r>
+      <w:proofErr w:type="spellStart"/>
+      <w:r>
+        <w:rPr>
+          <w:rFonts w:hint="eastAsia"/>
+        </w:rPr>
+        <w:t>생성후</w:t>
+      </w:r>
+      <w:proofErr w:type="spellEnd"/>
+      <w:r>
+        <w:rPr>
+          <w:rFonts w:hint="eastAsia"/>
+        </w:rPr>
+        <w:t xml:space="preserve"> </w:t>
       </w:r>
       <w:r>
         <w:t>lock(), unlock()</w:t>
@@ -1362,16 +1593,100 @@
         <w:rPr>
           <w:rFonts w:hint="eastAsia"/>
         </w:rPr>
-        <w:t>-같이 실행하면 안되는 코드는 같은 뮤텍스 객체를 사용해서 락을 걸어야한다.</w:t>
-      </w:r>
-      <w:r>
-        <w:t xml:space="preserve"> </w:t>
-      </w:r>
-      <w:r>
-        <w:rPr>
-          <w:rFonts w:hint="eastAsia"/>
-        </w:rPr>
-        <w:t xml:space="preserve">쓰레드마다 서로 다른 뮤텍스 객체를 쓰면 뮤텍스끼리 동기화가 안되서 </w:t>
+        <w:t xml:space="preserve">-같이 실행하면 안되는 코드는 같은 </w:t>
+      </w:r>
+      <w:proofErr w:type="spellStart"/>
+      <w:r>
+        <w:rPr>
+          <w:rFonts w:hint="eastAsia"/>
+        </w:rPr>
+        <w:t>뮤텍스</w:t>
+      </w:r>
+      <w:proofErr w:type="spellEnd"/>
+      <w:r>
+        <w:rPr>
+          <w:rFonts w:hint="eastAsia"/>
+        </w:rPr>
+        <w:t xml:space="preserve"> 객체를 사용해서 </w:t>
+      </w:r>
+      <w:proofErr w:type="spellStart"/>
+      <w:r>
+        <w:rPr>
+          <w:rFonts w:hint="eastAsia"/>
+        </w:rPr>
+        <w:t>락을</w:t>
+      </w:r>
+      <w:proofErr w:type="spellEnd"/>
+      <w:r>
+        <w:rPr>
+          <w:rFonts w:hint="eastAsia"/>
+        </w:rPr>
+        <w:t xml:space="preserve"> </w:t>
+      </w:r>
+      <w:proofErr w:type="spellStart"/>
+      <w:r>
+        <w:rPr>
+          <w:rFonts w:hint="eastAsia"/>
+        </w:rPr>
+        <w:t>걸어야한다</w:t>
+      </w:r>
+      <w:proofErr w:type="spellEnd"/>
+      <w:r>
+        <w:rPr>
+          <w:rFonts w:hint="eastAsia"/>
+        </w:rPr>
+        <w:t>.</w:t>
+      </w:r>
+      <w:r>
+        <w:t xml:space="preserve"> </w:t>
+      </w:r>
+      <w:r>
+        <w:rPr>
+          <w:rFonts w:hint="eastAsia"/>
+        </w:rPr>
+        <w:t xml:space="preserve">쓰레드마다 서로 다른 </w:t>
+      </w:r>
+      <w:proofErr w:type="spellStart"/>
+      <w:r>
+        <w:rPr>
+          <w:rFonts w:hint="eastAsia"/>
+        </w:rPr>
+        <w:t>뮤텍스</w:t>
+      </w:r>
+      <w:proofErr w:type="spellEnd"/>
+      <w:r>
+        <w:rPr>
+          <w:rFonts w:hint="eastAsia"/>
+        </w:rPr>
+        <w:t xml:space="preserve"> 객체를 쓰면 </w:t>
+      </w:r>
+      <w:proofErr w:type="spellStart"/>
+      <w:r>
+        <w:rPr>
+          <w:rFonts w:hint="eastAsia"/>
+        </w:rPr>
+        <w:t>뮤텍스끼리</w:t>
+      </w:r>
+      <w:proofErr w:type="spellEnd"/>
+      <w:r>
+        <w:rPr>
+          <w:rFonts w:hint="eastAsia"/>
+        </w:rPr>
+        <w:t xml:space="preserve"> 동기화가 </w:t>
+      </w:r>
+      <w:proofErr w:type="spellStart"/>
+      <w:r>
+        <w:rPr>
+          <w:rFonts w:hint="eastAsia"/>
+        </w:rPr>
+        <w:t>안되서</w:t>
+      </w:r>
+      <w:proofErr w:type="spellEnd"/>
+      <w:r>
+        <w:rPr>
+          <w:rFonts w:hint="eastAsia"/>
+        </w:rPr>
+        <w:t xml:space="preserve"> </w:t>
       </w:r>
       <w:r>
         <w:t>lock</w:t>
@@ -1400,8 +1715,16 @@
         <w:rPr>
           <w:rFonts w:hint="eastAsia"/>
         </w:rPr>
-        <w:t>속도가 느려짐</w:t>
-      </w:r>
+        <w:t xml:space="preserve">속도가 </w:t>
+      </w:r>
+      <w:proofErr w:type="spellStart"/>
+      <w:r>
+        <w:rPr>
+          <w:rFonts w:hint="eastAsia"/>
+        </w:rPr>
+        <w:t>느려짐</w:t>
+      </w:r>
+      <w:proofErr w:type="spellEnd"/>
       <w:r>
         <w:rPr>
           <w:rFonts w:hint="eastAsia"/>
@@ -1411,11 +1734,19 @@
       <w:r>
         <w:t xml:space="preserve">-&gt; </w:t>
       </w:r>
-      <w:r>
-        <w:rPr>
-          <w:rFonts w:hint="eastAsia"/>
-        </w:rPr>
-        <w:t>멀티스레드의 의미가 퇴색</w:t>
+      <w:proofErr w:type="spellStart"/>
+      <w:r>
+        <w:rPr>
+          <w:rFonts w:hint="eastAsia"/>
+        </w:rPr>
+        <w:t>멀티스레드의</w:t>
+      </w:r>
+      <w:proofErr w:type="spellEnd"/>
+      <w:r>
+        <w:rPr>
+          <w:rFonts w:hint="eastAsia"/>
+        </w:rPr>
+        <w:t xml:space="preserve"> 의미가 퇴색</w:t>
       </w:r>
     </w:p>
     <w:p>
@@ -1544,8 +1875,16 @@
         <w:rPr>
           <w:rFonts w:hint="eastAsia"/>
         </w:rPr>
-        <w:t xml:space="preserve"> 캐시 쓰레싱</w:t>
-      </w:r>
+        <w:t xml:space="preserve"> 캐시 </w:t>
+      </w:r>
+      <w:proofErr w:type="spellStart"/>
+      <w:r>
+        <w:rPr>
+          <w:rFonts w:hint="eastAsia"/>
+        </w:rPr>
+        <w:t>쓰레싱</w:t>
+      </w:r>
+      <w:proofErr w:type="spellEnd"/>
     </w:p>
     <w:p>
       <w:r>
@@ -1707,8 +2046,16 @@
         <w:rPr>
           <w:rFonts w:hint="eastAsia"/>
         </w:rPr>
-        <w:t>이렇게 해결할수있음</w:t>
-      </w:r>
+        <w:t xml:space="preserve">이렇게 </w:t>
+      </w:r>
+      <w:proofErr w:type="spellStart"/>
+      <w:r>
+        <w:rPr>
+          <w:rFonts w:hint="eastAsia"/>
+        </w:rPr>
+        <w:t>해결할수있음</w:t>
+      </w:r>
+      <w:proofErr w:type="spellEnd"/>
     </w:p>
     <w:p>
       <w:pPr>
@@ -1718,11 +2065,19 @@
       </w:pPr>
     </w:p>
     <w:p>
-      <w:r>
-        <w:rPr>
-          <w:rFonts w:hint="eastAsia"/>
-        </w:rPr>
-        <w:t>멀티스레드 프로그래밍의 종류</w:t>
+      <w:proofErr w:type="spellStart"/>
+      <w:r>
+        <w:rPr>
+          <w:rFonts w:hint="eastAsia"/>
+        </w:rPr>
+        <w:t>멀티스레드</w:t>
+      </w:r>
+      <w:proofErr w:type="spellEnd"/>
+      <w:r>
+        <w:rPr>
+          <w:rFonts w:hint="eastAsia"/>
+        </w:rPr>
+        <w:t xml:space="preserve"> 프로그래밍의 종류</w:t>
       </w:r>
     </w:p>
     <w:p>
@@ -1738,12 +2093,14 @@
       <w:r>
         <w:t xml:space="preserve">eterogeneous </w:t>
       </w:r>
+      <w:proofErr w:type="spellStart"/>
       <w:r>
         <w:rPr>
           <w:rFonts w:hint="eastAsia"/>
         </w:rPr>
         <w:t>멀티쓰레딩</w:t>
       </w:r>
+      <w:proofErr w:type="spellEnd"/>
     </w:p>
     <w:p>
       <w:r>
@@ -1811,12 +2168,14 @@
       <w:r>
         <w:t xml:space="preserve">2. Homogeneous </w:t>
       </w:r>
+      <w:proofErr w:type="spellStart"/>
       <w:r>
         <w:rPr>
           <w:rFonts w:hint="eastAsia"/>
         </w:rPr>
         <w:t>멀티쓰레딩</w:t>
       </w:r>
+      <w:proofErr w:type="spellEnd"/>
     </w:p>
     <w:p>
       <w:r>
@@ -1885,8 +2244,16 @@
         <w:rPr>
           <w:rFonts w:hint="eastAsia"/>
         </w:rPr>
-        <w:t>제한 없는 병렬성</w:t>
-      </w:r>
+        <w:t xml:space="preserve">제한 없는 </w:t>
+      </w:r>
+      <w:proofErr w:type="spellStart"/>
+      <w:r>
+        <w:rPr>
+          <w:rFonts w:hint="eastAsia"/>
+        </w:rPr>
+        <w:t>병렬성</w:t>
+      </w:r>
+      <w:proofErr w:type="spellEnd"/>
     </w:p>
     <w:p>
       <w:r>
@@ -1926,7 +2293,21 @@
         <w:rPr>
           <w:rFonts w:hint="eastAsia"/>
         </w:rPr>
-        <w:t xml:space="preserve">a가 가르키는 실제 값이 </w:t>
+        <w:t xml:space="preserve">a가 </w:t>
+      </w:r>
+      <w:proofErr w:type="spellStart"/>
+      <w:r>
+        <w:rPr>
+          <w:rFonts w:hint="eastAsia"/>
+        </w:rPr>
+        <w:t>가르키는</w:t>
+      </w:r>
+      <w:proofErr w:type="spellEnd"/>
+      <w:r>
+        <w:rPr>
+          <w:rFonts w:hint="eastAsia"/>
+        </w:rPr>
+        <w:t xml:space="preserve"> 실제 값이 </w:t>
       </w:r>
       <w:r>
         <w:t>volatile</w:t>
@@ -1968,7 +2349,23 @@
     </w:p>
     <w:p>
       <w:r>
-        <w:t xml:space="preserve"> mutex lock은 systemcall로 구현하지 않고 알고리즘 + 특별한  cpu명령어로 구현한다</w:t>
+        <w:t xml:space="preserve"> mutex lock은 </w:t>
+      </w:r>
+      <w:proofErr w:type="spellStart"/>
+      <w:r>
+        <w:t>systemcall</w:t>
+      </w:r>
+      <w:proofErr w:type="spellEnd"/>
+      <w:r>
+        <w:t xml:space="preserve">로 구현하지 않고 알고리즘 + 특별한  </w:t>
+      </w:r>
+      <w:proofErr w:type="spellStart"/>
+      <w:r>
+        <w:t>cpu</w:t>
+      </w:r>
+      <w:proofErr w:type="spellEnd"/>
+      <w:r>
+        <w:t>명령어로 구현한다</w:t>
       </w:r>
     </w:p>
     <w:p/>
@@ -1980,8 +2377,13 @@
         <w:t>피터슨</w:t>
       </w:r>
       <w:r>
-        <w:t xml:space="preserve"> 알고리즘에서 오류가 생기는이유</w:t>
-      </w:r>
+        <w:t xml:space="preserve"> 알고리즘에서 오류가 </w:t>
+      </w:r>
+      <w:proofErr w:type="spellStart"/>
+      <w:r>
+        <w:t>생기는이유</w:t>
+      </w:r>
+      <w:proofErr w:type="spellEnd"/>
     </w:p>
     <w:p>
       <w:pPr>
@@ -2028,14 +2430,56 @@
         </w:rPr>
         <w:t xml:space="preserve">데이터를 읽을 때 </w:t>
       </w:r>
-      <w:r>
-        <w:t>쓰기전 데이터를 읽을수도있음 즉 cpu가 명령어를 실행할 때 코드 순서대로 실행이안됨</w:t>
-      </w:r>
+      <w:proofErr w:type="spellStart"/>
+      <w:r>
+        <w:t>쓰기전</w:t>
+      </w:r>
+      <w:proofErr w:type="spellEnd"/>
+      <w:r>
+        <w:t xml:space="preserve"> 데이터를 </w:t>
+      </w:r>
+      <w:proofErr w:type="spellStart"/>
+      <w:r>
+        <w:t>읽을수도있음</w:t>
+      </w:r>
+      <w:proofErr w:type="spellEnd"/>
+      <w:r>
+        <w:t xml:space="preserve"> 즉 </w:t>
+      </w:r>
+      <w:proofErr w:type="spellStart"/>
+      <w:r>
+        <w:t>cpu</w:t>
+      </w:r>
+      <w:proofErr w:type="spellEnd"/>
+      <w:r>
+        <w:t xml:space="preserve">가 명령어를 실행할 때 코드 순서대로 </w:t>
+      </w:r>
+      <w:proofErr w:type="spellStart"/>
+      <w:r>
+        <w:t>실행이안됨</w:t>
+      </w:r>
+      <w:proofErr w:type="spellEnd"/>
     </w:p>
     <w:p/>
     <w:p>
       <w:r>
-        <w:t>write buffer: 캐시미스가 나서 메인메모리에 접근해야되는 상황이 되면</w:t>
+        <w:t xml:space="preserve">write buffer: 캐시미스가 나서 </w:t>
+      </w:r>
+      <w:proofErr w:type="spellStart"/>
+      <w:r>
+        <w:t>메인메모리에</w:t>
+      </w:r>
+      <w:proofErr w:type="spellEnd"/>
+      <w:r>
+        <w:t xml:space="preserve"> </w:t>
+      </w:r>
+      <w:proofErr w:type="spellStart"/>
+      <w:r>
+        <w:t>접근해야되는</w:t>
+      </w:r>
+      <w:proofErr w:type="spellEnd"/>
+      <w:r>
+        <w:t xml:space="preserve"> 상황이 되면</w:t>
       </w:r>
       <w:r>
         <w:rPr>
@@ -2044,29 +2488,142 @@
         <w:t xml:space="preserve"> 일단</w:t>
       </w:r>
       <w:r>
-        <w:t xml:space="preserve"> 버퍼에 넣고 다음 cpu는 다음명령을 수행한다. write buffer때문에 메모리업데이트 순서가 바뀌면서 일관성이 깨진다.</w:t>
-      </w:r>
-    </w:p>
-    <w:p>
-      <w:r>
-        <w:t>volatile키워드는 기계어로 변역되지 않음. 컴파일러에만 영향을 줌. cpu연산과는 관련이없음.</w:t>
+        <w:t xml:space="preserve"> 버퍼에 넣고 다음 </w:t>
+      </w:r>
+      <w:proofErr w:type="spellStart"/>
+      <w:r>
+        <w:t>cpu</w:t>
+      </w:r>
+      <w:proofErr w:type="spellEnd"/>
+      <w:r>
+        <w:t xml:space="preserve">는 다음명령을 수행한다. write buffer때문에 </w:t>
+      </w:r>
+      <w:proofErr w:type="spellStart"/>
+      <w:r>
+        <w:t>메모리업데이트</w:t>
+      </w:r>
+      <w:proofErr w:type="spellEnd"/>
+      <w:r>
+        <w:t xml:space="preserve"> 순서가 바뀌면서 일관성이 깨진다.</w:t>
+      </w:r>
+    </w:p>
+    <w:p>
+      <w:r>
+        <w:t xml:space="preserve">volatile키워드는 기계어로 </w:t>
+      </w:r>
+      <w:proofErr w:type="spellStart"/>
+      <w:r>
+        <w:t>변역되지</w:t>
+      </w:r>
+      <w:proofErr w:type="spellEnd"/>
+      <w:r>
+        <w:t xml:space="preserve"> 않음. 컴파일러에만 영향을 줌. </w:t>
+      </w:r>
+      <w:proofErr w:type="spellStart"/>
+      <w:r>
+        <w:t>cpu</w:t>
+      </w:r>
+      <w:proofErr w:type="spellEnd"/>
+      <w:r>
+        <w:t xml:space="preserve">연산과는 </w:t>
+      </w:r>
+      <w:proofErr w:type="spellStart"/>
+      <w:r>
+        <w:t>관련이없음</w:t>
+      </w:r>
+      <w:proofErr w:type="spellEnd"/>
+      <w:r>
+        <w:t>.</w:t>
       </w:r>
     </w:p>
     <w:p/>
     <w:p>
-      <w:r>
-        <w:t>mfence 를 코르어디에 넣어야할지 알기힘듦</w:t>
-      </w:r>
-    </w:p>
-    <w:p>
-      <w:r>
-        <w:t>mfence 를 남발하면 성능이저하됌</w:t>
-      </w:r>
-    </w:p>
-    <w:p>
-      <w:r>
-        <w:t>atomic을 사용하면 코드사이에 mfence를 안넣어도되지만 성능이 더 안좋음</w:t>
-      </w:r>
+      <w:proofErr w:type="spellStart"/>
+      <w:r>
+        <w:t>mfence</w:t>
+      </w:r>
+      <w:proofErr w:type="spellEnd"/>
+      <w:r>
+        <w:t xml:space="preserve"> </w:t>
+      </w:r>
+      <w:proofErr w:type="spellStart"/>
+      <w:r>
+        <w:t>를</w:t>
+      </w:r>
+      <w:proofErr w:type="spellEnd"/>
+      <w:r>
+        <w:t xml:space="preserve"> </w:t>
+      </w:r>
+      <w:proofErr w:type="spellStart"/>
+      <w:r>
+        <w:t>코르어디에</w:t>
+      </w:r>
+      <w:proofErr w:type="spellEnd"/>
+      <w:r>
+        <w:t xml:space="preserve"> </w:t>
+      </w:r>
+      <w:proofErr w:type="spellStart"/>
+      <w:r>
+        <w:t>넣어야할지</w:t>
+      </w:r>
+      <w:proofErr w:type="spellEnd"/>
+      <w:r>
+        <w:t xml:space="preserve"> </w:t>
+      </w:r>
+      <w:proofErr w:type="spellStart"/>
+      <w:r>
+        <w:t>알기힘듦</w:t>
+      </w:r>
+      <w:proofErr w:type="spellEnd"/>
+    </w:p>
+    <w:p>
+      <w:proofErr w:type="spellStart"/>
+      <w:r>
+        <w:t>mfence</w:t>
+      </w:r>
+      <w:proofErr w:type="spellEnd"/>
+      <w:r>
+        <w:t xml:space="preserve"> </w:t>
+      </w:r>
+      <w:proofErr w:type="spellStart"/>
+      <w:r>
+        <w:t>를</w:t>
+      </w:r>
+      <w:proofErr w:type="spellEnd"/>
+      <w:r>
+        <w:t xml:space="preserve"> 남발하면 </w:t>
+      </w:r>
+      <w:proofErr w:type="spellStart"/>
+      <w:r>
+        <w:t>성능이저하됌</w:t>
+      </w:r>
+      <w:proofErr w:type="spellEnd"/>
+    </w:p>
+    <w:p>
+      <w:r>
+        <w:t xml:space="preserve">atomic을 사용하면 코드사이에 </w:t>
+      </w:r>
+      <w:proofErr w:type="spellStart"/>
+      <w:r>
+        <w:t>mfence</w:t>
+      </w:r>
+      <w:proofErr w:type="spellEnd"/>
+      <w:r>
+        <w:t xml:space="preserve">를 </w:t>
+      </w:r>
+      <w:proofErr w:type="spellStart"/>
+      <w:r>
+        <w:t>안넣어도되지만</w:t>
+      </w:r>
+      <w:proofErr w:type="spellEnd"/>
+      <w:r>
+        <w:t xml:space="preserve"> 성능이 더 </w:t>
+      </w:r>
+      <w:proofErr w:type="spellStart"/>
+      <w:r>
+        <w:t>안좋음</w:t>
+      </w:r>
+      <w:proofErr w:type="spellEnd"/>
     </w:p>
     <w:p>
       <w:pPr>
@@ -2081,22 +2638,64 @@
         <w:t>메모리에서</w:t>
       </w:r>
       <w:r>
-        <w:t xml:space="preserve"> 캐시로 데이터를 가져올때 캐시라인단위로 가져옴</w:t>
-      </w:r>
-    </w:p>
-    <w:p>
-      <w:r>
-        <w:t>x86 cpu에선 캐시라인크기는 64바이트</w:t>
-      </w:r>
-    </w:p>
-    <w:p>
-      <w:r>
-        <w:t>addr = addr / 64;</w:t>
-      </w:r>
-    </w:p>
-    <w:p>
-      <w:r>
-        <w:t>addr = addr * 64;</w:t>
+        <w:t xml:space="preserve"> 캐시로 데이터를 </w:t>
+      </w:r>
+      <w:proofErr w:type="spellStart"/>
+      <w:r>
+        <w:t>가져올때</w:t>
+      </w:r>
+      <w:proofErr w:type="spellEnd"/>
+      <w:r>
+        <w:t xml:space="preserve"> 캐시라인단위로 가져옴</w:t>
+      </w:r>
+    </w:p>
+    <w:p>
+      <w:r>
+        <w:t xml:space="preserve">x86 </w:t>
+      </w:r>
+      <w:proofErr w:type="spellStart"/>
+      <w:r>
+        <w:t>cpu</w:t>
+      </w:r>
+      <w:proofErr w:type="spellEnd"/>
+      <w:r>
+        <w:t>에선 캐시라인크기는 64바이트</w:t>
+      </w:r>
+    </w:p>
+    <w:p>
+      <w:proofErr w:type="spellStart"/>
+      <w:r>
+        <w:t>addr</w:t>
+      </w:r>
+      <w:proofErr w:type="spellEnd"/>
+      <w:r>
+        <w:t xml:space="preserve"> = </w:t>
+      </w:r>
+      <w:proofErr w:type="spellStart"/>
+      <w:r>
+        <w:t>addr</w:t>
+      </w:r>
+      <w:proofErr w:type="spellEnd"/>
+      <w:r>
+        <w:t xml:space="preserve"> / 64;</w:t>
+      </w:r>
+    </w:p>
+    <w:p>
+      <w:proofErr w:type="spellStart"/>
+      <w:r>
+        <w:t>addr</w:t>
+      </w:r>
+      <w:proofErr w:type="spellEnd"/>
+      <w:r>
+        <w:t xml:space="preserve"> = </w:t>
+      </w:r>
+      <w:proofErr w:type="spellStart"/>
+      <w:r>
+        <w:t>addr</w:t>
+      </w:r>
+      <w:proofErr w:type="spellEnd"/>
+      <w:r>
+        <w:t xml:space="preserve"> * 64;</w:t>
       </w:r>
     </w:p>
     <w:p>
@@ -2107,8 +2706,21 @@
         <w:t>이</w:t>
       </w:r>
       <w:r>
-        <w:t xml:space="preserve"> 코드로 데이터를 캐시라인 끝과 첫부분에 걸치게 만듬</w:t>
-      </w:r>
+        <w:t xml:space="preserve"> 코드로 데이터를 캐시라인 끝과 </w:t>
+      </w:r>
+      <w:proofErr w:type="spellStart"/>
+      <w:r>
+        <w:t>첫부분에</w:t>
+      </w:r>
+      <w:proofErr w:type="spellEnd"/>
+      <w:r>
+        <w:t xml:space="preserve"> 걸치게 </w:t>
+      </w:r>
+      <w:proofErr w:type="spellStart"/>
+      <w:r>
+        <w:t>만듬</w:t>
+      </w:r>
+      <w:proofErr w:type="spellEnd"/>
     </w:p>
     <w:p>
       <w:r>
@@ -2118,12 +2730,36 @@
         <w:t>그래서</w:t>
       </w:r>
       <w:r>
-        <w:t xml:space="preserve"> 캐시라인 두줄에 걸쳐서 데이터가 존재해서 캐시에서 메모리로 데이터를 전송할때 </w:t>
-      </w:r>
-    </w:p>
-    <w:p>
-      <w:r>
-        <w:t>캐시라인 한줄씩 작업 =&gt; 총 두번작업이 일어나면서 atomic하지않게 됨</w:t>
+        <w:t xml:space="preserve"> 캐시라인 두줄에 걸쳐서 데이터가 존재해서 캐시에서 메모리로 데이터를 </w:t>
+      </w:r>
+      <w:proofErr w:type="spellStart"/>
+      <w:r>
+        <w:t>전송할때</w:t>
+      </w:r>
+      <w:proofErr w:type="spellEnd"/>
+      <w:r>
+        <w:t xml:space="preserve"> </w:t>
+      </w:r>
+    </w:p>
+    <w:p>
+      <w:r>
+        <w:t xml:space="preserve">캐시라인 </w:t>
+      </w:r>
+      <w:proofErr w:type="spellStart"/>
+      <w:r>
+        <w:t>한줄씩</w:t>
+      </w:r>
+      <w:proofErr w:type="spellEnd"/>
+      <w:r>
+        <w:t xml:space="preserve"> 작업 =&gt; 총 </w:t>
+      </w:r>
+      <w:proofErr w:type="spellStart"/>
+      <w:r>
+        <w:t>두번작업이</w:t>
+      </w:r>
+      <w:proofErr w:type="spellEnd"/>
+      <w:r>
+        <w:t xml:space="preserve"> 일어나면서 atomic하지않게 됨</w:t>
       </w:r>
     </w:p>
     <w:p/>
@@ -2146,7 +2782,23 @@
         <w:ind w:firstLineChars="100" w:firstLine="200"/>
       </w:pPr>
       <w:r>
-        <w:t xml:space="preserve">  모든데이터를 char단위로 만듬 -&gt; X</w:t>
+        <w:t xml:space="preserve">  </w:t>
+      </w:r>
+      <w:proofErr w:type="spellStart"/>
+      <w:r>
+        <w:t>모든데이터를</w:t>
+      </w:r>
+      <w:proofErr w:type="spellEnd"/>
+      <w:r>
+        <w:t xml:space="preserve"> char단위로 </w:t>
+      </w:r>
+      <w:proofErr w:type="spellStart"/>
+      <w:r>
+        <w:t>만듬</w:t>
+      </w:r>
+      <w:proofErr w:type="spellEnd"/>
+      <w:r>
+        <w:t xml:space="preserve"> -&gt; X</w:t>
       </w:r>
     </w:p>
     <w:p>
@@ -2154,24 +2806,90 @@
         <w:ind w:firstLineChars="100" w:firstLine="200"/>
       </w:pPr>
       <w:r>
-        <w:t xml:space="preserve">  포인터변수를 쓸때 캐시라인에 걸치는지 확인을해야함</w:t>
-      </w:r>
+        <w:t xml:space="preserve">  포인터변수를 </w:t>
+      </w:r>
+      <w:proofErr w:type="spellStart"/>
+      <w:r>
+        <w:t>쓸때</w:t>
+      </w:r>
+      <w:proofErr w:type="spellEnd"/>
+      <w:r>
+        <w:t xml:space="preserve"> 캐시라인에 걸치는지 </w:t>
+      </w:r>
+      <w:proofErr w:type="spellStart"/>
+      <w:r>
+        <w:t>확인을해야함</w:t>
+      </w:r>
+      <w:proofErr w:type="spellEnd"/>
     </w:p>
     <w:p/>
     <w:p>
-      <w:r>
-        <w:t>c++에서 atomic으로 선언한 변수들끼리만 메모리일관성이 생긴다.</w:t>
-      </w:r>
-    </w:p>
-    <w:p>
-      <w:r>
-        <w:t>atomic 변수는 다른 변수들과는 메모리 일관성이 깨질수있다.</w:t>
+      <w:proofErr w:type="spellStart"/>
+      <w:r>
+        <w:t>c++</w:t>
+      </w:r>
+      <w:proofErr w:type="spellEnd"/>
+      <w:r>
+        <w:t xml:space="preserve">에서 atomic으로 선언한 </w:t>
+      </w:r>
+      <w:proofErr w:type="spellStart"/>
+      <w:r>
+        <w:t>변수들끼리만</w:t>
+      </w:r>
+      <w:proofErr w:type="spellEnd"/>
+      <w:r>
+        <w:t xml:space="preserve"> </w:t>
+      </w:r>
+      <w:proofErr w:type="spellStart"/>
+      <w:r>
+        <w:t>메모리일관성이</w:t>
+      </w:r>
+      <w:proofErr w:type="spellEnd"/>
+      <w:r>
+        <w:t xml:space="preserve"> 생긴다.</w:t>
+      </w:r>
+    </w:p>
+    <w:p>
+      <w:r>
+        <w:t xml:space="preserve">atomic 변수는 다른 변수들과는 메모리 일관성이 </w:t>
+      </w:r>
+      <w:proofErr w:type="spellStart"/>
+      <w:r>
+        <w:t>깨질수있다</w:t>
+      </w:r>
+      <w:proofErr w:type="spellEnd"/>
+      <w:r>
+        <w:t>.</w:t>
       </w:r>
     </w:p>
     <w:p/>
     <w:p>
       <w:r>
-        <w:t>over subscription - 사용가능한 코어개수보다 쓰레드를 더 많이 만들어서 lock을 얻은 스레드가 스케쥴링에서 제외될 경우 lock을 기다리는 모든 스레드가 공회전 하게된다.</w:t>
+        <w:t xml:space="preserve">over subscription - 사용가능한 코어개수보다 쓰레드를 더 많이 만들어서 lock을 얻은 스레드가 </w:t>
+      </w:r>
+      <w:proofErr w:type="spellStart"/>
+      <w:r>
+        <w:t>스케쥴링에서</w:t>
+      </w:r>
+      <w:proofErr w:type="spellEnd"/>
+      <w:r>
+        <w:t xml:space="preserve"> 제외될 경우 lock을 기다리는 모든 스레드가 </w:t>
+      </w:r>
+      <w:proofErr w:type="spellStart"/>
+      <w:r>
+        <w:t>공회전</w:t>
+      </w:r>
+      <w:proofErr w:type="spellEnd"/>
+      <w:r>
+        <w:t xml:space="preserve"> </w:t>
+      </w:r>
+      <w:proofErr w:type="spellStart"/>
+      <w:r>
+        <w:t>하게된다</w:t>
+      </w:r>
+      <w:proofErr w:type="spellEnd"/>
+      <w:r>
+        <w:t>.</w:t>
       </w:r>
     </w:p>
     <w:p>
@@ -2180,25 +2898,37 @@
       </w:pPr>
     </w:p>
     <w:p>
+      <w:proofErr w:type="spellStart"/>
       <w:r>
         <w:rPr>
           <w:rFonts w:hint="eastAsia"/>
         </w:rPr>
         <w:t>무대기</w:t>
       </w:r>
+      <w:proofErr w:type="spellEnd"/>
       <w:r>
         <w:t>(wait free) - 모든 스레드의 메소드가 정해진 시간에 끝나는 것</w:t>
       </w:r>
     </w:p>
     <w:p>
+      <w:proofErr w:type="spellStart"/>
       <w:r>
         <w:rPr>
           <w:rFonts w:hint="eastAsia"/>
         </w:rPr>
         <w:t>무잠금</w:t>
       </w:r>
-      <w:r>
-        <w:t>(lock free) - 여러개의 스레드가 서로 간섭해서 딜레이가 생기는 상황이지만 멈추지않고 적어도 하나의 메소드는 작업을 마친다. (딜레이는 있지만 멈추지는 않음)</w:t>
+      <w:proofErr w:type="spellEnd"/>
+      <w:r>
+        <w:t xml:space="preserve">(lock free) - </w:t>
+      </w:r>
+      <w:proofErr w:type="spellStart"/>
+      <w:r>
+        <w:t>여러개의</w:t>
+      </w:r>
+      <w:proofErr w:type="spellEnd"/>
+      <w:r>
+        <w:t xml:space="preserve"> 스레드가 서로 간섭해서 딜레이가 생기는 상황이지만 멈추지않고 적어도 하나의 메소드는 작업을 마친다. (딜레이는 있지만 멈추지는 않음)</w:t>
       </w:r>
     </w:p>
     <w:p>
@@ -2312,9 +3042,11 @@
         </w:rPr>
         <w:t xml:space="preserve">는 모두 동시에 실행되지만 </w:t>
       </w:r>
+      <w:proofErr w:type="spellStart"/>
       <w:r>
         <w:t>cas</w:t>
       </w:r>
+      <w:proofErr w:type="spellEnd"/>
       <w:r>
         <w:rPr>
           <w:rFonts w:hint="eastAsia"/>
@@ -2328,7 +3060,21 @@
         <w:rPr>
           <w:rFonts w:hint="eastAsia"/>
         </w:rPr>
-        <w:t xml:space="preserve">를 받는건 </w:t>
+        <w:t xml:space="preserve">를 </w:t>
+      </w:r>
+      <w:proofErr w:type="spellStart"/>
+      <w:r>
+        <w:rPr>
+          <w:rFonts w:hint="eastAsia"/>
+        </w:rPr>
+        <w:t>받는건</w:t>
+      </w:r>
+      <w:proofErr w:type="spellEnd"/>
+      <w:r>
+        <w:rPr>
+          <w:rFonts w:hint="eastAsia"/>
+        </w:rPr>
+        <w:t xml:space="preserve"> </w:t>
       </w:r>
       <w:r>
         <w:rPr>
@@ -2339,6 +3085,7 @@
     </w:p>
     <w:p/>
     <w:p>
+      <w:proofErr w:type="spellStart"/>
       <w:r>
         <w:rPr>
           <w:rFonts w:hint="eastAsia"/>
@@ -2348,6 +3095,7 @@
       <w:r>
         <w:t>as</w:t>
       </w:r>
+      <w:proofErr w:type="spellEnd"/>
       <w:r>
         <w:rPr>
           <w:rFonts w:hint="eastAsia"/>
@@ -2360,8 +3108,13 @@
         <w:t>X8</w:t>
       </w:r>
       <w:r>
-        <w:t>6 cpu</w:t>
-      </w:r>
+        <w:t xml:space="preserve">6 </w:t>
+      </w:r>
+      <w:proofErr w:type="spellStart"/>
+      <w:r>
+        <w:t>cpu</w:t>
+      </w:r>
+      <w:proofErr w:type="spellEnd"/>
       <w:r>
         <w:rPr>
           <w:rFonts w:hint="eastAsia"/>
@@ -2386,8 +3139,13 @@
     </w:p>
     <w:p>
       <w:r>
-        <w:t>Arm cpu</w:t>
-      </w:r>
+        <w:t xml:space="preserve">Arm </w:t>
+      </w:r>
+      <w:proofErr w:type="spellStart"/>
+      <w:r>
+        <w:t>cpu</w:t>
+      </w:r>
+      <w:proofErr w:type="spellEnd"/>
       <w:r>
         <w:rPr>
           <w:rFonts w:hint="eastAsia"/>
@@ -2414,6 +3172,7 @@
       </w:r>
     </w:p>
     <w:p>
+      <w:proofErr w:type="spellStart"/>
       <w:r>
         <w:rPr>
           <w:rFonts w:hint="eastAsia"/>
@@ -2423,6 +3182,7 @@
       <w:r>
         <w:t>rmcpu</w:t>
       </w:r>
+      <w:proofErr w:type="spellEnd"/>
       <w:r>
         <w:rPr>
           <w:rFonts w:hint="eastAsia"/>
@@ -2496,7 +3256,28 @@
         <w:rPr>
           <w:rFonts w:hint="eastAsia"/>
         </w:rPr>
-        <w:t xml:space="preserve"> 노드별로 임계영역을 정해서 병</w:t>
+        <w:t xml:space="preserve"> </w:t>
+      </w:r>
+      <w:proofErr w:type="spellStart"/>
+      <w:r>
+        <w:rPr>
+          <w:rFonts w:hint="eastAsia"/>
+        </w:rPr>
+        <w:t>노드별로</w:t>
+      </w:r>
+      <w:proofErr w:type="spellEnd"/>
+      <w:r>
+        <w:rPr>
+          <w:rFonts w:hint="eastAsia"/>
+        </w:rPr>
+        <w:t xml:space="preserve"> 임계영역을 정해서 </w:t>
+      </w:r>
+      <w:proofErr w:type="spellStart"/>
+      <w:r>
+        <w:rPr>
+          <w:rFonts w:hint="eastAsia"/>
+        </w:rPr>
+        <w:t>병</w:t>
       </w:r>
       <w:r>
         <w:rPr>
@@ -2508,7 +3289,14 @@
         <w:rPr>
           <w:rFonts w:hint="eastAsia"/>
         </w:rPr>
-        <w:t>성 향상</w:t>
+        <w:t>성</w:t>
+      </w:r>
+      <w:proofErr w:type="spellEnd"/>
+      <w:r>
+        <w:rPr>
+          <w:rFonts w:hint="eastAsia"/>
+        </w:rPr>
+        <w:t xml:space="preserve"> 향상</w:t>
       </w:r>
       <w:r>
         <w:rPr>
@@ -2525,8 +3313,44 @@
         <w:rPr>
           <w:rFonts w:hint="eastAsia"/>
         </w:rPr>
-        <w:t>노드를 수정할 때 뿐아니라 검색할 때도 락을 걸어야함</w:t>
-      </w:r>
+        <w:t xml:space="preserve">노드를 수정할 때 </w:t>
+      </w:r>
+      <w:proofErr w:type="spellStart"/>
+      <w:r>
+        <w:rPr>
+          <w:rFonts w:hint="eastAsia"/>
+        </w:rPr>
+        <w:t>뿐아니라</w:t>
+      </w:r>
+      <w:proofErr w:type="spellEnd"/>
+      <w:r>
+        <w:rPr>
+          <w:rFonts w:hint="eastAsia"/>
+        </w:rPr>
+        <w:t xml:space="preserve"> 검색할 때도 </w:t>
+      </w:r>
+      <w:proofErr w:type="spellStart"/>
+      <w:r>
+        <w:rPr>
+          <w:rFonts w:hint="eastAsia"/>
+        </w:rPr>
+        <w:t>락을</w:t>
+      </w:r>
+      <w:proofErr w:type="spellEnd"/>
+      <w:r>
+        <w:rPr>
+          <w:rFonts w:hint="eastAsia"/>
+        </w:rPr>
+        <w:t xml:space="preserve"> </w:t>
+      </w:r>
+      <w:proofErr w:type="spellStart"/>
+      <w:r>
+        <w:rPr>
+          <w:rFonts w:hint="eastAsia"/>
+        </w:rPr>
+        <w:t>걸어야함</w:t>
+      </w:r>
+      <w:proofErr w:type="spellEnd"/>
     </w:p>
     <w:p>
       <w:r>
@@ -2551,7 +3375,21 @@
         <w:rPr>
           <w:rFonts w:hint="eastAsia"/>
         </w:rPr>
-        <w:t xml:space="preserve">검색후에 락을 </w:t>
+        <w:t xml:space="preserve">검색후에 </w:t>
+      </w:r>
+      <w:proofErr w:type="spellStart"/>
+      <w:r>
+        <w:rPr>
+          <w:rFonts w:hint="eastAsia"/>
+        </w:rPr>
+        <w:t>락을</w:t>
+      </w:r>
+      <w:proofErr w:type="spellEnd"/>
+      <w:r>
+        <w:rPr>
+          <w:rFonts w:hint="eastAsia"/>
+        </w:rPr>
+        <w:t xml:space="preserve"> </w:t>
       </w:r>
       <w:r>
         <w:rPr>
@@ -2575,7 +3413,21 @@
         <w:rPr>
           <w:rFonts w:hint="eastAsia"/>
         </w:rPr>
-        <w:t xml:space="preserve">블록은 실행이되다가 </w:t>
+        <w:t xml:space="preserve">블록은 </w:t>
+      </w:r>
+      <w:proofErr w:type="spellStart"/>
+      <w:r>
+        <w:rPr>
+          <w:rFonts w:hint="eastAsia"/>
+        </w:rPr>
+        <w:t>실행이되다가</w:t>
+      </w:r>
+      <w:proofErr w:type="spellEnd"/>
+      <w:r>
+        <w:rPr>
+          <w:rFonts w:hint="eastAsia"/>
+        </w:rPr>
+        <w:t xml:space="preserve"> </w:t>
       </w:r>
       <w:r>
         <w:t>try</w:t>
@@ -2598,11 +3450,19 @@
       <w:r>
         <w:t xml:space="preserve"> </w:t>
       </w:r>
-      <w:r>
-        <w:rPr>
-          <w:rFonts w:hint="eastAsia"/>
-        </w:rPr>
-        <w:t xml:space="preserve">컨티뉴로 빠져나갈 때 </w:t>
+      <w:proofErr w:type="spellStart"/>
+      <w:r>
+        <w:rPr>
+          <w:rFonts w:hint="eastAsia"/>
+        </w:rPr>
+        <w:t>컨티뉴로</w:t>
+      </w:r>
+      <w:proofErr w:type="spellEnd"/>
+      <w:r>
+        <w:rPr>
+          <w:rFonts w:hint="eastAsia"/>
+        </w:rPr>
+        <w:t xml:space="preserve"> 빠져나갈 때 </w:t>
       </w:r>
       <w:r>
         <w:t>finally</w:t>
@@ -2629,14 +3489,50 @@
         <w:rPr>
           <w:rFonts w:hint="eastAsia"/>
         </w:rPr>
-        <w:t>할 때 마킹을해서 지워진 노드인지 아닌지 판별한다.</w:t>
-      </w:r>
-      <w:r>
-        <w:rPr>
-          <w:rFonts w:hint="eastAsia"/>
-        </w:rPr>
-        <w:t xml:space="preserve"> 노드삭제보다 마킹을 먼저하면</w:t>
-      </w:r>
+        <w:t xml:space="preserve">할 때 </w:t>
+      </w:r>
+      <w:proofErr w:type="spellStart"/>
+      <w:r>
+        <w:rPr>
+          <w:rFonts w:hint="eastAsia"/>
+        </w:rPr>
+        <w:t>마킹을해서</w:t>
+      </w:r>
+      <w:proofErr w:type="spellEnd"/>
+      <w:r>
+        <w:rPr>
+          <w:rFonts w:hint="eastAsia"/>
+        </w:rPr>
+        <w:t xml:space="preserve"> 지워진 노드인지 아닌지 판별한다.</w:t>
+      </w:r>
+      <w:r>
+        <w:rPr>
+          <w:rFonts w:hint="eastAsia"/>
+        </w:rPr>
+        <w:t xml:space="preserve"> </w:t>
+      </w:r>
+      <w:proofErr w:type="spellStart"/>
+      <w:r>
+        <w:rPr>
+          <w:rFonts w:hint="eastAsia"/>
+        </w:rPr>
+        <w:t>노드삭제보다</w:t>
+      </w:r>
+      <w:proofErr w:type="spellEnd"/>
+      <w:r>
+        <w:rPr>
+          <w:rFonts w:hint="eastAsia"/>
+        </w:rPr>
+        <w:t xml:space="preserve"> 마킹을 </w:t>
+      </w:r>
+      <w:proofErr w:type="spellStart"/>
+      <w:r>
+        <w:rPr>
+          <w:rFonts w:hint="eastAsia"/>
+        </w:rPr>
+        <w:t>먼저하면</w:t>
+      </w:r>
+      <w:proofErr w:type="spellEnd"/>
     </w:p>
     <w:p>
       <w:r>
@@ -2710,7 +3606,21 @@
         <w:rPr>
           <w:rFonts w:hint="eastAsia"/>
         </w:rPr>
-        <w:t xml:space="preserve">이때 마킹변수를 </w:t>
+        <w:t xml:space="preserve">이때 </w:t>
+      </w:r>
+      <w:proofErr w:type="spellStart"/>
+      <w:r>
+        <w:rPr>
+          <w:rFonts w:hint="eastAsia"/>
+        </w:rPr>
+        <w:t>마킹변수를</w:t>
+      </w:r>
+      <w:proofErr w:type="spellEnd"/>
+      <w:r>
+        <w:rPr>
+          <w:rFonts w:hint="eastAsia"/>
+        </w:rPr>
+        <w:t xml:space="preserve"> </w:t>
       </w:r>
       <w:r>
         <w:t>volatile</w:t>
@@ -2728,8 +3638,16 @@
         <w:rPr>
           <w:rFonts w:hint="eastAsia"/>
         </w:rPr>
-        <w:t>로 만들어야한다</w:t>
-      </w:r>
+        <w:t xml:space="preserve">로 </w:t>
+      </w:r>
+      <w:proofErr w:type="spellStart"/>
+      <w:r>
+        <w:rPr>
+          <w:rFonts w:hint="eastAsia"/>
+        </w:rPr>
+        <w:t>만들어야한다</w:t>
+      </w:r>
+      <w:proofErr w:type="spellEnd"/>
     </w:p>
     <w:p>
       <w:pPr>
@@ -2744,8 +3662,30 @@
         <w:rPr>
           <w:rFonts w:hint="eastAsia"/>
         </w:rPr>
-        <w:t>마킹이 노드삭제보다 먼저 실행되야 하므로 메모리펜스를 넣어줘야한다</w:t>
-      </w:r>
+        <w:t xml:space="preserve">마킹이 </w:t>
+      </w:r>
+      <w:proofErr w:type="spellStart"/>
+      <w:r>
+        <w:rPr>
+          <w:rFonts w:hint="eastAsia"/>
+        </w:rPr>
+        <w:t>노드삭제보다</w:t>
+      </w:r>
+      <w:proofErr w:type="spellEnd"/>
+      <w:r>
+        <w:rPr>
+          <w:rFonts w:hint="eastAsia"/>
+        </w:rPr>
+        <w:t xml:space="preserve"> 먼저 실행되야 하므로 메모리펜스를 </w:t>
+      </w:r>
+      <w:proofErr w:type="spellStart"/>
+      <w:r>
+        <w:rPr>
+          <w:rFonts w:hint="eastAsia"/>
+        </w:rPr>
+        <w:t>넣어줘야한다</w:t>
+      </w:r>
+      <w:proofErr w:type="spellEnd"/>
       <w:r>
         <w:t xml:space="preserve"> -&gt; </w:t>
       </w:r>
@@ -2773,14 +3713,30 @@
         </w:rPr>
         <w:t xml:space="preserve">어차피 </w:t>
       </w:r>
+      <w:proofErr w:type="spellStart"/>
       <w:r>
         <w:t>cpu</w:t>
       </w:r>
-      <w:r>
-        <w:rPr>
-          <w:rFonts w:hint="eastAsia"/>
-        </w:rPr>
-        <w:t>에서 펜스로 실행순서를 지켜주기 때문에</w:t>
+      <w:proofErr w:type="spellEnd"/>
+      <w:r>
+        <w:rPr>
+          <w:rFonts w:hint="eastAsia"/>
+        </w:rPr>
+        <w:t xml:space="preserve">에서 펜스로 실행순서를 </w:t>
+      </w:r>
+      <w:proofErr w:type="spellStart"/>
+      <w:r>
+        <w:rPr>
+          <w:rFonts w:hint="eastAsia"/>
+        </w:rPr>
+        <w:t>지켜주기</w:t>
+      </w:r>
+      <w:proofErr w:type="spellEnd"/>
+      <w:r>
+        <w:rPr>
+          <w:rFonts w:hint="eastAsia"/>
+        </w:rPr>
+        <w:t xml:space="preserve"> 때문에</w:t>
       </w:r>
       <w:r>
         <w:t xml:space="preserve">) </w:t>
@@ -2798,7 +3754,21 @@
         <w:rPr>
           <w:rFonts w:hint="eastAsia"/>
         </w:rPr>
-        <w:t>은 안써도됨 성능저하를 일으킴</w:t>
+        <w:t xml:space="preserve">은 </w:t>
+      </w:r>
+      <w:proofErr w:type="spellStart"/>
+      <w:r>
+        <w:rPr>
+          <w:rFonts w:hint="eastAsia"/>
+        </w:rPr>
+        <w:t>안써도됨</w:t>
+      </w:r>
+      <w:proofErr w:type="spellEnd"/>
+      <w:r>
+        <w:rPr>
+          <w:rFonts w:hint="eastAsia"/>
+        </w:rPr>
+        <w:t xml:space="preserve"> 성능저하를 일으킴</w:t>
       </w:r>
     </w:p>
     <w:p>
@@ -2813,6 +3783,7 @@
       <w:r>
         <w:t xml:space="preserve">X86 </w:t>
       </w:r>
+      <w:proofErr w:type="spellStart"/>
       <w:r>
         <w:rPr>
           <w:rFonts w:hint="eastAsia"/>
@@ -2822,12 +3793,14 @@
       <w:r>
         <w:t>pu</w:t>
       </w:r>
+      <w:proofErr w:type="spellEnd"/>
       <w:r>
         <w:rPr>
           <w:rFonts w:hint="eastAsia"/>
         </w:rPr>
         <w:t xml:space="preserve">라면 메모리펜스가 없어도 잘 실행되지만 </w:t>
       </w:r>
+      <w:proofErr w:type="spellStart"/>
       <w:r>
         <w:t>arm</w:t>
       </w:r>
@@ -2840,21 +3813,32 @@
       <w:r>
         <w:t>pu</w:t>
       </w:r>
+      <w:proofErr w:type="spellEnd"/>
       <w:r>
         <w:rPr>
           <w:rFonts w:hint="eastAsia"/>
         </w:rPr>
         <w:t xml:space="preserve">나 다른 </w:t>
       </w:r>
+      <w:proofErr w:type="spellStart"/>
       <w:r>
         <w:t>cpu</w:t>
       </w:r>
-      <w:r>
-        <w:rPr>
-          <w:rFonts w:hint="eastAsia"/>
-        </w:rPr>
-        <w:t>에서는 실행순서에 문제가 생길수도있음</w:t>
-      </w:r>
+      <w:proofErr w:type="spellEnd"/>
+      <w:r>
+        <w:rPr>
+          <w:rFonts w:hint="eastAsia"/>
+        </w:rPr>
+        <w:t xml:space="preserve">에서는 실행순서에 문제가 </w:t>
+      </w:r>
+      <w:proofErr w:type="spellStart"/>
+      <w:r>
+        <w:rPr>
+          <w:rFonts w:hint="eastAsia"/>
+        </w:rPr>
+        <w:t>생길수도있음</w:t>
+      </w:r>
+      <w:proofErr w:type="spellEnd"/>
     </w:p>
     <w:p>
       <w:r>
@@ -2879,6 +3863,7 @@
         </w:rPr>
         <w:t xml:space="preserve">게으른 동기화에서 삭제되는 노드들을 재활용할 수 있는 </w:t>
       </w:r>
+      <w:proofErr w:type="spellStart"/>
       <w:r>
         <w:t>freeLis</w:t>
       </w:r>
@@ -2886,7 +3871,14 @@
         <w:rPr>
           <w:rFonts w:hint="eastAsia"/>
         </w:rPr>
-        <w:t xml:space="preserve">t를 만든다. </w:t>
+        <w:t>t</w:t>
+      </w:r>
+      <w:proofErr w:type="spellEnd"/>
+      <w:r>
+        <w:rPr>
+          <w:rFonts w:hint="eastAsia"/>
+        </w:rPr>
+        <w:t xml:space="preserve">를 만든다. </w:t>
       </w:r>
       <w:r>
         <w:rPr>
@@ -2910,7 +3902,21 @@
         <w:rPr>
           <w:rFonts w:hint="eastAsia"/>
         </w:rPr>
-        <w:t>사용하여 메모리 릭을 해결해야한다.</w:t>
+        <w:t xml:space="preserve">사용하여 메모리 </w:t>
+      </w:r>
+      <w:proofErr w:type="spellStart"/>
+      <w:r>
+        <w:rPr>
+          <w:rFonts w:hint="eastAsia"/>
+        </w:rPr>
+        <w:t>릭을</w:t>
+      </w:r>
+      <w:proofErr w:type="spellEnd"/>
+      <w:r>
+        <w:rPr>
+          <w:rFonts w:hint="eastAsia"/>
+        </w:rPr>
+        <w:t xml:space="preserve"> 해결해야한다.</w:t>
       </w:r>
     </w:p>
     <w:p>
@@ -2922,38 +3928,92 @@
         </w:numPr>
         <w:ind w:leftChars="0"/>
       </w:pPr>
+      <w:proofErr w:type="spellStart"/>
       <w:r>
         <w:t>Shared_ptr</w:t>
       </w:r>
-      <w:r>
-        <w:rPr>
-          <w:rFonts w:hint="eastAsia"/>
-        </w:rPr>
-        <w:t>을 사</w:t>
-      </w:r>
-      <w:r>
-        <w:rPr>
-          <w:rFonts w:hint="eastAsia"/>
-        </w:rPr>
-        <w:t xml:space="preserve">용하는방법 </w:t>
-      </w:r>
+      <w:proofErr w:type="spellEnd"/>
+      <w:r>
+        <w:rPr>
+          <w:rFonts w:hint="eastAsia"/>
+        </w:rPr>
+        <w:t xml:space="preserve">을 </w:t>
+      </w:r>
+      <w:proofErr w:type="spellStart"/>
+      <w:r>
+        <w:rPr>
+          <w:rFonts w:hint="eastAsia"/>
+        </w:rPr>
+        <w:t>사</w:t>
+      </w:r>
+      <w:r>
+        <w:rPr>
+          <w:rFonts w:hint="eastAsia"/>
+        </w:rPr>
+        <w:t>용하는방법</w:t>
+      </w:r>
+      <w:proofErr w:type="spellEnd"/>
+      <w:r>
+        <w:rPr>
+          <w:rFonts w:hint="eastAsia"/>
+        </w:rPr>
+        <w:t xml:space="preserve"> </w:t>
+      </w:r>
+      <w:proofErr w:type="spellStart"/>
       <w:r>
         <w:t>sharedptr</w:t>
       </w:r>
-      <w:r>
-        <w:rPr>
-          <w:rFonts w:hint="eastAsia"/>
-        </w:rPr>
-        <w:t>는 레퍼런스 카운터가 있어서 이 포인터를 가르키는 래퍼런스가 몇개인지 알 수 있다.</w:t>
-      </w:r>
-      <w:r>
-        <w:t xml:space="preserve"> </w:t>
-      </w:r>
-      <w:r>
-        <w:rPr>
-          <w:rFonts w:hint="eastAsia"/>
-        </w:rPr>
-        <w:t xml:space="preserve">래퍼런스 카운터는 </w:t>
+      <w:proofErr w:type="spellEnd"/>
+      <w:r>
+        <w:rPr>
+          <w:rFonts w:hint="eastAsia"/>
+        </w:rPr>
+        <w:t xml:space="preserve">는 레퍼런스 카운터가 있어서 이 포인터를 </w:t>
+      </w:r>
+      <w:proofErr w:type="spellStart"/>
+      <w:r>
+        <w:rPr>
+          <w:rFonts w:hint="eastAsia"/>
+        </w:rPr>
+        <w:t>가르키는</w:t>
+      </w:r>
+      <w:proofErr w:type="spellEnd"/>
+      <w:r>
+        <w:rPr>
+          <w:rFonts w:hint="eastAsia"/>
+        </w:rPr>
+        <w:t xml:space="preserve"> </w:t>
+      </w:r>
+      <w:proofErr w:type="spellStart"/>
+      <w:r>
+        <w:rPr>
+          <w:rFonts w:hint="eastAsia"/>
+        </w:rPr>
+        <w:t>래퍼런스가</w:t>
+      </w:r>
+      <w:proofErr w:type="spellEnd"/>
+      <w:r>
+        <w:rPr>
+          <w:rFonts w:hint="eastAsia"/>
+        </w:rPr>
+        <w:t xml:space="preserve"> 몇개인지 알 수 있다.</w:t>
+      </w:r>
+      <w:r>
+        <w:t xml:space="preserve"> </w:t>
+      </w:r>
+      <w:proofErr w:type="spellStart"/>
+      <w:r>
+        <w:rPr>
+          <w:rFonts w:hint="eastAsia"/>
+        </w:rPr>
+        <w:t>래퍼런스</w:t>
+      </w:r>
+      <w:proofErr w:type="spellEnd"/>
+      <w:r>
+        <w:rPr>
+          <w:rFonts w:hint="eastAsia"/>
+        </w:rPr>
+        <w:t xml:space="preserve"> 카운터는 </w:t>
       </w:r>
       <w:r>
         <w:t>atomic</w:t>
@@ -2979,12 +4039,14 @@
         </w:rPr>
         <w:t xml:space="preserve">그런데 </w:t>
       </w:r>
+      <w:proofErr w:type="spellStart"/>
       <w:r>
         <w:rPr>
           <w:rFonts w:hint="eastAsia"/>
         </w:rPr>
         <w:t>이터레이스생김</w:t>
       </w:r>
+      <w:proofErr w:type="spellEnd"/>
     </w:p>
     <w:p>
       <w:r>
@@ -2994,9 +4056,11 @@
         <w:lastRenderedPageBreak/>
         <w:t xml:space="preserve">여기서 </w:t>
       </w:r>
+      <w:proofErr w:type="spellStart"/>
       <w:r>
         <w:t>sharedptr</w:t>
       </w:r>
+      <w:proofErr w:type="spellEnd"/>
       <w:r>
         <w:rPr>
           <w:rFonts w:hint="eastAsia"/>
@@ -3004,13 +4068,32 @@
         <w:t>문제가 발생</w:t>
       </w:r>
       <w:r>
-        <w:t xml:space="preserve"> sharedptr</w:t>
-      </w:r>
-      <w:r>
-        <w:rPr>
-          <w:rFonts w:hint="eastAsia"/>
-        </w:rPr>
-        <w:t>은 멀티스레드전용이 아님</w:t>
+        <w:t xml:space="preserve"> </w:t>
+      </w:r>
+      <w:proofErr w:type="spellStart"/>
+      <w:r>
+        <w:t>sharedptr</w:t>
+      </w:r>
+      <w:proofErr w:type="spellEnd"/>
+      <w:r>
+        <w:rPr>
+          <w:rFonts w:hint="eastAsia"/>
+        </w:rPr>
+        <w:t xml:space="preserve">은 </w:t>
+      </w:r>
+      <w:proofErr w:type="spellStart"/>
+      <w:r>
+        <w:rPr>
+          <w:rFonts w:hint="eastAsia"/>
+        </w:rPr>
+        <w:t>멀티스레드전용이</w:t>
+      </w:r>
+      <w:proofErr w:type="spellEnd"/>
+      <w:r>
+        <w:rPr>
+          <w:rFonts w:hint="eastAsia"/>
+        </w:rPr>
+        <w:t xml:space="preserve"> 아님</w:t>
       </w:r>
       <w:r>
         <w:t>.</w:t>
@@ -3033,7 +4116,21 @@
         <w:rPr>
           <w:rFonts w:hint="eastAsia"/>
         </w:rPr>
-        <w:t>를 읽는과정에서 데이터레이스 발생</w:t>
+        <w:t xml:space="preserve">를 </w:t>
+      </w:r>
+      <w:proofErr w:type="spellStart"/>
+      <w:r>
+        <w:rPr>
+          <w:rFonts w:hint="eastAsia"/>
+        </w:rPr>
+        <w:t>읽는과정에서</w:t>
+      </w:r>
+      <w:proofErr w:type="spellEnd"/>
+      <w:r>
+        <w:rPr>
+          <w:rFonts w:hint="eastAsia"/>
+        </w:rPr>
+        <w:t xml:space="preserve"> 데이터레이스 발생</w:t>
       </w:r>
       <w:r>
         <w:t xml:space="preserve"> </w:t>
@@ -3060,8 +4157,16 @@
         <w:rPr>
           <w:rFonts w:hint="eastAsia"/>
         </w:rPr>
-        <w:t>하게 읽어야됨</w:t>
-      </w:r>
+        <w:t xml:space="preserve">하게 </w:t>
+      </w:r>
+      <w:proofErr w:type="spellStart"/>
+      <w:r>
+        <w:rPr>
+          <w:rFonts w:hint="eastAsia"/>
+        </w:rPr>
+        <w:t>읽어야됨</w:t>
+      </w:r>
+      <w:proofErr w:type="spellEnd"/>
     </w:p>
     <w:p>
       <w:r>
@@ -3070,9 +4175,11 @@
         </w:rPr>
         <w:t xml:space="preserve">결론적으로 </w:t>
       </w:r>
+      <w:proofErr w:type="spellStart"/>
       <w:r>
         <w:t>sharedptr</w:t>
       </w:r>
+      <w:proofErr w:type="spellEnd"/>
       <w:r>
         <w:rPr>
           <w:rFonts w:hint="eastAsia"/>
@@ -3107,8 +4214,13 @@
         <w:t xml:space="preserve"> </w:t>
       </w:r>
       <w:r>
-        <w:t>– cas</w:t>
-      </w:r>
+        <w:t xml:space="preserve">– </w:t>
+      </w:r>
+      <w:proofErr w:type="spellStart"/>
+      <w:r>
+        <w:t>cas</w:t>
+      </w:r>
+      <w:proofErr w:type="spellEnd"/>
       <w:r>
         <w:rPr>
           <w:rFonts w:hint="eastAsia"/>
@@ -3133,8 +4245,41 @@
         <w:t>할 때</w:t>
       </w:r>
       <w:r>
-        <w:t xml:space="preserve"> cas(pred-&gt;next, curr, newnode) </w:t>
-      </w:r>
+        <w:t xml:space="preserve"> </w:t>
+      </w:r>
+      <w:proofErr w:type="spellStart"/>
+      <w:r>
+        <w:t>cas</w:t>
+      </w:r>
+      <w:proofErr w:type="spellEnd"/>
+      <w:r>
+        <w:t>(</w:t>
+      </w:r>
+      <w:proofErr w:type="spellStart"/>
+      <w:r>
+        <w:t>pred</w:t>
+      </w:r>
+      <w:proofErr w:type="spellEnd"/>
+      <w:r>
+        <w:t xml:space="preserve">-&gt;next, </w:t>
+      </w:r>
+      <w:proofErr w:type="spellStart"/>
+      <w:r>
+        <w:t>curr</w:t>
+      </w:r>
+      <w:proofErr w:type="spellEnd"/>
+      <w:r>
+        <w:t xml:space="preserve">, </w:t>
+      </w:r>
+      <w:proofErr w:type="spellStart"/>
+      <w:r>
+        <w:t>newnode</w:t>
+      </w:r>
+      <w:proofErr w:type="spellEnd"/>
+      <w:r>
+        <w:t xml:space="preserve">) </w:t>
+      </w:r>
+      <w:proofErr w:type="spellStart"/>
       <w:r>
         <w:rPr>
           <w:rFonts w:hint="eastAsia"/>
@@ -3142,15 +4287,23 @@
         <w:t>c</w:t>
       </w:r>
       <w:r>
-        <w:t>as(pred-&gt;marking, false, false)</w:t>
-      </w:r>
-    </w:p>
-    <w:p>
-      <w:pPr>
-        <w:rPr>
-          <w:rFonts w:hint="eastAsia"/>
-        </w:rPr>
-      </w:pPr>
+        <w:t>as</w:t>
+      </w:r>
+      <w:proofErr w:type="spellEnd"/>
+      <w:r>
+        <w:t>(</w:t>
+      </w:r>
+      <w:proofErr w:type="spellStart"/>
+      <w:r>
+        <w:t>pred</w:t>
+      </w:r>
+      <w:proofErr w:type="spellEnd"/>
+      <w:r>
+        <w:t>-&gt;marking, false, false)</w:t>
+      </w:r>
+    </w:p>
+    <w:p>
+      <w:proofErr w:type="spellStart"/>
       <w:r>
         <w:rPr>
           <w:rFonts w:hint="eastAsia"/>
@@ -3160,14 +4313,879 @@
       <w:r>
         <w:t>as</w:t>
       </w:r>
-      <w:r>
-        <w:rPr>
-          <w:rFonts w:hint="eastAsia"/>
-        </w:rPr>
-        <w:t>를 두번써야하는데 동시에 두번쓸수없음 따라서 꼼수를 써야함</w:t>
+      <w:proofErr w:type="spellEnd"/>
+      <w:r>
+        <w:rPr>
+          <w:rFonts w:hint="eastAsia"/>
+        </w:rPr>
+        <w:t xml:space="preserve">를 </w:t>
+      </w:r>
+      <w:proofErr w:type="spellStart"/>
+      <w:r>
+        <w:rPr>
+          <w:rFonts w:hint="eastAsia"/>
+        </w:rPr>
+        <w:t>두번써야하는데</w:t>
+      </w:r>
+      <w:proofErr w:type="spellEnd"/>
+      <w:r>
+        <w:rPr>
+          <w:rFonts w:hint="eastAsia"/>
+        </w:rPr>
+        <w:t xml:space="preserve"> 동시에 </w:t>
+      </w:r>
+      <w:proofErr w:type="spellStart"/>
+      <w:r>
+        <w:rPr>
+          <w:rFonts w:hint="eastAsia"/>
+        </w:rPr>
+        <w:t>두번쓸수없음</w:t>
+      </w:r>
+      <w:proofErr w:type="spellEnd"/>
+      <w:r>
+        <w:rPr>
+          <w:rFonts w:hint="eastAsia"/>
+        </w:rPr>
+        <w:t xml:space="preserve"> 따라서 꼼수를 써야함</w:t>
       </w:r>
     </w:p>
     <w:p/>
+    <w:p/>
+    <w:p>
+      <w:r>
+        <w:rPr>
+          <w:rFonts w:hint="eastAsia"/>
+        </w:rPr>
+        <w:t>c</w:t>
+      </w:r>
+      <w:r>
+        <w:t>hapter6</w:t>
+      </w:r>
+    </w:p>
+    <w:p>
+      <w:r>
+        <w:rPr>
+          <w:rFonts w:hint="eastAsia"/>
+        </w:rPr>
+        <w:t>합의 객체</w:t>
+      </w:r>
+      <w:r>
+        <w:rPr>
+          <w:rFonts w:hint="eastAsia"/>
+        </w:rPr>
+        <w:t>(</w:t>
+      </w:r>
+      <w:r>
+        <w:t>consensus)</w:t>
+      </w:r>
+      <w:r>
+        <w:rPr>
+          <w:rFonts w:hint="eastAsia"/>
+        </w:rPr>
+        <w:t xml:space="preserve"> </w:t>
+      </w:r>
+      <w:r>
+        <w:t xml:space="preserve">– </w:t>
+      </w:r>
+      <w:proofErr w:type="spellStart"/>
+      <w:r>
+        <w:rPr>
+          <w:rFonts w:hint="eastAsia"/>
+        </w:rPr>
+        <w:t>논블로킹</w:t>
+      </w:r>
+      <w:proofErr w:type="spellEnd"/>
+      <w:r>
+        <w:rPr>
+          <w:rFonts w:hint="eastAsia"/>
+        </w:rPr>
+        <w:t xml:space="preserve"> 알고리즘을 만들기 위해 필요한 객체</w:t>
+      </w:r>
+    </w:p>
+    <w:p>
+      <w:pPr>
+        <w:rPr>
+          <w:rFonts w:hint="eastAsia"/>
+        </w:rPr>
+      </w:pPr>
+      <w:r>
+        <w:rPr>
+          <w:rFonts w:hint="eastAsia"/>
+        </w:rPr>
+        <w:t>a</w:t>
+      </w:r>
+      <w:r>
+        <w:t>tomic</w:t>
+      </w:r>
+      <w:r>
+        <w:rPr>
+          <w:rFonts w:hint="eastAsia"/>
+        </w:rPr>
+        <w:t>으로 자료구조를</w:t>
+      </w:r>
+      <w:r>
+        <w:t xml:space="preserve"> atomic</w:t>
+      </w:r>
+      <w:r>
+        <w:rPr>
+          <w:rFonts w:hint="eastAsia"/>
+        </w:rPr>
+        <w:t xml:space="preserve">하게 </w:t>
+      </w:r>
+      <w:proofErr w:type="spellStart"/>
+      <w:r>
+        <w:rPr>
+          <w:rFonts w:hint="eastAsia"/>
+        </w:rPr>
+        <w:t>쓸수있지만</w:t>
+      </w:r>
+      <w:proofErr w:type="spellEnd"/>
+      <w:r>
+        <w:rPr>
+          <w:rFonts w:hint="eastAsia"/>
+        </w:rPr>
+        <w:t xml:space="preserve"> 모든 자료구조가 </w:t>
+      </w:r>
+      <w:proofErr w:type="spellStart"/>
+      <w:r>
+        <w:rPr>
+          <w:rFonts w:hint="eastAsia"/>
+        </w:rPr>
+        <w:t>가능한건</w:t>
+      </w:r>
+      <w:proofErr w:type="spellEnd"/>
+      <w:r>
+        <w:rPr>
+          <w:rFonts w:hint="eastAsia"/>
+        </w:rPr>
+        <w:t xml:space="preserve"> 아니다</w:t>
+      </w:r>
+    </w:p>
+    <w:p>
+      <w:r>
+        <w:rPr>
+          <w:rFonts w:hint="eastAsia"/>
+        </w:rPr>
+        <w:t xml:space="preserve">구조체를 </w:t>
+      </w:r>
+      <w:r>
+        <w:t>atomic</w:t>
+      </w:r>
+      <w:r>
+        <w:rPr>
+          <w:rFonts w:hint="eastAsia"/>
+        </w:rPr>
+        <w:t xml:space="preserve">으로 </w:t>
+      </w:r>
+      <w:proofErr w:type="spellStart"/>
+      <w:r>
+        <w:rPr>
+          <w:rFonts w:hint="eastAsia"/>
+        </w:rPr>
+        <w:t>사용할려고</w:t>
+      </w:r>
+      <w:proofErr w:type="spellEnd"/>
+      <w:r>
+        <w:rPr>
+          <w:rFonts w:hint="eastAsia"/>
+        </w:rPr>
+        <w:t xml:space="preserve"> 할 때 내부적으로</w:t>
+      </w:r>
+      <w:r>
+        <w:t xml:space="preserve"> </w:t>
+      </w:r>
+      <w:r>
+        <w:t>mutex</w:t>
+      </w:r>
+      <w:r>
+        <w:rPr>
+          <w:rFonts w:hint="eastAsia"/>
+        </w:rPr>
+        <w:t>로 구현된다.</w:t>
+      </w:r>
+    </w:p>
+    <w:p>
+      <w:r>
+        <w:rPr>
+          <w:rFonts w:hint="eastAsia"/>
+        </w:rPr>
+        <w:t>합의객체</w:t>
+      </w:r>
+    </w:p>
+    <w:p>
+      <w:pPr>
+        <w:pStyle w:val="a3"/>
+        <w:numPr>
+          <w:ilvl w:val="0"/>
+          <w:numId w:val="5"/>
+        </w:numPr>
+        <w:ind w:leftChars="0"/>
+      </w:pPr>
+      <w:r>
+        <w:rPr>
+          <w:rFonts w:hint="eastAsia"/>
+        </w:rPr>
+        <w:t>기본 동기화 연산을 제공하는 가상의 객체</w:t>
+      </w:r>
+    </w:p>
+    <w:p>
+      <w:pPr>
+        <w:pStyle w:val="a3"/>
+        <w:numPr>
+          <w:ilvl w:val="0"/>
+          <w:numId w:val="5"/>
+        </w:numPr>
+        <w:ind w:leftChars="0"/>
+      </w:pPr>
+      <w:r>
+        <w:rPr>
+          <w:rFonts w:hint="eastAsia"/>
+        </w:rPr>
+        <w:t>기본 동기화 연산</w:t>
+      </w:r>
+      <w:r>
+        <w:t>: decide</w:t>
+      </w:r>
+    </w:p>
+    <w:p>
+      <w:pPr>
+        <w:pStyle w:val="a3"/>
+        <w:numPr>
+          <w:ilvl w:val="1"/>
+          <w:numId w:val="5"/>
+        </w:numPr>
+        <w:ind w:leftChars="0"/>
+      </w:pPr>
+      <w:r>
+        <w:rPr>
+          <w:rFonts w:hint="eastAsia"/>
+        </w:rPr>
+        <w:t>선언:</w:t>
+      </w:r>
+      <w:r>
+        <w:t xml:space="preserve"> </w:t>
+      </w:r>
+      <w:proofErr w:type="spellStart"/>
+      <w:r>
+        <w:t>Ttype_t</w:t>
+      </w:r>
+      <w:proofErr w:type="spellEnd"/>
+      <w:r>
+        <w:t xml:space="preserve"> decide(</w:t>
+      </w:r>
+      <w:proofErr w:type="spellStart"/>
+      <w:r>
+        <w:t>Type_t</w:t>
+      </w:r>
+      <w:proofErr w:type="spellEnd"/>
+      <w:r>
+        <w:t xml:space="preserve"> value)</w:t>
+      </w:r>
+    </w:p>
+    <w:p>
+      <w:pPr>
+        <w:pStyle w:val="a3"/>
+        <w:numPr>
+          <w:ilvl w:val="1"/>
+          <w:numId w:val="5"/>
+        </w:numPr>
+        <w:ind w:leftChars="0"/>
+      </w:pPr>
+      <w:r>
+        <w:rPr>
+          <w:rFonts w:hint="eastAsia"/>
+        </w:rPr>
+        <w:t>동작</w:t>
+      </w:r>
+    </w:p>
+    <w:p>
+      <w:pPr>
+        <w:pStyle w:val="a3"/>
+        <w:numPr>
+          <w:ilvl w:val="2"/>
+          <w:numId w:val="5"/>
+        </w:numPr>
+        <w:ind w:leftChars="0"/>
+      </w:pPr>
+      <w:r>
+        <w:rPr>
+          <w:rFonts w:hint="eastAsia"/>
+        </w:rPr>
+        <w:t>n개의 스레드가 d</w:t>
+      </w:r>
+      <w:r>
+        <w:t>ecide</w:t>
+      </w:r>
+      <w:r>
+        <w:rPr>
+          <w:rFonts w:hint="eastAsia"/>
+        </w:rPr>
+        <w:t>를 호출한다.</w:t>
+      </w:r>
+    </w:p>
+    <w:p>
+      <w:pPr>
+        <w:pStyle w:val="a3"/>
+        <w:numPr>
+          <w:ilvl w:val="2"/>
+          <w:numId w:val="5"/>
+        </w:numPr>
+        <w:ind w:leftChars="0"/>
+      </w:pPr>
+      <w:r>
+        <w:rPr>
+          <w:rFonts w:hint="eastAsia"/>
+        </w:rPr>
+        <w:t>각각의 스레드는 한번 이하로만 호출한다.</w:t>
+      </w:r>
+    </w:p>
+    <w:p>
+      <w:pPr>
+        <w:pStyle w:val="a3"/>
+        <w:numPr>
+          <w:ilvl w:val="2"/>
+          <w:numId w:val="5"/>
+        </w:numPr>
+        <w:ind w:leftChars="0"/>
+      </w:pPr>
+      <w:r>
+        <w:t>Decide</w:t>
+      </w:r>
+      <w:r>
+        <w:rPr>
+          <w:rFonts w:hint="eastAsia"/>
+        </w:rPr>
+        <w:t>는 모든 호출에 대해 같은 값을 반환한다.</w:t>
+      </w:r>
+    </w:p>
+    <w:p>
+      <w:pPr>
+        <w:pStyle w:val="a3"/>
+        <w:numPr>
+          <w:ilvl w:val="2"/>
+          <w:numId w:val="5"/>
+        </w:numPr>
+        <w:ind w:leftChars="0"/>
+      </w:pPr>
+      <w:r>
+        <w:t>Decide</w:t>
+      </w:r>
+      <w:r>
+        <w:rPr>
+          <w:rFonts w:hint="eastAsia"/>
+        </w:rPr>
+        <w:t xml:space="preserve">가 반환하는 값은 전달된 </w:t>
+      </w:r>
+      <w:r>
+        <w:t>value</w:t>
+      </w:r>
+      <w:r>
+        <w:rPr>
+          <w:rFonts w:hint="eastAsia"/>
+        </w:rPr>
+        <w:t>중 하나</w:t>
+      </w:r>
+      <w:r>
+        <w:rPr>
+          <w:rFonts w:hint="eastAsia"/>
+        </w:rPr>
+        <w:t>이다</w:t>
+      </w:r>
+    </w:p>
+    <w:p>
+      <w:pPr>
+        <w:pStyle w:val="a3"/>
+        <w:numPr>
+          <w:ilvl w:val="2"/>
+          <w:numId w:val="5"/>
+        </w:numPr>
+        <w:ind w:leftChars="0"/>
+      </w:pPr>
+      <w:r>
+        <w:rPr>
+          <w:rFonts w:hint="eastAsia"/>
+        </w:rPr>
+        <w:t>a</w:t>
+      </w:r>
+      <w:r>
+        <w:t>tomic</w:t>
+      </w:r>
+      <w:r>
+        <w:rPr>
+          <w:rFonts w:hint="eastAsia"/>
+        </w:rPr>
+        <w:t xml:space="preserve">하고 </w:t>
+      </w:r>
+      <w:proofErr w:type="spellStart"/>
+      <w:r>
+        <w:t>waitFree</w:t>
+      </w:r>
+      <w:proofErr w:type="spellEnd"/>
+      <w:r>
+        <w:rPr>
+          <w:rFonts w:hint="eastAsia"/>
+        </w:rPr>
+        <w:t>로 동작</w:t>
+      </w:r>
+    </w:p>
+    <w:p>
+      <w:pPr>
+        <w:pStyle w:val="a3"/>
+        <w:numPr>
+          <w:ilvl w:val="1"/>
+          <w:numId w:val="5"/>
+        </w:numPr>
+        <w:ind w:leftChars="0"/>
+      </w:pPr>
+      <w:r>
+        <w:rPr>
+          <w:rFonts w:hint="eastAsia"/>
+        </w:rPr>
+        <w:t>의미</w:t>
+      </w:r>
+    </w:p>
+    <w:p>
+      <w:pPr>
+        <w:pStyle w:val="a3"/>
+        <w:numPr>
+          <w:ilvl w:val="2"/>
+          <w:numId w:val="5"/>
+        </w:numPr>
+        <w:ind w:leftChars="0"/>
+      </w:pPr>
+      <w:r>
+        <w:rPr>
+          <w:rFonts w:hint="eastAsia"/>
+        </w:rPr>
+        <w:t>모든 스레드가 같은 결론은 얻는 방법</w:t>
+      </w:r>
+    </w:p>
+    <w:p>
+      <w:pPr>
+        <w:pStyle w:val="a3"/>
+        <w:numPr>
+          <w:ilvl w:val="2"/>
+          <w:numId w:val="5"/>
+        </w:numPr>
+        <w:ind w:leftChars="0"/>
+      </w:pPr>
+      <w:r>
+        <w:t>Decide</w:t>
+      </w:r>
+      <w:r>
+        <w:rPr>
+          <w:rFonts w:hint="eastAsia"/>
+        </w:rPr>
+        <w:t xml:space="preserve">가 </w:t>
+      </w:r>
+      <w:proofErr w:type="spellStart"/>
+      <w:r>
+        <w:t>watiFree</w:t>
+      </w:r>
+      <w:proofErr w:type="spellEnd"/>
+      <w:r>
+        <w:rPr>
+          <w:rFonts w:hint="eastAsia"/>
+        </w:rPr>
+        <w:t xml:space="preserve">이면 모든 스레드가 </w:t>
+      </w:r>
+      <w:proofErr w:type="spellStart"/>
+      <w:r>
+        <w:t>waitfree</w:t>
+      </w:r>
+      <w:proofErr w:type="spellEnd"/>
+      <w:r>
+        <w:rPr>
+          <w:rFonts w:hint="eastAsia"/>
+        </w:rPr>
+        <w:t>로 같은 결론을 얻는다</w:t>
+      </w:r>
+    </w:p>
+    <w:p>
+      <w:pPr>
+        <w:pStyle w:val="a3"/>
+        <w:numPr>
+          <w:ilvl w:val="2"/>
+          <w:numId w:val="5"/>
+        </w:numPr>
+        <w:ind w:leftChars="0"/>
+      </w:pPr>
+      <w:r>
+        <w:rPr>
+          <w:rFonts w:hint="eastAsia"/>
+        </w:rPr>
+        <w:t xml:space="preserve">여러 경쟁 스레드들 중 하나를 선택하고 누가 </w:t>
+      </w:r>
+      <w:proofErr w:type="spellStart"/>
+      <w:r>
+        <w:rPr>
+          <w:rFonts w:hint="eastAsia"/>
+        </w:rPr>
+        <w:t>선택되엇는지</w:t>
+      </w:r>
+      <w:proofErr w:type="spellEnd"/>
+      <w:r>
+        <w:rPr>
+          <w:rFonts w:hint="eastAsia"/>
+        </w:rPr>
+        <w:t xml:space="preserve"> 모든 스레드가 </w:t>
+      </w:r>
+      <w:proofErr w:type="spellStart"/>
+      <w:r>
+        <w:rPr>
+          <w:rFonts w:hint="eastAsia"/>
+        </w:rPr>
+        <w:t>알게한다</w:t>
+      </w:r>
+      <w:proofErr w:type="spellEnd"/>
+    </w:p>
+    <w:p>
+      <w:pPr>
+        <w:pStyle w:val="a3"/>
+        <w:numPr>
+          <w:ilvl w:val="3"/>
+          <w:numId w:val="5"/>
+        </w:numPr>
+        <w:ind w:leftChars="0"/>
+      </w:pPr>
+      <w:r>
+        <w:rPr>
+          <w:rFonts w:hint="eastAsia"/>
+        </w:rPr>
+        <w:t xml:space="preserve">높은 확률로 제일 처음 </w:t>
+      </w:r>
+      <w:r>
+        <w:t>decide</w:t>
+      </w:r>
+      <w:r>
+        <w:rPr>
+          <w:rFonts w:hint="eastAsia"/>
+        </w:rPr>
+        <w:t>를 호출한 스레드가 선택됨</w:t>
+      </w:r>
+    </w:p>
+    <w:p/>
+    <w:p>
+      <w:r>
+        <w:rPr>
+          <w:rFonts w:hint="eastAsia"/>
+        </w:rPr>
+        <w:lastRenderedPageBreak/>
+        <w:t xml:space="preserve">합의 수 </w:t>
+      </w:r>
+      <w:r>
+        <w:t>consensus number</w:t>
+      </w:r>
+    </w:p>
+    <w:p>
+      <w:pPr>
+        <w:pStyle w:val="a3"/>
+        <w:numPr>
+          <w:ilvl w:val="0"/>
+          <w:numId w:val="5"/>
+        </w:numPr>
+        <w:ind w:leftChars="0"/>
+      </w:pPr>
+      <w:r>
+        <w:rPr>
+          <w:rFonts w:hint="eastAsia"/>
+        </w:rPr>
+        <w:t xml:space="preserve">클래스c와 </w:t>
+      </w:r>
+      <w:r>
+        <w:t>atomic</w:t>
+      </w:r>
+      <w:r>
+        <w:rPr>
+          <w:rFonts w:hint="eastAsia"/>
+        </w:rPr>
+        <w:t xml:space="preserve">메모리를 여러 개 사용해서 </w:t>
+      </w:r>
+      <w:r>
+        <w:t>n</w:t>
+      </w:r>
+      <w:r>
+        <w:rPr>
+          <w:rFonts w:hint="eastAsia"/>
+        </w:rPr>
+        <w:t xml:space="preserve">개의 </w:t>
+      </w:r>
+      <w:proofErr w:type="spellStart"/>
+      <w:r>
+        <w:rPr>
+          <w:rFonts w:hint="eastAsia"/>
+        </w:rPr>
+        <w:t>스래드에</w:t>
+      </w:r>
+      <w:proofErr w:type="spellEnd"/>
+      <w:r>
+        <w:rPr>
+          <w:rFonts w:hint="eastAsia"/>
+        </w:rPr>
+        <w:t xml:space="preserve"> 대한 합의 객체를 구현 할 수 있을 때 클래스 </w:t>
+      </w:r>
+      <w:r>
+        <w:t>c</w:t>
+      </w:r>
+      <w:r>
+        <w:rPr>
+          <w:rFonts w:hint="eastAsia"/>
+        </w:rPr>
+        <w:t xml:space="preserve">가 </w:t>
+      </w:r>
+      <w:r>
+        <w:t>n</w:t>
+      </w:r>
+      <w:r>
+        <w:rPr>
+          <w:rFonts w:hint="eastAsia"/>
+        </w:rPr>
+        <w:t xml:space="preserve">개스레그 합의 문제를 해결한다 </w:t>
+      </w:r>
+      <w:proofErr w:type="spellStart"/>
+      <w:r>
+        <w:rPr>
+          <w:rFonts w:hint="eastAsia"/>
+        </w:rPr>
+        <w:t>라고</w:t>
+      </w:r>
+      <w:proofErr w:type="spellEnd"/>
+      <w:r>
+        <w:rPr>
+          <w:rFonts w:hint="eastAsia"/>
+        </w:rPr>
+        <w:t xml:space="preserve"> 한다</w:t>
+      </w:r>
+    </w:p>
+    <w:p>
+      <w:pPr>
+        <w:pStyle w:val="a3"/>
+        <w:numPr>
+          <w:ilvl w:val="0"/>
+          <w:numId w:val="5"/>
+        </w:numPr>
+        <w:ind w:leftChars="0"/>
+      </w:pPr>
+      <w:r>
+        <w:rPr>
+          <w:rFonts w:hint="eastAsia"/>
+        </w:rPr>
+        <w:t xml:space="preserve">클래스 </w:t>
+      </w:r>
+      <w:r>
+        <w:t>c</w:t>
+      </w:r>
+      <w:r>
+        <w:rPr>
+          <w:rFonts w:hint="eastAsia"/>
+        </w:rPr>
+        <w:t xml:space="preserve">의 </w:t>
+      </w:r>
+      <w:proofErr w:type="spellStart"/>
+      <w:r>
+        <w:rPr>
+          <w:rFonts w:hint="eastAsia"/>
+        </w:rPr>
+        <w:t>합의수는</w:t>
+      </w:r>
+      <w:proofErr w:type="spellEnd"/>
+      <w:r>
+        <w:rPr>
+          <w:rFonts w:hint="eastAsia"/>
+        </w:rPr>
+        <w:t xml:space="preserve"> </w:t>
+      </w:r>
+      <w:r>
+        <w:t>c</w:t>
+      </w:r>
+      <w:r>
+        <w:rPr>
+          <w:rFonts w:hint="eastAsia"/>
+        </w:rPr>
+        <w:t xml:space="preserve">를 이용해서 해결 가능한 </w:t>
+      </w:r>
+      <w:r>
+        <w:t>n</w:t>
+      </w:r>
+      <w:r>
+        <w:rPr>
+          <w:rFonts w:hint="eastAsia"/>
+        </w:rPr>
+        <w:t xml:space="preserve">개의 스레드 합의 문제 중 최대의 </w:t>
+      </w:r>
+      <w:r>
+        <w:t>n</w:t>
+      </w:r>
+      <w:r>
+        <w:rPr>
+          <w:rFonts w:hint="eastAsia"/>
+        </w:rPr>
+        <w:t>을 말한다.</w:t>
+      </w:r>
+      <w:r>
+        <w:t xml:space="preserve"> </w:t>
+      </w:r>
+      <w:r>
+        <w:rPr>
+          <w:rFonts w:hint="eastAsia"/>
+        </w:rPr>
+        <w:t xml:space="preserve">만약n이 존재하지 않는다면 그 클래스의 합의 수를 </w:t>
+      </w:r>
+      <w:proofErr w:type="spellStart"/>
+      <w:r>
+        <w:rPr>
+          <w:rFonts w:hint="eastAsia"/>
+        </w:rPr>
+        <w:t>무한하다고한다</w:t>
+      </w:r>
+      <w:proofErr w:type="spellEnd"/>
+      <w:r>
+        <w:t>.</w:t>
+      </w:r>
+    </w:p>
+    <w:p>
+      <w:r>
+        <w:rPr>
+          <w:rFonts w:hint="eastAsia"/>
+        </w:rPr>
+        <w:t>일가 상태</w:t>
+      </w:r>
+    </w:p>
+    <w:p>
+      <w:pPr>
+        <w:pStyle w:val="a3"/>
+        <w:numPr>
+          <w:ilvl w:val="0"/>
+          <w:numId w:val="5"/>
+        </w:numPr>
+        <w:ind w:leftChars="0"/>
+        <w:rPr>
+          <w:rFonts w:hint="eastAsia"/>
+        </w:rPr>
+      </w:pPr>
+      <w:r>
+        <w:rPr>
+          <w:rFonts w:hint="eastAsia"/>
+        </w:rPr>
+        <w:t>앞으로 어떠한 이동을 하더라도 결정 값의 변화가 없는 경우</w:t>
+      </w:r>
+    </w:p>
+    <w:p>
+      <w:r>
+        <w:rPr>
+          <w:rFonts w:hint="eastAsia"/>
+        </w:rPr>
+        <w:t>이가 상태</w:t>
+      </w:r>
+    </w:p>
+    <w:p>
+      <w:pPr>
+        <w:pStyle w:val="a3"/>
+        <w:numPr>
+          <w:ilvl w:val="0"/>
+          <w:numId w:val="5"/>
+        </w:numPr>
+        <w:ind w:leftChars="0"/>
+        <w:rPr>
+          <w:rFonts w:hint="eastAsia"/>
+        </w:rPr>
+      </w:pPr>
+      <w:r>
+        <w:rPr>
+          <w:rFonts w:hint="eastAsia"/>
+        </w:rPr>
+        <w:t>최종 결정 값이 결정되지 않은 상태</w:t>
+      </w:r>
+    </w:p>
+    <w:p>
+      <w:r>
+        <w:rPr>
+          <w:rFonts w:hint="eastAsia"/>
+        </w:rPr>
+        <w:t>임계 상태</w:t>
+      </w:r>
+    </w:p>
+    <w:p>
+      <w:pPr>
+        <w:pStyle w:val="a3"/>
+        <w:numPr>
+          <w:ilvl w:val="0"/>
+          <w:numId w:val="5"/>
+        </w:numPr>
+        <w:ind w:leftChars="0"/>
+      </w:pPr>
+      <w:r>
+        <w:rPr>
+          <w:rFonts w:hint="eastAsia"/>
+        </w:rPr>
+        <w:t>현재 상태가 이가이다,</w:t>
+      </w:r>
+      <w:r>
+        <w:t xml:space="preserve"> </w:t>
+      </w:r>
+      <w:r>
+        <w:rPr>
+          <w:rFonts w:hint="eastAsia"/>
+        </w:rPr>
+        <w:t xml:space="preserve">다음의 이동으로 무조건 일가 상태가 </w:t>
+      </w:r>
+      <w:r>
+        <w:rPr>
+          <w:rFonts w:hint="eastAsia"/>
+        </w:rPr>
+        <w:t>된다.</w:t>
+      </w:r>
+    </w:p>
+    <w:p>
+      <w:r>
+        <w:rPr>
+          <w:rFonts w:hint="eastAsia"/>
+        </w:rPr>
+        <w:t xml:space="preserve">모든 </w:t>
+      </w:r>
+      <w:r>
+        <w:t xml:space="preserve">2 </w:t>
+      </w:r>
+      <w:r>
+        <w:rPr>
+          <w:rFonts w:hint="eastAsia"/>
+        </w:rPr>
+        <w:t>스레드 합의 프로토콜의 초기상태는 이가이다.</w:t>
+      </w:r>
+    </w:p>
+    <w:p>
+      <w:pPr>
+        <w:rPr>
+          <w:rFonts w:hint="eastAsia"/>
+        </w:rPr>
+      </w:pPr>
+      <w:r>
+        <w:rPr>
+          <w:rFonts w:hint="eastAsia"/>
+        </w:rPr>
+        <w:t xml:space="preserve">모든 </w:t>
+      </w:r>
+      <w:proofErr w:type="spellStart"/>
+      <w:r>
+        <w:rPr>
+          <w:rFonts w:hint="eastAsia"/>
+        </w:rPr>
+        <w:t>무대기</w:t>
+      </w:r>
+      <w:proofErr w:type="spellEnd"/>
+      <w:r>
+        <w:rPr>
+          <w:rFonts w:hint="eastAsia"/>
+        </w:rPr>
+        <w:t xml:space="preserve"> 합의 프로토콜은 임계상태</w:t>
+      </w:r>
+      <w:r>
+        <w:rPr>
+          <w:rFonts w:hint="eastAsia"/>
+        </w:rPr>
+        <w:t>가 반드시 존재한다.</w:t>
+      </w:r>
+    </w:p>
     <w:p/>
     <w:p>
       <w:pPr>
@@ -3390,6 +5408,118 @@
     </w:lvl>
   </w:abstractNum>
   <w:abstractNum w:abstractNumId="2" w15:restartNumberingAfterBreak="0">
+    <w:nsid w:val="27517F64"/>
+    <w:multiLevelType w:val="hybridMultilevel"/>
+    <w:tmpl w:val="C1F8C622"/>
+    <w:lvl w:ilvl="0" w:tplc="A2CE6C64">
+      <w:numFmt w:val="bullet"/>
+      <w:lvlText w:val="-"/>
+      <w:lvlJc w:val="left"/>
+      <w:pPr>
+        <w:ind w:left="760" w:hanging="360"/>
+      </w:pPr>
+      <w:rPr>
+        <w:rFonts w:ascii="맑은 고딕" w:eastAsia="맑은 고딕" w:hAnsi="맑은 고딕" w:cstheme="minorBidi" w:hint="eastAsia"/>
+      </w:rPr>
+    </w:lvl>
+    <w:lvl w:ilvl="1" w:tplc="04090003">
+      <w:start w:val="1"/>
+      <w:numFmt w:val="bullet"/>
+      <w:lvlText w:val=""/>
+      <w:lvlJc w:val="left"/>
+      <w:pPr>
+        <w:ind w:left="1200" w:hanging="400"/>
+      </w:pPr>
+      <w:rPr>
+        <w:rFonts w:ascii="Wingdings" w:hAnsi="Wingdings" w:hint="default"/>
+      </w:rPr>
+    </w:lvl>
+    <w:lvl w:ilvl="2" w:tplc="04090005">
+      <w:start w:val="1"/>
+      <w:numFmt w:val="bullet"/>
+      <w:lvlText w:val=""/>
+      <w:lvlJc w:val="left"/>
+      <w:pPr>
+        <w:ind w:left="1600" w:hanging="400"/>
+      </w:pPr>
+      <w:rPr>
+        <w:rFonts w:ascii="Wingdings" w:hAnsi="Wingdings" w:hint="default"/>
+      </w:rPr>
+    </w:lvl>
+    <w:lvl w:ilvl="3" w:tplc="04090001">
+      <w:start w:val="1"/>
+      <w:numFmt w:val="bullet"/>
+      <w:lvlText w:val=""/>
+      <w:lvlJc w:val="left"/>
+      <w:pPr>
+        <w:ind w:left="2000" w:hanging="400"/>
+      </w:pPr>
+      <w:rPr>
+        <w:rFonts w:ascii="Wingdings" w:hAnsi="Wingdings" w:hint="default"/>
+      </w:rPr>
+    </w:lvl>
+    <w:lvl w:ilvl="4" w:tplc="04090003" w:tentative="1">
+      <w:start w:val="1"/>
+      <w:numFmt w:val="bullet"/>
+      <w:lvlText w:val=""/>
+      <w:lvlJc w:val="left"/>
+      <w:pPr>
+        <w:ind w:left="2400" w:hanging="400"/>
+      </w:pPr>
+      <w:rPr>
+        <w:rFonts w:ascii="Wingdings" w:hAnsi="Wingdings" w:hint="default"/>
+      </w:rPr>
+    </w:lvl>
+    <w:lvl w:ilvl="5" w:tplc="04090005" w:tentative="1">
+      <w:start w:val="1"/>
+      <w:numFmt w:val="bullet"/>
+      <w:lvlText w:val=""/>
+      <w:lvlJc w:val="left"/>
+      <w:pPr>
+        <w:ind w:left="2800" w:hanging="400"/>
+      </w:pPr>
+      <w:rPr>
+        <w:rFonts w:ascii="Wingdings" w:hAnsi="Wingdings" w:hint="default"/>
+      </w:rPr>
+    </w:lvl>
+    <w:lvl w:ilvl="6" w:tplc="04090001" w:tentative="1">
+      <w:start w:val="1"/>
+      <w:numFmt w:val="bullet"/>
+      <w:lvlText w:val=""/>
+      <w:lvlJc w:val="left"/>
+      <w:pPr>
+        <w:ind w:left="3200" w:hanging="400"/>
+      </w:pPr>
+      <w:rPr>
+        <w:rFonts w:ascii="Wingdings" w:hAnsi="Wingdings" w:hint="default"/>
+      </w:rPr>
+    </w:lvl>
+    <w:lvl w:ilvl="7" w:tplc="04090003" w:tentative="1">
+      <w:start w:val="1"/>
+      <w:numFmt w:val="bullet"/>
+      <w:lvlText w:val=""/>
+      <w:lvlJc w:val="left"/>
+      <w:pPr>
+        <w:ind w:left="3600" w:hanging="400"/>
+      </w:pPr>
+      <w:rPr>
+        <w:rFonts w:ascii="Wingdings" w:hAnsi="Wingdings" w:hint="default"/>
+      </w:rPr>
+    </w:lvl>
+    <w:lvl w:ilvl="8" w:tplc="04090005" w:tentative="1">
+      <w:start w:val="1"/>
+      <w:numFmt w:val="bullet"/>
+      <w:lvlText w:val=""/>
+      <w:lvlJc w:val="left"/>
+      <w:pPr>
+        <w:ind w:left="4000" w:hanging="400"/>
+      </w:pPr>
+      <w:rPr>
+        <w:rFonts w:ascii="Wingdings" w:hAnsi="Wingdings" w:hint="default"/>
+      </w:rPr>
+    </w:lvl>
+  </w:abstractNum>
+  <w:abstractNum w:abstractNumId="3" w15:restartNumberingAfterBreak="0">
     <w:nsid w:val="50242DCC"/>
     <w:multiLevelType w:val="hybridMultilevel"/>
     <w:tmpl w:val="B836A028"/>
@@ -3478,7 +5608,7 @@
       </w:pPr>
     </w:lvl>
   </w:abstractNum>
-  <w:abstractNum w:abstractNumId="3" w15:restartNumberingAfterBreak="0">
+  <w:abstractNum w:abstractNumId="4" w15:restartNumberingAfterBreak="0">
     <w:nsid w:val="6A922782"/>
     <w:multiLevelType w:val="hybridMultilevel"/>
     <w:tmpl w:val="68564BD6"/>
@@ -3594,13 +5724,16 @@
     <w:abstractNumId w:val="0"/>
   </w:num>
   <w:num w:numId="2">
-    <w:abstractNumId w:val="3"/>
+    <w:abstractNumId w:val="4"/>
   </w:num>
   <w:num w:numId="3">
-    <w:abstractNumId w:val="2"/>
+    <w:abstractNumId w:val="3"/>
   </w:num>
   <w:num w:numId="4">
     <w:abstractNumId w:val="1"/>
+  </w:num>
+  <w:num w:numId="5">
+    <w:abstractNumId w:val="2"/>
   </w:num>
 </w:numbering>
 </file>

--- a/필기/1, 2장.docx
+++ b/필기/1, 2장.docx
@@ -274,8 +274,16 @@
         <w:rPr>
           <w:rFonts w:hint="eastAsia"/>
         </w:rPr>
-        <w:t>스택에 접근은 가능하다(주소만 알고있으면</w:t>
-      </w:r>
+        <w:t xml:space="preserve">스택에 접근은 가능하다(주소만 </w:t>
+      </w:r>
+      <w:proofErr w:type="gramStart"/>
+      <w:r>
+        <w:rPr>
+          <w:rFonts w:hint="eastAsia"/>
+        </w:rPr>
+        <w:t>알고있으면</w:t>
+      </w:r>
+      <w:proofErr w:type="gramEnd"/>
       <w:r>
         <w:t xml:space="preserve">) </w:t>
       </w:r>
@@ -286,7 +294,7 @@
         <w:t>그러나 이것은 바람직하지 않음</w:t>
       </w:r>
       <w:r>
-        <w:t xml:space="preserve"> , </w:t>
+        <w:t xml:space="preserve">, </w:t>
       </w:r>
       <w:r>
         <w:rPr>
@@ -598,7 +606,21 @@
         <w:rPr>
           <w:rFonts w:hint="eastAsia"/>
         </w:rPr>
-        <w:t>성능향상이 되지않으면 필요가 없음,</w:t>
+        <w:t xml:space="preserve">성능향상이 </w:t>
+      </w:r>
+      <w:proofErr w:type="gramStart"/>
+      <w:r>
+        <w:rPr>
+          <w:rFonts w:hint="eastAsia"/>
+        </w:rPr>
+        <w:t>되지않으면</w:t>
+      </w:r>
+      <w:proofErr w:type="gramEnd"/>
+      <w:r>
+        <w:rPr>
+          <w:rFonts w:hint="eastAsia"/>
+        </w:rPr>
+        <w:t xml:space="preserve"> 필요가 없음,</w:t>
       </w:r>
       <w:r>
         <w:t xml:space="preserve"> </w:t>
@@ -1378,7 +1400,21 @@
         <w:rPr>
           <w:rFonts w:hint="eastAsia"/>
         </w:rPr>
-        <w:t>우리가 볼 때는 코드 한 줄이지만 어셈블러로 보면 어셈블러 코드 여러 줄 이고 그 여러 줄 사이에서 스레드가</w:t>
+        <w:t xml:space="preserve">우리가 볼 때는 코드 한 줄이지만 어셈블러로 보면 어셈블러 코드 여러 </w:t>
+      </w:r>
+      <w:proofErr w:type="gramStart"/>
+      <w:r>
+        <w:rPr>
+          <w:rFonts w:hint="eastAsia"/>
+        </w:rPr>
+        <w:t>줄 이고</w:t>
+      </w:r>
+      <w:proofErr w:type="gramEnd"/>
+      <w:r>
+        <w:rPr>
+          <w:rFonts w:hint="eastAsia"/>
+        </w:rPr>
+        <w:t xml:space="preserve"> 그 여러 줄 사이에서 스레드가</w:t>
       </w:r>
       <w:r>
         <w:rPr>
@@ -1443,9 +1479,14 @@
     </w:p>
     <w:p/>
     <w:p>
-      <w:r>
-        <w:rPr>
-          <w:rFonts w:ascii="돋움체" w:eastAsia="돋움체" w:cs="돋움체"/>
+      <w:pPr>
+        <w:rPr>
+          <w:rFonts w:eastAsiaTheme="minorHAnsi"/>
+        </w:rPr>
+      </w:pPr>
+      <w:r>
+        <w:rPr>
+          <w:rFonts w:eastAsiaTheme="minorHAnsi" w:cs="돋움체"/>
           <w:color w:val="0000FF"/>
           <w:kern w:val="0"/>
           <w:sz w:val="19"/>
@@ -1456,7 +1497,7 @@
       <w:proofErr w:type="spellStart"/>
       <w:r>
         <w:rPr>
-          <w:rFonts w:ascii="돋움체" w:eastAsia="돋움체" w:cs="돋움체"/>
+          <w:rFonts w:eastAsiaTheme="minorHAnsi" w:cs="돋움체"/>
           <w:color w:val="0000FF"/>
           <w:kern w:val="0"/>
           <w:sz w:val="19"/>
@@ -1467,14 +1508,26 @@
       <w:proofErr w:type="spellEnd"/>
       <w:r>
         <w:rPr>
-          <w:rFonts w:ascii="돋움체" w:eastAsia="돋움체" w:cs="돋움체"/>
+          <w:rFonts w:eastAsiaTheme="minorHAnsi" w:cs="돋움체"/>
           <w:color w:val="000000"/>
           <w:kern w:val="0"/>
           <w:sz w:val="19"/>
           <w:szCs w:val="19"/>
         </w:rPr>
-        <w:t xml:space="preserve"> add sum, 2;</w:t>
-      </w:r>
+        <w:t xml:space="preserve"> add sum, </w:t>
+      </w:r>
+      <w:proofErr w:type="gramStart"/>
+      <w:r>
+        <w:rPr>
+          <w:rFonts w:eastAsiaTheme="minorHAnsi" w:cs="돋움체"/>
+          <w:color w:val="000000"/>
+          <w:kern w:val="0"/>
+          <w:sz w:val="19"/>
+          <w:szCs w:val="19"/>
+        </w:rPr>
+        <w:t>2;</w:t>
+      </w:r>
+      <w:proofErr w:type="gramEnd"/>
     </w:p>
     <w:p>
       <w:r>
@@ -1593,7 +1646,21 @@
         <w:rPr>
           <w:rFonts w:hint="eastAsia"/>
         </w:rPr>
-        <w:t xml:space="preserve">-같이 실행하면 안되는 코드는 같은 </w:t>
+        <w:t xml:space="preserve">-같이 실행하면 </w:t>
+      </w:r>
+      <w:proofErr w:type="gramStart"/>
+      <w:r>
+        <w:rPr>
+          <w:rFonts w:hint="eastAsia"/>
+        </w:rPr>
+        <w:t>안되는</w:t>
+      </w:r>
+      <w:proofErr w:type="gramEnd"/>
+      <w:r>
+        <w:rPr>
+          <w:rFonts w:hint="eastAsia"/>
+        </w:rPr>
+        <w:t xml:space="preserve"> 코드는 같은 </w:t>
       </w:r>
       <w:proofErr w:type="spellStart"/>
       <w:r>
@@ -1772,7 +1839,21 @@
         <w:rPr>
           <w:rFonts w:hint="eastAsia"/>
         </w:rPr>
-        <w:t>은 한번에 하나의</w:t>
+        <w:t xml:space="preserve">은 </w:t>
+      </w:r>
+      <w:proofErr w:type="gramStart"/>
+      <w:r>
+        <w:rPr>
+          <w:rFonts w:hint="eastAsia"/>
+        </w:rPr>
+        <w:t>한번에</w:t>
+      </w:r>
+      <w:proofErr w:type="gramEnd"/>
+      <w:r>
+        <w:rPr>
+          <w:rFonts w:hint="eastAsia"/>
+        </w:rPr>
+        <w:t xml:space="preserve"> 하나의</w:t>
       </w:r>
       <w:r>
         <w:t xml:space="preserve"> </w:t>
@@ -2038,7 +2119,29 @@
           <w:sz w:val="19"/>
           <w:szCs w:val="19"/>
         </w:rPr>
-        <w:t xml:space="preserve"> sum[MAX_THREAD * 64];</w:t>
+        <w:t xml:space="preserve"> </w:t>
+      </w:r>
+      <w:proofErr w:type="gramStart"/>
+      <w:r>
+        <w:rPr>
+          <w:rFonts w:ascii="돋움체" w:eastAsia="돋움체" w:cs="돋움체"/>
+          <w:color w:val="000000"/>
+          <w:kern w:val="0"/>
+          <w:sz w:val="19"/>
+          <w:szCs w:val="19"/>
+        </w:rPr>
+        <w:t>sum[</w:t>
+      </w:r>
+      <w:proofErr w:type="gramEnd"/>
+      <w:r>
+        <w:rPr>
+          <w:rFonts w:ascii="돋움체" w:eastAsia="돋움체" w:cs="돋움체"/>
+          <w:color w:val="000000"/>
+          <w:kern w:val="0"/>
+          <w:sz w:val="19"/>
+          <w:szCs w:val="19"/>
+        </w:rPr>
+        <w:t>MAX_THREAD * 64];</w:t>
       </w:r>
     </w:p>
     <w:p>
@@ -2357,7 +2460,7 @@
       </w:r>
       <w:proofErr w:type="spellEnd"/>
       <w:r>
-        <w:t xml:space="preserve">로 구현하지 않고 알고리즘 + 특별한  </w:t>
+        <w:t xml:space="preserve">로 구현하지 않고 알고리즘 + 특별한 </w:t>
       </w:r>
       <w:proofErr w:type="spellStart"/>
       <w:r>
@@ -2539,6 +2642,7 @@
     <w:p/>
     <w:p>
       <w:proofErr w:type="spellStart"/>
+      <w:proofErr w:type="gramStart"/>
       <w:r>
         <w:t>mfence</w:t>
       </w:r>
@@ -2551,6 +2655,7 @@
         <w:t>를</w:t>
       </w:r>
       <w:proofErr w:type="spellEnd"/>
+      <w:proofErr w:type="gramEnd"/>
       <w:r>
         <w:t xml:space="preserve"> </w:t>
       </w:r>
@@ -2578,6 +2683,7 @@
     </w:p>
     <w:p>
       <w:proofErr w:type="spellStart"/>
+      <w:proofErr w:type="gramStart"/>
       <w:r>
         <w:t>mfence</w:t>
       </w:r>
@@ -2590,6 +2696,7 @@
         <w:t>를</w:t>
       </w:r>
       <w:proofErr w:type="spellEnd"/>
+      <w:proofErr w:type="gramEnd"/>
       <w:r>
         <w:t xml:space="preserve"> 남발하면 </w:t>
       </w:r>
@@ -2677,8 +2784,13 @@
       </w:r>
       <w:proofErr w:type="spellEnd"/>
       <w:r>
-        <w:t xml:space="preserve"> / 64;</w:t>
-      </w:r>
+        <w:t xml:space="preserve"> / </w:t>
+      </w:r>
+      <w:proofErr w:type="gramStart"/>
+      <w:r>
+        <w:t>64;</w:t>
+      </w:r>
+      <w:proofErr w:type="gramEnd"/>
     </w:p>
     <w:p>
       <w:proofErr w:type="spellStart"/>
@@ -2695,8 +2807,13 @@
       </w:r>
       <w:proofErr w:type="spellEnd"/>
       <w:r>
-        <w:t xml:space="preserve"> * 64;</w:t>
-      </w:r>
+        <w:t xml:space="preserve"> * </w:t>
+      </w:r>
+      <w:proofErr w:type="gramStart"/>
+      <w:r>
+        <w:t>64;</w:t>
+      </w:r>
+      <w:proofErr w:type="gramEnd"/>
     </w:p>
     <w:p>
       <w:r>
@@ -2928,7 +3045,15 @@
       </w:r>
       <w:proofErr w:type="spellEnd"/>
       <w:r>
-        <w:t xml:space="preserve"> 스레드가 서로 간섭해서 딜레이가 생기는 상황이지만 멈추지않고 적어도 하나의 메소드는 작업을 마친다. (딜레이는 있지만 멈추지는 않음)</w:t>
+        <w:t xml:space="preserve"> 스레드가 서로 간섭해서 딜레이가 생기는 상황이지만 </w:t>
+      </w:r>
+      <w:proofErr w:type="gramStart"/>
+      <w:r>
+        <w:t>멈추지않고</w:t>
+      </w:r>
+      <w:proofErr w:type="gramEnd"/>
+      <w:r>
+        <w:t xml:space="preserve"> 적어도 하나의 메소드는 작업을 마친다. (딜레이는 있지만 멈추지는 않음)</w:t>
       </w:r>
     </w:p>
     <w:p>
@@ -3168,7 +3293,15 @@
         <w:t xml:space="preserve">방식 </w:t>
       </w:r>
       <w:r>
-        <w:t>(Load Linked / Store Conditional)</w:t>
+        <w:t xml:space="preserve">(Load </w:t>
+      </w:r>
+      <w:proofErr w:type="gramStart"/>
+      <w:r>
+        <w:t>Linked /</w:t>
+      </w:r>
+      <w:proofErr w:type="gramEnd"/>
+      <w:r>
+        <w:t xml:space="preserve"> Store Conditional)</w:t>
       </w:r>
     </w:p>
     <w:p>
@@ -3313,7 +3446,14 @@
         <w:rPr>
           <w:rFonts w:hint="eastAsia"/>
         </w:rPr>
-        <w:t xml:space="preserve">노드를 수정할 때 </w:t>
+        <w:t xml:space="preserve">노드를 수정할 </w:t>
+      </w:r>
+      <w:proofErr w:type="gramStart"/>
+      <w:r>
+        <w:rPr>
+          <w:rFonts w:hint="eastAsia"/>
+        </w:rPr>
+        <w:t xml:space="preserve">때 </w:t>
       </w:r>
       <w:proofErr w:type="spellStart"/>
       <w:r>
@@ -3323,6 +3463,7 @@
         <w:t>뿐아니라</w:t>
       </w:r>
       <w:proofErr w:type="spellEnd"/>
+      <w:proofErr w:type="gramEnd"/>
       <w:r>
         <w:rPr>
           <w:rFonts w:hint="eastAsia"/>
@@ -3366,8 +3507,16 @@
         <w:rPr>
           <w:rFonts w:hint="eastAsia"/>
         </w:rPr>
-        <w:t>검색하는 과정에서는 락하지않고</w:t>
-      </w:r>
+        <w:t xml:space="preserve">검색하는 과정에서는 </w:t>
+      </w:r>
+      <w:proofErr w:type="gramStart"/>
+      <w:r>
+        <w:rPr>
+          <w:rFonts w:hint="eastAsia"/>
+        </w:rPr>
+        <w:t>락하지않고</w:t>
+      </w:r>
+      <w:proofErr w:type="gramEnd"/>
       <w:r>
         <w:t xml:space="preserve"> </w:t>
       </w:r>
@@ -4044,6 +4193,12 @@
         <w:rPr>
           <w:rFonts w:hint="eastAsia"/>
         </w:rPr>
+        <w:t>데</w:t>
+      </w:r>
+      <w:r>
+        <w:rPr>
+          <w:rFonts w:hint="eastAsia"/>
+        </w:rPr>
         <w:t>이터레이스생김</w:t>
       </w:r>
       <w:proofErr w:type="spellEnd"/>
@@ -4403,11 +4558,6 @@
       </w:r>
     </w:p>
     <w:p>
-      <w:pPr>
-        <w:rPr>
-          <w:rFonts w:hint="eastAsia"/>
-        </w:rPr>
-      </w:pPr>
       <w:r>
         <w:rPr>
           <w:rFonts w:hint="eastAsia"/>
@@ -4922,7 +5072,21 @@
         <w:rPr>
           <w:rFonts w:hint="eastAsia"/>
         </w:rPr>
-        <w:t xml:space="preserve"> 대한 합의 객체를 구현 할 수 있을 때 클래스 </w:t>
+        <w:t xml:space="preserve"> 대한 합의 객체를 </w:t>
+      </w:r>
+      <w:proofErr w:type="gramStart"/>
+      <w:r>
+        <w:rPr>
+          <w:rFonts w:hint="eastAsia"/>
+        </w:rPr>
+        <w:t>구현 할</w:t>
+      </w:r>
+      <w:proofErr w:type="gramEnd"/>
+      <w:r>
+        <w:rPr>
+          <w:rFonts w:hint="eastAsia"/>
+        </w:rPr>
+        <w:t xml:space="preserve"> 수 있을 때 클래스 </w:t>
       </w:r>
       <w:r>
         <w:t>c</w:t>
@@ -5059,9 +5223,6 @@
           <w:numId w:val="5"/>
         </w:numPr>
         <w:ind w:leftChars="0"/>
-        <w:rPr>
-          <w:rFonts w:hint="eastAsia"/>
-        </w:rPr>
       </w:pPr>
       <w:r>
         <w:rPr>
@@ -5086,9 +5247,6 @@
           <w:numId w:val="5"/>
         </w:numPr>
         <w:ind w:leftChars="0"/>
-        <w:rPr>
-          <w:rFonts w:hint="eastAsia"/>
-        </w:rPr>
       </w:pPr>
       <w:r>
         <w:rPr>
@@ -5154,11 +5312,6 @@
       </w:r>
     </w:p>
     <w:p>
-      <w:pPr>
-        <w:rPr>
-          <w:rFonts w:hint="eastAsia"/>
-        </w:rPr>
-      </w:pPr>
       <w:r>
         <w:rPr>
           <w:rFonts w:hint="eastAsia"/>
@@ -5187,13 +5340,7 @@
       </w:r>
     </w:p>
     <w:p/>
-    <w:p>
-      <w:pPr>
-        <w:rPr>
-          <w:rFonts w:hint="eastAsia"/>
-        </w:rPr>
-      </w:pPr>
-    </w:p>
+    <w:p/>
     <w:sectPr>
       <w:pgSz w:w="11906" w:h="16838"/>
       <w:pgMar w:top="720" w:right="720" w:bottom="720" w:left="720" w:header="851" w:footer="992" w:gutter="0"/>

--- a/필기/1, 2장.docx
+++ b/필기/1, 2장.docx
@@ -5341,6 +5341,289 @@
     </w:p>
     <w:p/>
     <w:p/>
+    <w:p>
+      <w:r>
+        <w:rPr>
+          <w:rFonts w:hint="eastAsia"/>
+        </w:rPr>
+        <w:t xml:space="preserve">합의객체 </w:t>
+      </w:r>
+      <w:r>
+        <w:t>(</w:t>
+      </w:r>
+      <w:r>
+        <w:rPr>
+          <w:rFonts w:hint="eastAsia"/>
+        </w:rPr>
+        <w:t>증명용)</w:t>
+      </w:r>
+    </w:p>
+    <w:p>
+      <w:pPr>
+        <w:pStyle w:val="a3"/>
+        <w:numPr>
+          <w:ilvl w:val="0"/>
+          <w:numId w:val="5"/>
+        </w:numPr>
+        <w:ind w:leftChars="0"/>
+      </w:pPr>
+      <w:proofErr w:type="spellStart"/>
+      <w:r>
+        <w:rPr>
+          <w:rFonts w:hint="eastAsia"/>
+        </w:rPr>
+        <w:t>합의수</w:t>
+      </w:r>
+      <w:proofErr w:type="spellEnd"/>
+    </w:p>
+    <w:p>
+      <w:pPr>
+        <w:pStyle w:val="a3"/>
+        <w:numPr>
+          <w:ilvl w:val="1"/>
+          <w:numId w:val="5"/>
+        </w:numPr>
+        <w:ind w:leftChars="0"/>
+      </w:pPr>
+      <w:r>
+        <w:t>Atomic memory read/write</w:t>
+      </w:r>
+      <w:r>
+        <w:t xml:space="preserve"> </w:t>
+      </w:r>
+      <w:proofErr w:type="spellStart"/>
+      <w:r>
+        <w:rPr>
+          <w:rFonts w:hint="eastAsia"/>
+        </w:rPr>
+        <w:t>합의수</w:t>
+      </w:r>
+      <w:proofErr w:type="spellEnd"/>
+      <w:r>
+        <w:rPr>
+          <w:rFonts w:hint="eastAsia"/>
+        </w:rPr>
+        <w:t>1</w:t>
+      </w:r>
+    </w:p>
+    <w:p>
+      <w:pPr>
+        <w:pStyle w:val="a3"/>
+        <w:numPr>
+          <w:ilvl w:val="1"/>
+          <w:numId w:val="5"/>
+        </w:numPr>
+        <w:ind w:leftChars="0"/>
+      </w:pPr>
+      <w:r>
+        <w:t>Wait free queue</w:t>
+      </w:r>
+      <w:r>
+        <w:t xml:space="preserve"> </w:t>
+      </w:r>
+      <w:proofErr w:type="spellStart"/>
+      <w:r>
+        <w:rPr>
+          <w:rFonts w:hint="eastAsia"/>
+        </w:rPr>
+        <w:t>합의수</w:t>
+      </w:r>
+      <w:proofErr w:type="spellEnd"/>
+      <w:r>
+        <w:rPr>
+          <w:rFonts w:hint="eastAsia"/>
+        </w:rPr>
+        <w:t xml:space="preserve"> </w:t>
+      </w:r>
+      <w:r>
+        <w:t>2</w:t>
+      </w:r>
+    </w:p>
+    <w:p>
+      <w:pPr>
+        <w:pStyle w:val="a3"/>
+        <w:numPr>
+          <w:ilvl w:val="1"/>
+          <w:numId w:val="5"/>
+        </w:numPr>
+        <w:ind w:leftChars="0"/>
+      </w:pPr>
+      <w:r>
+        <w:rPr>
+          <w:rFonts w:hint="eastAsia"/>
+        </w:rPr>
+        <w:t xml:space="preserve">다중객체 </w:t>
+      </w:r>
+      <w:proofErr w:type="spellStart"/>
+      <w:r>
+        <w:rPr>
+          <w:rFonts w:hint="eastAsia"/>
+        </w:rPr>
+        <w:t>합의수</w:t>
+      </w:r>
+      <w:proofErr w:type="spellEnd"/>
+      <w:r>
+        <w:rPr>
+          <w:rFonts w:hint="eastAsia"/>
+        </w:rPr>
+        <w:t xml:space="preserve"> </w:t>
+      </w:r>
+      <w:r>
+        <w:t>345.</w:t>
+      </w:r>
+    </w:p>
+    <w:p>
+      <w:pPr>
+        <w:pStyle w:val="a3"/>
+        <w:numPr>
+          <w:ilvl w:val="1"/>
+          <w:numId w:val="5"/>
+        </w:numPr>
+        <w:ind w:leftChars="0"/>
+      </w:pPr>
+      <w:proofErr w:type="spellStart"/>
+      <w:r>
+        <w:rPr>
+          <w:rFonts w:hint="eastAsia"/>
+        </w:rPr>
+        <w:t>c</w:t>
+      </w:r>
+      <w:r>
+        <w:t>as</w:t>
+      </w:r>
+      <w:proofErr w:type="spellEnd"/>
+      <w:r>
+        <w:rPr>
+          <w:rFonts w:hint="eastAsia"/>
+        </w:rPr>
+        <w:t xml:space="preserve">알고리즘 </w:t>
+      </w:r>
+      <w:proofErr w:type="spellStart"/>
+      <w:r>
+        <w:rPr>
+          <w:rFonts w:hint="eastAsia"/>
+        </w:rPr>
+        <w:t>합의수</w:t>
+      </w:r>
+      <w:proofErr w:type="spellEnd"/>
+      <w:r>
+        <w:rPr>
+          <w:rFonts w:hint="eastAsia"/>
+        </w:rPr>
+        <w:t xml:space="preserve"> 무한대</w:t>
+      </w:r>
+    </w:p>
+    <w:p>
+      <w:pPr>
+        <w:pStyle w:val="a3"/>
+        <w:numPr>
+          <w:ilvl w:val="0"/>
+          <w:numId w:val="5"/>
+        </w:numPr>
+        <w:ind w:leftChars="0"/>
+      </w:pPr>
+      <w:r>
+        <w:rPr>
+          <w:rFonts w:hint="eastAsia"/>
+        </w:rPr>
+        <w:t>합의수가 많은 알고리즘으로 합의수가 더 적은 알고리즘 구현가능</w:t>
+      </w:r>
+    </w:p>
+    <w:p/>
+    <w:p>
+      <w:proofErr w:type="spellStart"/>
+      <w:r>
+        <w:rPr>
+          <w:rFonts w:hint="eastAsia"/>
+        </w:rPr>
+        <w:t>무잠금</w:t>
+      </w:r>
+      <w:proofErr w:type="spellEnd"/>
+      <w:r>
+        <w:rPr>
+          <w:rFonts w:hint="eastAsia"/>
+        </w:rPr>
+        <w:t xml:space="preserve"> 만능 구성</w:t>
+      </w:r>
+    </w:p>
+    <w:p>
+      <w:pPr>
+        <w:pStyle w:val="a3"/>
+        <w:numPr>
+          <w:ilvl w:val="0"/>
+          <w:numId w:val="5"/>
+        </w:numPr>
+        <w:ind w:leftChars="0"/>
+      </w:pPr>
+      <w:r>
+        <w:rPr>
+          <w:rFonts w:hint="eastAsia"/>
+        </w:rPr>
+        <w:t>조건:</w:t>
+      </w:r>
+      <w:r>
+        <w:t xml:space="preserve"> </w:t>
+      </w:r>
+      <w:r>
+        <w:rPr>
+          <w:rFonts w:hint="eastAsia"/>
+        </w:rPr>
+        <w:t>절대적이다</w:t>
+      </w:r>
+    </w:p>
+    <w:p>
+      <w:pPr>
+        <w:pStyle w:val="a3"/>
+        <w:numPr>
+          <w:ilvl w:val="1"/>
+          <w:numId w:val="5"/>
+        </w:numPr>
+        <w:ind w:leftChars="0"/>
+      </w:pPr>
+      <w:r>
+        <w:rPr>
+          <w:rFonts w:hint="eastAsia"/>
+        </w:rPr>
+        <w:t>모든 객체의 초기 상태는 항상 같은 상태이다.</w:t>
+      </w:r>
+    </w:p>
+    <w:p>
+      <w:pPr>
+        <w:pStyle w:val="a3"/>
+        <w:numPr>
+          <w:ilvl w:val="1"/>
+          <w:numId w:val="5"/>
+        </w:numPr>
+        <w:ind w:leftChars="0"/>
+      </w:pPr>
+      <w:r>
+        <w:rPr>
+          <w:rFonts w:hint="eastAsia"/>
+        </w:rPr>
+        <w:t>같은 상태에서 같은 입력을 주면 항상 같은 결과가 나온다</w:t>
+      </w:r>
+    </w:p>
+    <w:p>
+      <w:pPr>
+        <w:pStyle w:val="a3"/>
+        <w:numPr>
+          <w:ilvl w:val="0"/>
+          <w:numId w:val="5"/>
+        </w:numPr>
+        <w:ind w:leftChars="0"/>
+        <w:rPr>
+          <w:rFonts w:hint="eastAsia"/>
+        </w:rPr>
+      </w:pPr>
+    </w:p>
+    <w:p/>
+    <w:p>
+      <w:pPr>
+        <w:rPr>
+          <w:rFonts w:hint="eastAsia"/>
+        </w:rPr>
+      </w:pPr>
+    </w:p>
     <w:sectPr>
       <w:pgSz w:w="11906" w:h="16838"/>
       <w:pgMar w:top="720" w:right="720" w:bottom="720" w:left="720" w:header="851" w:footer="992" w:gutter="0"/>

--- a/필기/1, 2장.docx
+++ b/필기/1, 2장.docx
@@ -274,16 +274,8 @@
         <w:rPr>
           <w:rFonts w:hint="eastAsia"/>
         </w:rPr>
-        <w:t xml:space="preserve">스택에 접근은 가능하다(주소만 </w:t>
-      </w:r>
-      <w:proofErr w:type="gramStart"/>
-      <w:r>
-        <w:rPr>
-          <w:rFonts w:hint="eastAsia"/>
-        </w:rPr>
-        <w:t>알고있으면</w:t>
-      </w:r>
-      <w:proofErr w:type="gramEnd"/>
+        <w:t>스택에 접근은 가능하다(주소만 알고있으면</w:t>
+      </w:r>
       <w:r>
         <w:t xml:space="preserve">) </w:t>
       </w:r>
@@ -606,21 +598,7 @@
         <w:rPr>
           <w:rFonts w:hint="eastAsia"/>
         </w:rPr>
-        <w:t xml:space="preserve">성능향상이 </w:t>
-      </w:r>
-      <w:proofErr w:type="gramStart"/>
-      <w:r>
-        <w:rPr>
-          <w:rFonts w:hint="eastAsia"/>
-        </w:rPr>
-        <w:t>되지않으면</w:t>
-      </w:r>
-      <w:proofErr w:type="gramEnd"/>
-      <w:r>
-        <w:rPr>
-          <w:rFonts w:hint="eastAsia"/>
-        </w:rPr>
-        <w:t xml:space="preserve"> 필요가 없음,</w:t>
+        <w:t>성능향상이 되지않으면 필요가 없음,</w:t>
       </w:r>
       <w:r>
         <w:t xml:space="preserve"> </w:t>
@@ -1400,21 +1378,7 @@
         <w:rPr>
           <w:rFonts w:hint="eastAsia"/>
         </w:rPr>
-        <w:t xml:space="preserve">우리가 볼 때는 코드 한 줄이지만 어셈블러로 보면 어셈블러 코드 여러 </w:t>
-      </w:r>
-      <w:proofErr w:type="gramStart"/>
-      <w:r>
-        <w:rPr>
-          <w:rFonts w:hint="eastAsia"/>
-        </w:rPr>
-        <w:t>줄 이고</w:t>
-      </w:r>
-      <w:proofErr w:type="gramEnd"/>
-      <w:r>
-        <w:rPr>
-          <w:rFonts w:hint="eastAsia"/>
-        </w:rPr>
-        <w:t xml:space="preserve"> 그 여러 줄 사이에서 스레드가</w:t>
+        <w:t>우리가 볼 때는 코드 한 줄이지만 어셈블러로 보면 어셈블러 코드 여러 줄 이고 그 여러 줄 사이에서 스레드가</w:t>
       </w:r>
       <w:r>
         <w:rPr>
@@ -1514,20 +1478,8 @@
           <w:sz w:val="19"/>
           <w:szCs w:val="19"/>
         </w:rPr>
-        <w:t xml:space="preserve"> add sum, </w:t>
-      </w:r>
-      <w:proofErr w:type="gramStart"/>
-      <w:r>
-        <w:rPr>
-          <w:rFonts w:eastAsiaTheme="minorHAnsi" w:cs="돋움체"/>
-          <w:color w:val="000000"/>
-          <w:kern w:val="0"/>
-          <w:sz w:val="19"/>
-          <w:szCs w:val="19"/>
-        </w:rPr>
-        <w:t>2;</w:t>
-      </w:r>
-      <w:proofErr w:type="gramEnd"/>
+        <w:t xml:space="preserve"> add sum, 2;</w:t>
+      </w:r>
     </w:p>
     <w:p>
       <w:r>
@@ -1646,21 +1598,7 @@
         <w:rPr>
           <w:rFonts w:hint="eastAsia"/>
         </w:rPr>
-        <w:t xml:space="preserve">-같이 실행하면 </w:t>
-      </w:r>
-      <w:proofErr w:type="gramStart"/>
-      <w:r>
-        <w:rPr>
-          <w:rFonts w:hint="eastAsia"/>
-        </w:rPr>
-        <w:t>안되는</w:t>
-      </w:r>
-      <w:proofErr w:type="gramEnd"/>
-      <w:r>
-        <w:rPr>
-          <w:rFonts w:hint="eastAsia"/>
-        </w:rPr>
-        <w:t xml:space="preserve"> 코드는 같은 </w:t>
+        <w:t xml:space="preserve">-같이 실행하면 안되는 코드는 같은 </w:t>
       </w:r>
       <w:proofErr w:type="spellStart"/>
       <w:r>
@@ -1839,21 +1777,7 @@
         <w:rPr>
           <w:rFonts w:hint="eastAsia"/>
         </w:rPr>
-        <w:t xml:space="preserve">은 </w:t>
-      </w:r>
-      <w:proofErr w:type="gramStart"/>
-      <w:r>
-        <w:rPr>
-          <w:rFonts w:hint="eastAsia"/>
-        </w:rPr>
-        <w:t>한번에</w:t>
-      </w:r>
-      <w:proofErr w:type="gramEnd"/>
-      <w:r>
-        <w:rPr>
-          <w:rFonts w:hint="eastAsia"/>
-        </w:rPr>
-        <w:t xml:space="preserve"> 하나의</w:t>
+        <w:t>은 한번에 하나의</w:t>
       </w:r>
       <w:r>
         <w:t xml:space="preserve"> </w:t>
@@ -2119,29 +2043,7 @@
           <w:sz w:val="19"/>
           <w:szCs w:val="19"/>
         </w:rPr>
-        <w:t xml:space="preserve"> </w:t>
-      </w:r>
-      <w:proofErr w:type="gramStart"/>
-      <w:r>
-        <w:rPr>
-          <w:rFonts w:ascii="돋움체" w:eastAsia="돋움체" w:cs="돋움체"/>
-          <w:color w:val="000000"/>
-          <w:kern w:val="0"/>
-          <w:sz w:val="19"/>
-          <w:szCs w:val="19"/>
-        </w:rPr>
-        <w:t>sum[</w:t>
-      </w:r>
-      <w:proofErr w:type="gramEnd"/>
-      <w:r>
-        <w:rPr>
-          <w:rFonts w:ascii="돋움체" w:eastAsia="돋움체" w:cs="돋움체"/>
-          <w:color w:val="000000"/>
-          <w:kern w:val="0"/>
-          <w:sz w:val="19"/>
-          <w:szCs w:val="19"/>
-        </w:rPr>
-        <w:t>MAX_THREAD * 64];</w:t>
+        <w:t xml:space="preserve"> sum[MAX_THREAD * 64];</w:t>
       </w:r>
     </w:p>
     <w:p>
@@ -2642,7 +2544,6 @@
     <w:p/>
     <w:p>
       <w:proofErr w:type="spellStart"/>
-      <w:proofErr w:type="gramStart"/>
       <w:r>
         <w:t>mfence</w:t>
       </w:r>
@@ -2655,7 +2556,6 @@
         <w:t>를</w:t>
       </w:r>
       <w:proofErr w:type="spellEnd"/>
-      <w:proofErr w:type="gramEnd"/>
       <w:r>
         <w:t xml:space="preserve"> </w:t>
       </w:r>
@@ -2683,7 +2583,6 @@
     </w:p>
     <w:p>
       <w:proofErr w:type="spellStart"/>
-      <w:proofErr w:type="gramStart"/>
       <w:r>
         <w:t>mfence</w:t>
       </w:r>
@@ -2696,7 +2595,6 @@
         <w:t>를</w:t>
       </w:r>
       <w:proofErr w:type="spellEnd"/>
-      <w:proofErr w:type="gramEnd"/>
       <w:r>
         <w:t xml:space="preserve"> 남발하면 </w:t>
       </w:r>
@@ -2784,13 +2682,8 @@
       </w:r>
       <w:proofErr w:type="spellEnd"/>
       <w:r>
-        <w:t xml:space="preserve"> / </w:t>
-      </w:r>
-      <w:proofErr w:type="gramStart"/>
-      <w:r>
-        <w:t>64;</w:t>
-      </w:r>
-      <w:proofErr w:type="gramEnd"/>
+        <w:t xml:space="preserve"> / 64;</w:t>
+      </w:r>
     </w:p>
     <w:p>
       <w:proofErr w:type="spellStart"/>
@@ -2807,13 +2700,8 @@
       </w:r>
       <w:proofErr w:type="spellEnd"/>
       <w:r>
-        <w:t xml:space="preserve"> * </w:t>
-      </w:r>
-      <w:proofErr w:type="gramStart"/>
-      <w:r>
-        <w:t>64;</w:t>
-      </w:r>
-      <w:proofErr w:type="gramEnd"/>
+        <w:t xml:space="preserve"> * 64;</w:t>
+      </w:r>
     </w:p>
     <w:p>
       <w:r>
@@ -3045,15 +2933,7 @@
       </w:r>
       <w:proofErr w:type="spellEnd"/>
       <w:r>
-        <w:t xml:space="preserve"> 스레드가 서로 간섭해서 딜레이가 생기는 상황이지만 </w:t>
-      </w:r>
-      <w:proofErr w:type="gramStart"/>
-      <w:r>
-        <w:t>멈추지않고</w:t>
-      </w:r>
-      <w:proofErr w:type="gramEnd"/>
-      <w:r>
-        <w:t xml:space="preserve"> 적어도 하나의 메소드는 작업을 마친다. (딜레이는 있지만 멈추지는 않음)</w:t>
+        <w:t xml:space="preserve"> 스레드가 서로 간섭해서 딜레이가 생기는 상황이지만 멈추지않고 적어도 하나의 메소드는 작업을 마친다. (딜레이는 있지만 멈추지는 않음)</w:t>
       </w:r>
     </w:p>
     <w:p>
@@ -3293,15 +3173,7 @@
         <w:t xml:space="preserve">방식 </w:t>
       </w:r>
       <w:r>
-        <w:t xml:space="preserve">(Load </w:t>
-      </w:r>
-      <w:proofErr w:type="gramStart"/>
-      <w:r>
-        <w:t>Linked /</w:t>
-      </w:r>
-      <w:proofErr w:type="gramEnd"/>
-      <w:r>
-        <w:t xml:space="preserve"> Store Conditional)</w:t>
+        <w:t>(Load Linked / Store Conditional)</w:t>
       </w:r>
     </w:p>
     <w:p>
@@ -3446,14 +3318,7 @@
         <w:rPr>
           <w:rFonts w:hint="eastAsia"/>
         </w:rPr>
-        <w:t xml:space="preserve">노드를 수정할 </w:t>
-      </w:r>
-      <w:proofErr w:type="gramStart"/>
-      <w:r>
-        <w:rPr>
-          <w:rFonts w:hint="eastAsia"/>
-        </w:rPr>
-        <w:t xml:space="preserve">때 </w:t>
+        <w:t xml:space="preserve">노드를 수정할 때 </w:t>
       </w:r>
       <w:proofErr w:type="spellStart"/>
       <w:r>
@@ -3463,7 +3328,6 @@
         <w:t>뿐아니라</w:t>
       </w:r>
       <w:proofErr w:type="spellEnd"/>
-      <w:proofErr w:type="gramEnd"/>
       <w:r>
         <w:rPr>
           <w:rFonts w:hint="eastAsia"/>
@@ -3507,16 +3371,8 @@
         <w:rPr>
           <w:rFonts w:hint="eastAsia"/>
         </w:rPr>
-        <w:t xml:space="preserve">검색하는 과정에서는 </w:t>
-      </w:r>
-      <w:proofErr w:type="gramStart"/>
-      <w:r>
-        <w:rPr>
-          <w:rFonts w:hint="eastAsia"/>
-        </w:rPr>
-        <w:t>락하지않고</w:t>
-      </w:r>
-      <w:proofErr w:type="gramEnd"/>
+        <w:t>검색하는 과정에서는 락하지않고</w:t>
+      </w:r>
       <w:r>
         <w:t xml:space="preserve"> </w:t>
       </w:r>
@@ -5072,21 +4928,7 @@
         <w:rPr>
           <w:rFonts w:hint="eastAsia"/>
         </w:rPr>
-        <w:t xml:space="preserve"> 대한 합의 객체를 </w:t>
-      </w:r>
-      <w:proofErr w:type="gramStart"/>
-      <w:r>
-        <w:rPr>
-          <w:rFonts w:hint="eastAsia"/>
-        </w:rPr>
-        <w:t>구현 할</w:t>
-      </w:r>
-      <w:proofErr w:type="gramEnd"/>
-      <w:r>
-        <w:rPr>
-          <w:rFonts w:hint="eastAsia"/>
-        </w:rPr>
-        <w:t xml:space="preserve"> 수 있을 때 클래스 </w:t>
+        <w:t xml:space="preserve"> 대한 합의 객체를 구현 할 수 있을 때 클래스 </w:t>
       </w:r>
       <w:r>
         <w:t>c</w:t>
@@ -5611,9 +5453,6 @@
           <w:numId w:val="5"/>
         </w:numPr>
         <w:ind w:leftChars="0"/>
-        <w:rPr>
-          <w:rFonts w:hint="eastAsia"/>
-        </w:rPr>
       </w:pPr>
     </w:p>
     <w:p/>
@@ -5623,6 +5462,49 @@
           <w:rFonts w:hint="eastAsia"/>
         </w:rPr>
       </w:pPr>
+      <w:proofErr w:type="spellStart"/>
+      <w:r>
+        <w:lastRenderedPageBreak/>
+        <w:t>Lock_guard</w:t>
+      </w:r>
+      <w:proofErr w:type="spellEnd"/>
+      <w:r>
+        <w:t xml:space="preserve"> </w:t>
+      </w:r>
+      <w:r>
+        <w:rPr>
+          <w:rFonts w:hint="eastAsia"/>
+        </w:rPr>
+        <w:t xml:space="preserve">는 생성자에서 </w:t>
+      </w:r>
+      <w:proofErr w:type="spellStart"/>
+      <w:r>
+        <w:rPr>
+          <w:rFonts w:hint="eastAsia"/>
+        </w:rPr>
+        <w:t>락을</w:t>
+      </w:r>
+      <w:proofErr w:type="spellEnd"/>
+      <w:r>
+        <w:rPr>
+          <w:rFonts w:hint="eastAsia"/>
+        </w:rPr>
+        <w:t xml:space="preserve"> 걸고 소멸자에서 </w:t>
+      </w:r>
+      <w:proofErr w:type="spellStart"/>
+      <w:r>
+        <w:rPr>
+          <w:rFonts w:hint="eastAsia"/>
+        </w:rPr>
+        <w:t>언락을</w:t>
+      </w:r>
+      <w:proofErr w:type="spellEnd"/>
+      <w:r>
+        <w:rPr>
+          <w:rFonts w:hint="eastAsia"/>
+        </w:rPr>
+        <w:t xml:space="preserve"> 한다</w:t>
+      </w:r>
     </w:p>
     <w:sectPr>
       <w:pgSz w:w="11906" w:h="16838"/>

--- a/필기/1, 2장.docx
+++ b/필기/1, 2장.docx
@@ -274,8 +274,16 @@
         <w:rPr>
           <w:rFonts w:hint="eastAsia"/>
         </w:rPr>
-        <w:t>스택에 접근은 가능하다(주소만 알고있으면</w:t>
-      </w:r>
+        <w:t xml:space="preserve">스택에 접근은 가능하다(주소만 </w:t>
+      </w:r>
+      <w:proofErr w:type="gramStart"/>
+      <w:r>
+        <w:rPr>
+          <w:rFonts w:hint="eastAsia"/>
+        </w:rPr>
+        <w:t>알고있으면</w:t>
+      </w:r>
+      <w:proofErr w:type="gramEnd"/>
       <w:r>
         <w:t xml:space="preserve">) </w:t>
       </w:r>
@@ -598,7 +606,21 @@
         <w:rPr>
           <w:rFonts w:hint="eastAsia"/>
         </w:rPr>
-        <w:t>성능향상이 되지않으면 필요가 없음,</w:t>
+        <w:t xml:space="preserve">성능향상이 </w:t>
+      </w:r>
+      <w:proofErr w:type="gramStart"/>
+      <w:r>
+        <w:rPr>
+          <w:rFonts w:hint="eastAsia"/>
+        </w:rPr>
+        <w:t>되지않으면</w:t>
+      </w:r>
+      <w:proofErr w:type="gramEnd"/>
+      <w:r>
+        <w:rPr>
+          <w:rFonts w:hint="eastAsia"/>
+        </w:rPr>
+        <w:t xml:space="preserve"> 필요가 없음,</w:t>
       </w:r>
       <w:r>
         <w:t xml:space="preserve"> </w:t>
@@ -1378,7 +1400,21 @@
         <w:rPr>
           <w:rFonts w:hint="eastAsia"/>
         </w:rPr>
-        <w:t>우리가 볼 때는 코드 한 줄이지만 어셈블러로 보면 어셈블러 코드 여러 줄 이고 그 여러 줄 사이에서 스레드가</w:t>
+        <w:t xml:space="preserve">우리가 볼 때는 코드 한 줄이지만 어셈블러로 보면 어셈블러 코드 여러 </w:t>
+      </w:r>
+      <w:proofErr w:type="gramStart"/>
+      <w:r>
+        <w:rPr>
+          <w:rFonts w:hint="eastAsia"/>
+        </w:rPr>
+        <w:t>줄 이고</w:t>
+      </w:r>
+      <w:proofErr w:type="gramEnd"/>
+      <w:r>
+        <w:rPr>
+          <w:rFonts w:hint="eastAsia"/>
+        </w:rPr>
+        <w:t xml:space="preserve"> 그 여러 줄 사이에서 스레드가</w:t>
       </w:r>
       <w:r>
         <w:rPr>
@@ -1478,8 +1514,20 @@
           <w:sz w:val="19"/>
           <w:szCs w:val="19"/>
         </w:rPr>
-        <w:t xml:space="preserve"> add sum, 2;</w:t>
-      </w:r>
+        <w:t xml:space="preserve"> add sum, </w:t>
+      </w:r>
+      <w:proofErr w:type="gramStart"/>
+      <w:r>
+        <w:rPr>
+          <w:rFonts w:eastAsiaTheme="minorHAnsi" w:cs="돋움체"/>
+          <w:color w:val="000000"/>
+          <w:kern w:val="0"/>
+          <w:sz w:val="19"/>
+          <w:szCs w:val="19"/>
+        </w:rPr>
+        <w:t>2;</w:t>
+      </w:r>
+      <w:proofErr w:type="gramEnd"/>
     </w:p>
     <w:p>
       <w:r>
@@ -1598,7 +1646,21 @@
         <w:rPr>
           <w:rFonts w:hint="eastAsia"/>
         </w:rPr>
-        <w:t xml:space="preserve">-같이 실행하면 안되는 코드는 같은 </w:t>
+        <w:t xml:space="preserve">-같이 실행하면 </w:t>
+      </w:r>
+      <w:proofErr w:type="gramStart"/>
+      <w:r>
+        <w:rPr>
+          <w:rFonts w:hint="eastAsia"/>
+        </w:rPr>
+        <w:t>안되는</w:t>
+      </w:r>
+      <w:proofErr w:type="gramEnd"/>
+      <w:r>
+        <w:rPr>
+          <w:rFonts w:hint="eastAsia"/>
+        </w:rPr>
+        <w:t xml:space="preserve"> 코드는 같은 </w:t>
       </w:r>
       <w:proofErr w:type="spellStart"/>
       <w:r>
@@ -1777,7 +1839,21 @@
         <w:rPr>
           <w:rFonts w:hint="eastAsia"/>
         </w:rPr>
-        <w:t>은 한번에 하나의</w:t>
+        <w:t xml:space="preserve">은 </w:t>
+      </w:r>
+      <w:proofErr w:type="gramStart"/>
+      <w:r>
+        <w:rPr>
+          <w:rFonts w:hint="eastAsia"/>
+        </w:rPr>
+        <w:t>한번에</w:t>
+      </w:r>
+      <w:proofErr w:type="gramEnd"/>
+      <w:r>
+        <w:rPr>
+          <w:rFonts w:hint="eastAsia"/>
+        </w:rPr>
+        <w:t xml:space="preserve"> 하나의</w:t>
       </w:r>
       <w:r>
         <w:t xml:space="preserve"> </w:t>
@@ -2043,7 +2119,29 @@
           <w:sz w:val="19"/>
           <w:szCs w:val="19"/>
         </w:rPr>
-        <w:t xml:space="preserve"> sum[MAX_THREAD * 64];</w:t>
+        <w:t xml:space="preserve"> </w:t>
+      </w:r>
+      <w:proofErr w:type="gramStart"/>
+      <w:r>
+        <w:rPr>
+          <w:rFonts w:ascii="돋움체" w:eastAsia="돋움체" w:cs="돋움체"/>
+          <w:color w:val="000000"/>
+          <w:kern w:val="0"/>
+          <w:sz w:val="19"/>
+          <w:szCs w:val="19"/>
+        </w:rPr>
+        <w:t>sum[</w:t>
+      </w:r>
+      <w:proofErr w:type="gramEnd"/>
+      <w:r>
+        <w:rPr>
+          <w:rFonts w:ascii="돋움체" w:eastAsia="돋움체" w:cs="돋움체"/>
+          <w:color w:val="000000"/>
+          <w:kern w:val="0"/>
+          <w:sz w:val="19"/>
+          <w:szCs w:val="19"/>
+        </w:rPr>
+        <w:t>MAX_THREAD * 64];</w:t>
       </w:r>
     </w:p>
     <w:p>
@@ -2544,6 +2642,7 @@
     <w:p/>
     <w:p>
       <w:proofErr w:type="spellStart"/>
+      <w:proofErr w:type="gramStart"/>
       <w:r>
         <w:t>mfence</w:t>
       </w:r>
@@ -2556,6 +2655,7 @@
         <w:t>를</w:t>
       </w:r>
       <w:proofErr w:type="spellEnd"/>
+      <w:proofErr w:type="gramEnd"/>
       <w:r>
         <w:t xml:space="preserve"> </w:t>
       </w:r>
@@ -2583,6 +2683,7 @@
     </w:p>
     <w:p>
       <w:proofErr w:type="spellStart"/>
+      <w:proofErr w:type="gramStart"/>
       <w:r>
         <w:t>mfence</w:t>
       </w:r>
@@ -2595,6 +2696,7 @@
         <w:t>를</w:t>
       </w:r>
       <w:proofErr w:type="spellEnd"/>
+      <w:proofErr w:type="gramEnd"/>
       <w:r>
         <w:t xml:space="preserve"> 남발하면 </w:t>
       </w:r>
@@ -2682,8 +2784,13 @@
       </w:r>
       <w:proofErr w:type="spellEnd"/>
       <w:r>
-        <w:t xml:space="preserve"> / 64;</w:t>
-      </w:r>
+        <w:t xml:space="preserve"> / </w:t>
+      </w:r>
+      <w:proofErr w:type="gramStart"/>
+      <w:r>
+        <w:t>64;</w:t>
+      </w:r>
+      <w:proofErr w:type="gramEnd"/>
     </w:p>
     <w:p>
       <w:proofErr w:type="spellStart"/>
@@ -2700,8 +2807,13 @@
       </w:r>
       <w:proofErr w:type="spellEnd"/>
       <w:r>
-        <w:t xml:space="preserve"> * 64;</w:t>
-      </w:r>
+        <w:t xml:space="preserve"> * </w:t>
+      </w:r>
+      <w:proofErr w:type="gramStart"/>
+      <w:r>
+        <w:t>64;</w:t>
+      </w:r>
+      <w:proofErr w:type="gramEnd"/>
     </w:p>
     <w:p>
       <w:r>
@@ -2933,7 +3045,15 @@
       </w:r>
       <w:proofErr w:type="spellEnd"/>
       <w:r>
-        <w:t xml:space="preserve"> 스레드가 서로 간섭해서 딜레이가 생기는 상황이지만 멈추지않고 적어도 하나의 메소드는 작업을 마친다. (딜레이는 있지만 멈추지는 않음)</w:t>
+        <w:t xml:space="preserve"> 스레드가 서로 간섭해서 딜레이가 생기는 상황이지만 </w:t>
+      </w:r>
+      <w:proofErr w:type="gramStart"/>
+      <w:r>
+        <w:t>멈추지않고</w:t>
+      </w:r>
+      <w:proofErr w:type="gramEnd"/>
+      <w:r>
+        <w:t xml:space="preserve"> 적어도 하나의 메소드는 작업을 마친다. (딜레이는 있지만 멈추지는 않음)</w:t>
       </w:r>
     </w:p>
     <w:p>
@@ -3173,7 +3293,15 @@
         <w:t xml:space="preserve">방식 </w:t>
       </w:r>
       <w:r>
-        <w:t>(Load Linked / Store Conditional)</w:t>
+        <w:t xml:space="preserve">(Load </w:t>
+      </w:r>
+      <w:proofErr w:type="gramStart"/>
+      <w:r>
+        <w:t>Linked /</w:t>
+      </w:r>
+      <w:proofErr w:type="gramEnd"/>
+      <w:r>
+        <w:t xml:space="preserve"> Store Conditional)</w:t>
       </w:r>
     </w:p>
     <w:p>
@@ -3318,7 +3446,14 @@
         <w:rPr>
           <w:rFonts w:hint="eastAsia"/>
         </w:rPr>
-        <w:t xml:space="preserve">노드를 수정할 때 </w:t>
+        <w:t xml:space="preserve">노드를 수정할 </w:t>
+      </w:r>
+      <w:proofErr w:type="gramStart"/>
+      <w:r>
+        <w:rPr>
+          <w:rFonts w:hint="eastAsia"/>
+        </w:rPr>
+        <w:t xml:space="preserve">때 </w:t>
       </w:r>
       <w:proofErr w:type="spellStart"/>
       <w:r>
@@ -3328,6 +3463,7 @@
         <w:t>뿐아니라</w:t>
       </w:r>
       <w:proofErr w:type="spellEnd"/>
+      <w:proofErr w:type="gramEnd"/>
       <w:r>
         <w:rPr>
           <w:rFonts w:hint="eastAsia"/>
@@ -3371,8 +3507,16 @@
         <w:rPr>
           <w:rFonts w:hint="eastAsia"/>
         </w:rPr>
-        <w:t>검색하는 과정에서는 락하지않고</w:t>
-      </w:r>
+        <w:t xml:space="preserve">검색하는 과정에서는 </w:t>
+      </w:r>
+      <w:proofErr w:type="gramStart"/>
+      <w:r>
+        <w:rPr>
+          <w:rFonts w:hint="eastAsia"/>
+        </w:rPr>
+        <w:t>락하지않고</w:t>
+      </w:r>
+      <w:proofErr w:type="gramEnd"/>
       <w:r>
         <w:t xml:space="preserve"> </w:t>
       </w:r>
@@ -4928,7 +5072,21 @@
         <w:rPr>
           <w:rFonts w:hint="eastAsia"/>
         </w:rPr>
-        <w:t xml:space="preserve"> 대한 합의 객체를 구현 할 수 있을 때 클래스 </w:t>
+        <w:t xml:space="preserve"> 대한 합의 객체를 </w:t>
+      </w:r>
+      <w:proofErr w:type="gramStart"/>
+      <w:r>
+        <w:rPr>
+          <w:rFonts w:hint="eastAsia"/>
+        </w:rPr>
+        <w:t>구현 할</w:t>
+      </w:r>
+      <w:proofErr w:type="gramEnd"/>
+      <w:r>
+        <w:rPr>
+          <w:rFonts w:hint="eastAsia"/>
+        </w:rPr>
+        <w:t xml:space="preserve"> 수 있을 때 클래스 </w:t>
       </w:r>
       <w:r>
         <w:t>c</w:t>
@@ -5457,25 +5615,31 @@
     </w:p>
     <w:p/>
     <w:p>
-      <w:pPr>
-        <w:rPr>
-          <w:rFonts w:hint="eastAsia"/>
-        </w:rPr>
-      </w:pPr>
       <w:proofErr w:type="spellStart"/>
       <w:r>
         <w:lastRenderedPageBreak/>
-        <w:t>Lock_guard</w:t>
-      </w:r>
-      <w:proofErr w:type="spellEnd"/>
-      <w:r>
-        <w:t xml:space="preserve"> </w:t>
-      </w:r>
-      <w:r>
-        <w:rPr>
-          <w:rFonts w:hint="eastAsia"/>
-        </w:rPr>
-        <w:t xml:space="preserve">는 생성자에서 </w:t>
+        <w:t>Lock_</w:t>
+      </w:r>
+      <w:proofErr w:type="gramStart"/>
+      <w:r>
+        <w:t>guard</w:t>
+      </w:r>
+      <w:proofErr w:type="spellEnd"/>
+      <w:r>
+        <w:t xml:space="preserve"> </w:t>
+      </w:r>
+      <w:r>
+        <w:rPr>
+          <w:rFonts w:hint="eastAsia"/>
+        </w:rPr>
+        <w:t>는</w:t>
+      </w:r>
+      <w:proofErr w:type="gramEnd"/>
+      <w:r>
+        <w:rPr>
+          <w:rFonts w:hint="eastAsia"/>
+        </w:rPr>
+        <w:t xml:space="preserve"> 생성자에서 </w:t>
       </w:r>
       <w:proofErr w:type="spellStart"/>
       <w:r>
@@ -5505,6 +5669,14 @@
         </w:rPr>
         <w:t xml:space="preserve"> 한다</w:t>
       </w:r>
+    </w:p>
+    <w:p/>
+    <w:p>
+      <w:pPr>
+        <w:rPr>
+          <w:rFonts w:hint="eastAsia"/>
+        </w:rPr>
+      </w:pPr>
     </w:p>
     <w:sectPr>
       <w:pgSz w:w="11906" w:h="16838"/>

--- a/필기/1, 2장.docx
+++ b/필기/1, 2장.docx
@@ -5668,6 +5668,162 @@
           <w:rFonts w:hint="eastAsia"/>
         </w:rPr>
         <w:t xml:space="preserve"> 한다</w:t>
+      </w:r>
+    </w:p>
+    <w:p/>
+    <w:p>
+      <w:r>
+        <w:rPr>
+          <w:rFonts w:hint="eastAsia"/>
+        </w:rPr>
+        <w:t xml:space="preserve">무제한 </w:t>
+      </w:r>
+      <w:proofErr w:type="spellStart"/>
+      <w:r>
+        <w:rPr>
+          <w:rFonts w:hint="eastAsia"/>
+        </w:rPr>
+        <w:t>락프리</w:t>
+      </w:r>
+      <w:proofErr w:type="spellEnd"/>
+      <w:r>
+        <w:rPr>
+          <w:rFonts w:hint="eastAsia"/>
+        </w:rPr>
+        <w:t xml:space="preserve"> 큐는 병렬처리에서 큰 성능향상을 기대하기 어려움</w:t>
+      </w:r>
+    </w:p>
+    <w:p>
+      <w:r>
+        <w:rPr>
+          <w:rFonts w:hint="eastAsia"/>
+        </w:rPr>
+        <w:t xml:space="preserve">무제한 </w:t>
+      </w:r>
+      <w:proofErr w:type="spellStart"/>
+      <w:r>
+        <w:rPr>
+          <w:rFonts w:hint="eastAsia"/>
+        </w:rPr>
+        <w:t>락프리</w:t>
+      </w:r>
+      <w:proofErr w:type="spellEnd"/>
+      <w:r>
+        <w:rPr>
+          <w:rFonts w:hint="eastAsia"/>
+        </w:rPr>
+        <w:t xml:space="preserve"> 큐에서 </w:t>
+      </w:r>
+      <w:r>
+        <w:t>ABA</w:t>
+      </w:r>
+      <w:r>
+        <w:rPr>
+          <w:rFonts w:hint="eastAsia"/>
+        </w:rPr>
+        <w:t xml:space="preserve">문제 때문에 문제가 </w:t>
+      </w:r>
+      <w:proofErr w:type="spellStart"/>
+      <w:r>
+        <w:rPr>
+          <w:rFonts w:hint="eastAsia"/>
+        </w:rPr>
+        <w:t>생길수도있다</w:t>
+      </w:r>
+      <w:proofErr w:type="spellEnd"/>
+    </w:p>
+    <w:p/>
+    <w:p>
+      <w:r>
+        <w:t xml:space="preserve">LL load linked SC </w:t>
+      </w:r>
+      <w:proofErr w:type="spellStart"/>
+      <w:r>
+        <w:t>scroe</w:t>
+      </w:r>
+      <w:proofErr w:type="spellEnd"/>
+      <w:r>
+        <w:t xml:space="preserve"> </w:t>
+      </w:r>
+      <w:proofErr w:type="spellStart"/>
+      <w:r>
+        <w:t>conidtion</w:t>
+      </w:r>
+      <w:proofErr w:type="spellEnd"/>
+    </w:p>
+    <w:p>
+      <w:r>
+        <w:rPr>
+          <w:rFonts w:hint="eastAsia"/>
+        </w:rPr>
+        <w:t xml:space="preserve">자바는 실행할 때 기계어로 </w:t>
+      </w:r>
+      <w:proofErr w:type="spellStart"/>
+      <w:r>
+        <w:rPr>
+          <w:rFonts w:hint="eastAsia"/>
+        </w:rPr>
+        <w:t>컴파일되서</w:t>
+      </w:r>
+      <w:proofErr w:type="spellEnd"/>
+      <w:r>
+        <w:rPr>
+          <w:rFonts w:hint="eastAsia"/>
+        </w:rPr>
+        <w:t xml:space="preserve"> 실행되는게 아니라 </w:t>
+      </w:r>
+      <w:proofErr w:type="spellStart"/>
+      <w:r>
+        <w:t>jvm</w:t>
+      </w:r>
+      <w:proofErr w:type="spellEnd"/>
+      <w:r>
+        <w:rPr>
+          <w:rFonts w:hint="eastAsia"/>
+        </w:rPr>
+        <w:t>자바 가상머신에서 실행되기 때문에 속도가 많이 느리다</w:t>
+      </w:r>
+    </w:p>
+    <w:p>
+      <w:pPr>
+        <w:rPr>
+          <w:rFonts w:hint="eastAsia"/>
+        </w:rPr>
+      </w:pPr>
+      <w:r>
+        <w:rPr>
+          <w:rFonts w:hint="eastAsia"/>
+        </w:rPr>
+        <w:t>A</w:t>
+      </w:r>
+      <w:r>
+        <w:t>BA</w:t>
+      </w:r>
+      <w:r>
+        <w:rPr>
+          <w:rFonts w:hint="eastAsia"/>
+        </w:rPr>
+        <w:t>문제를 해결하는 방법</w:t>
+      </w:r>
+    </w:p>
+    <w:p>
+      <w:proofErr w:type="gramStart"/>
+      <w:r>
+        <w:t>EBR(</w:t>
+      </w:r>
+      <w:proofErr w:type="gramEnd"/>
+      <w:r>
+        <w:t>epoch based memory reclamation)</w:t>
+      </w:r>
+    </w:p>
+    <w:p>
+      <w:proofErr w:type="spellStart"/>
+      <w:r>
+        <w:t>Harzard</w:t>
+      </w:r>
+      <w:proofErr w:type="spellEnd"/>
+      <w:r>
+        <w:t xml:space="preserve"> pointer</w:t>
       </w:r>
     </w:p>
     <w:p/>
